--- a/document/guide/Form 6 - Table Design Document.docx
+++ b/document/guide/Form 6 - Table Design Document.docx
@@ -1,16 +1,19 @@
 
 <file path=word/document.xml><?xml version="1.0" encoding="utf-8"?>
-<w:document xmlns:wpc="http://schemas.microsoft.com/office/word/2010/wordprocessingCanvas" xmlns:mc="http://schemas.openxmlformats.org/markup-compatibility/2006" xmlns:o="urn:schemas-microsoft-com:office:office" xmlns:r="http://schemas.openxmlformats.org/officeDocument/2006/relationships" xmlns:m="http://schemas.openxmlformats.org/officeDocument/2006/math" xmlns:v="urn:schemas-microsoft-com:vml" xmlns:wp14="http://schemas.microsoft.com/office/word/2010/wordprocessingDrawing" xmlns:wp="http://schemas.openxmlformats.org/drawingml/2006/wordprocessingDrawing" xmlns:w10="urn:schemas-microsoft-com:office:word" xmlns:w="http://schemas.openxmlformats.org/wordprocessingml/2006/main" xmlns:w14="http://schemas.microsoft.com/office/word/2010/wordml" xmlns:wpg="http://schemas.microsoft.com/office/word/2010/wordprocessingGroup" xmlns:wpi="http://schemas.microsoft.com/office/word/2010/wordprocessingInk" xmlns:wne="http://schemas.microsoft.com/office/word/2006/wordml" xmlns:wps="http://schemas.microsoft.com/office/word/2010/wordprocessingShape" mc:Ignorable="w14 wp14">
+<w:document xmlns:wpc="http://schemas.microsoft.com/office/word/2010/wordprocessingCanvas" xmlns:mc="http://schemas.openxmlformats.org/markup-compatibility/2006" xmlns:o="urn:schemas-microsoft-com:office:office" xmlns:r="http://schemas.openxmlformats.org/officeDocument/2006/relationships" xmlns:m="http://schemas.openxmlformats.org/officeDocument/2006/math" xmlns:v="urn:schemas-microsoft-com:vml" xmlns:wp14="http://schemas.microsoft.com/office/word/2010/wordprocessingDrawing" xmlns:wp="http://schemas.openxmlformats.org/drawingml/2006/wordprocessingDrawing" xmlns:w="http://schemas.openxmlformats.org/wordprocessingml/2006/main" xmlns:w14="http://schemas.microsoft.com/office/word/2010/wordml" xmlns:w10="urn:schemas-microsoft-com:office:word" xmlns:w15="http://schemas.microsoft.com/office/word/2012/wordml" xmlns:wpg="http://schemas.microsoft.com/office/word/2010/wordprocessingGroup" xmlns:wpi="http://schemas.microsoft.com/office/word/2010/wordprocessingInk" xmlns:wne="http://schemas.microsoft.com/office/word/2006/wordml" xmlns:wps="http://schemas.microsoft.com/office/word/2010/wordprocessingShape" xmlns:wpsCustomData="http://www.wps.cn/officeDocument/2013/wpsCustomData" mc:Ignorable="w14 w15 wp14">
   <w:body>
     <w:tbl>
       <w:tblPr>
-        <w:tblW w:w="0" w:type="auto"/>
+        <w:tblStyle w:val="6"/>
+        <w:tblW w:w="9252" w:type="dxa"/>
         <w:tblInd w:w="98" w:type="dxa"/>
+        <w:tblLayout w:type="fixed"/>
         <w:tblCellMar>
+          <w:top w:w="0" w:type="dxa"/>
           <w:left w:w="10" w:type="dxa"/>
+          <w:bottom w:w="0" w:type="dxa"/>
           <w:right w:w="10" w:type="dxa"/>
         </w:tblCellMar>
-        <w:tblLook w:val="0000" w:firstRow="0" w:lastRow="0" w:firstColumn="0" w:lastColumn="0" w:noHBand="0" w:noVBand="0"/>
       </w:tblPr>
       <w:tblGrid>
         <w:gridCol w:w="2760"/>
@@ -18,17 +21,26 @@
         <w:gridCol w:w="3085"/>
       </w:tblGrid>
       <w:tr>
+        <w:tblPrEx>
+          <w:tblLayout w:type="fixed"/>
+          <w:tblCellMar>
+            <w:top w:w="0" w:type="dxa"/>
+            <w:left w:w="10" w:type="dxa"/>
+            <w:bottom w:w="0" w:type="dxa"/>
+            <w:right w:w="10" w:type="dxa"/>
+          </w:tblCellMar>
+        </w:tblPrEx>
         <w:trPr>
-          <w:trHeight w:val="1"/>
+          <w:trHeight w:val="1" w:hRule="atLeast"/>
         </w:trPr>
         <w:tc>
           <w:tcPr>
             <w:tcW w:w="2760" w:type="dxa"/>
             <w:tcBorders>
-              <w:top w:val="single" w:sz="4" w:space="0" w:color="000000"/>
-              <w:left w:val="single" w:sz="4" w:space="0" w:color="000000"/>
-              <w:bottom w:val="single" w:sz="4" w:space="0" w:color="000000"/>
-              <w:right w:val="single" w:sz="4" w:space="0" w:color="000000"/>
+              <w:top w:val="single" w:color="000000" w:sz="4" w:space="0"/>
+              <w:left w:val="single" w:color="000000" w:sz="4" w:space="0"/>
+              <w:bottom w:val="single" w:color="000000" w:sz="4" w:space="0"/>
+              <w:right w:val="single" w:color="000000" w:sz="4" w:space="0"/>
             </w:tcBorders>
             <w:shd w:val="clear" w:color="auto" w:fill="BFBFBF"/>
             <w:tcMar>
@@ -47,21 +59,12 @@
             </w:pPr>
             <w:r>
               <w:rPr>
-                <w:rFonts w:ascii="Times New Roman" w:eastAsia="Times New Roman" w:hAnsi="Times New Roman" w:cs="Times New Roman"/>
+                <w:rFonts w:ascii="Times New Roman" w:hAnsi="Times New Roman" w:eastAsia="Times New Roman" w:cs="Times New Roman"/>
                 <w:b/>
                 <w:sz w:val="26"/>
                 <w:szCs w:val="26"/>
               </w:rPr>
-              <w:t>Design plan:</w:t>
-            </w:r>
-            <w:r>
-              <w:rPr>
-                <w:rFonts w:ascii="Times New Roman" w:eastAsia="Times New Roman" w:hAnsi="Times New Roman" w:cs="Times New Roman"/>
-                <w:b/>
-                <w:sz w:val="26"/>
-                <w:szCs w:val="26"/>
-              </w:rPr>
-              <w:t xml:space="preserve"> Store Desktop Application</w:t>
+              <w:t>Design plan: Store Desktop Application</w:t>
             </w:r>
           </w:p>
         </w:tc>
@@ -69,10 +72,10 @@
           <w:tcPr>
             <w:tcW w:w="3407" w:type="dxa"/>
             <w:tcBorders>
-              <w:top w:val="single" w:sz="4" w:space="0" w:color="000000"/>
-              <w:left w:val="single" w:sz="4" w:space="0" w:color="000000"/>
-              <w:bottom w:val="single" w:sz="4" w:space="0" w:color="000000"/>
-              <w:right w:val="single" w:sz="4" w:space="0" w:color="000000"/>
+              <w:top w:val="single" w:color="000000" w:sz="4" w:space="0"/>
+              <w:left w:val="single" w:color="000000" w:sz="4" w:space="0"/>
+              <w:bottom w:val="single" w:color="000000" w:sz="4" w:space="0"/>
+              <w:right w:val="single" w:color="000000" w:sz="4" w:space="0"/>
             </w:tcBorders>
             <w:shd w:val="clear" w:color="auto" w:fill="BFBFBF"/>
             <w:tcMar>
@@ -86,7 +89,7 @@
             </w:pPr>
             <w:r>
               <w:rPr>
-                <w:rFonts w:ascii="Times New Roman" w:eastAsia="Times New Roman" w:hAnsi="Times New Roman" w:cs="Times New Roman"/>
+                <w:rFonts w:ascii="Times New Roman" w:hAnsi="Times New Roman" w:eastAsia="Times New Roman" w:cs="Times New Roman"/>
                 <w:b/>
                 <w:sz w:val="26"/>
               </w:rPr>
@@ -98,10 +101,10 @@
           <w:tcPr>
             <w:tcW w:w="3085" w:type="dxa"/>
             <w:tcBorders>
-              <w:top w:val="single" w:sz="4" w:space="0" w:color="000000"/>
-              <w:left w:val="single" w:sz="4" w:space="0" w:color="000000"/>
-              <w:bottom w:val="single" w:sz="4" w:space="0" w:color="000000"/>
-              <w:right w:val="single" w:sz="4" w:space="0" w:color="000000"/>
+              <w:top w:val="single" w:color="000000" w:sz="4" w:space="0"/>
+              <w:left w:val="single" w:color="000000" w:sz="4" w:space="0"/>
+              <w:bottom w:val="single" w:color="000000" w:sz="4" w:space="0"/>
+              <w:right w:val="single" w:color="000000" w:sz="4" w:space="0"/>
             </w:tcBorders>
             <w:shd w:val="clear" w:color="auto" w:fill="BFBFBF"/>
             <w:tcMar>
@@ -120,7 +123,7 @@
             </w:pPr>
             <w:r>
               <w:rPr>
-                <w:rFonts w:ascii="Times New Roman" w:eastAsia="Times New Roman" w:hAnsi="Times New Roman" w:cs="Times New Roman"/>
+                <w:rFonts w:ascii="Times New Roman" w:hAnsi="Times New Roman" w:eastAsia="Times New Roman" w:cs="Times New Roman"/>
                 <w:b/>
                 <w:sz w:val="26"/>
                 <w:szCs w:val="26"/>
@@ -131,17 +134,26 @@
         </w:tc>
       </w:tr>
       <w:tr>
+        <w:tblPrEx>
+          <w:tblLayout w:type="fixed"/>
+          <w:tblCellMar>
+            <w:top w:w="0" w:type="dxa"/>
+            <w:left w:w="10" w:type="dxa"/>
+            <w:bottom w:w="0" w:type="dxa"/>
+            <w:right w:w="10" w:type="dxa"/>
+          </w:tblCellMar>
+        </w:tblPrEx>
         <w:trPr>
-          <w:trHeight w:val="1"/>
+          <w:trHeight w:val="1" w:hRule="atLeast"/>
         </w:trPr>
         <w:tc>
           <w:tcPr>
             <w:tcW w:w="2760" w:type="dxa"/>
             <w:tcBorders>
-              <w:top w:val="single" w:sz="4" w:space="0" w:color="000000"/>
-              <w:left w:val="single" w:sz="4" w:space="0" w:color="000000"/>
-              <w:bottom w:val="single" w:sz="4" w:space="0" w:color="000000"/>
-              <w:right w:val="single" w:sz="4" w:space="0" w:color="000000"/>
+              <w:top w:val="single" w:color="000000" w:sz="4" w:space="0"/>
+              <w:left w:val="single" w:color="000000" w:sz="4" w:space="0"/>
+              <w:bottom w:val="single" w:color="000000" w:sz="4" w:space="0"/>
+              <w:right w:val="single" w:color="000000" w:sz="4" w:space="0"/>
             </w:tcBorders>
             <w:shd w:val="clear" w:color="auto" w:fill="BFBFBF"/>
             <w:tcMar>
@@ -158,31 +170,10 @@
             </w:pPr>
             <w:r>
               <w:rPr>
-                <w:rFonts w:ascii="Times New Roman" w:eastAsia="Times New Roman" w:hAnsi="Times New Roman" w:cs="Times New Roman"/>
+                <w:rFonts w:ascii="Times New Roman" w:hAnsi="Times New Roman" w:eastAsia="Times New Roman" w:cs="Times New Roman"/>
                 <w:b/>
               </w:rPr>
-              <w:t>Effective Date: 3/</w:t>
-            </w:r>
-            <w:r>
-              <w:rPr>
-                <w:rFonts w:ascii="Times New Roman" w:eastAsia="Times New Roman" w:hAnsi="Times New Roman" w:cs="Times New Roman"/>
-                <w:b/>
-              </w:rPr>
-              <w:t>2</w:t>
-            </w:r>
-            <w:r>
-              <w:rPr>
-                <w:rFonts w:ascii="Times New Roman" w:eastAsia="Times New Roman" w:hAnsi="Times New Roman" w:cs="Times New Roman"/>
-                <w:b/>
-              </w:rPr>
-              <w:t>2</w:t>
-            </w:r>
-            <w:r>
-              <w:rPr>
-                <w:rFonts w:ascii="Times New Roman" w:eastAsia="Times New Roman" w:hAnsi="Times New Roman" w:cs="Times New Roman"/>
-                <w:b/>
-              </w:rPr>
-              <w:t>/2017</w:t>
+              <w:t>Effective Date: 3/22/2017</w:t>
             </w:r>
           </w:p>
         </w:tc>
@@ -190,10 +181,10 @@
           <w:tcPr>
             <w:tcW w:w="3407" w:type="dxa"/>
             <w:tcBorders>
-              <w:top w:val="single" w:sz="4" w:space="0" w:color="000000"/>
-              <w:left w:val="single" w:sz="4" w:space="0" w:color="000000"/>
-              <w:bottom w:val="single" w:sz="4" w:space="0" w:color="000000"/>
-              <w:right w:val="single" w:sz="4" w:space="0" w:color="000000"/>
+              <w:top w:val="single" w:color="000000" w:sz="4" w:space="0"/>
+              <w:left w:val="single" w:color="000000" w:sz="4" w:space="0"/>
+              <w:bottom w:val="single" w:color="000000" w:sz="4" w:space="0"/>
+              <w:right w:val="single" w:color="000000" w:sz="4" w:space="0"/>
             </w:tcBorders>
             <w:shd w:val="clear" w:color="auto" w:fill="BFBFBF"/>
             <w:tcMar>
@@ -212,7 +203,7 @@
             </w:pPr>
             <w:r>
               <w:rPr>
-                <w:rFonts w:ascii="Times New Roman" w:eastAsia="Times New Roman" w:hAnsi="Times New Roman" w:cs="Times New Roman"/>
+                <w:rFonts w:ascii="Times New Roman" w:hAnsi="Times New Roman" w:eastAsia="Times New Roman" w:cs="Times New Roman"/>
                 <w:b/>
                 <w:sz w:val="26"/>
                 <w:szCs w:val="26"/>
@@ -225,10 +216,10 @@
           <w:tcPr>
             <w:tcW w:w="3085" w:type="dxa"/>
             <w:tcBorders>
-              <w:top w:val="single" w:sz="4" w:space="0" w:color="000000"/>
-              <w:left w:val="single" w:sz="4" w:space="0" w:color="000000"/>
-              <w:bottom w:val="single" w:sz="4" w:space="0" w:color="000000"/>
-              <w:right w:val="single" w:sz="4" w:space="0" w:color="000000"/>
+              <w:top w:val="single" w:color="000000" w:sz="4" w:space="0"/>
+              <w:left w:val="single" w:color="000000" w:sz="4" w:space="0"/>
+              <w:bottom w:val="single" w:color="000000" w:sz="4" w:space="0"/>
+              <w:right w:val="single" w:color="000000" w:sz="4" w:space="0"/>
             </w:tcBorders>
             <w:shd w:val="clear" w:color="auto" w:fill="BFBFBF"/>
             <w:tcMar>
@@ -247,21 +238,12 @@
             </w:pPr>
             <w:r>
               <w:rPr>
-                <w:rFonts w:ascii="Times New Roman" w:eastAsia="Times New Roman" w:hAnsi="Times New Roman" w:cs="Times New Roman"/>
+                <w:rFonts w:ascii="Times New Roman" w:hAnsi="Times New Roman" w:eastAsia="Times New Roman" w:cs="Times New Roman"/>
                 <w:b/>
                 <w:sz w:val="26"/>
                 <w:szCs w:val="26"/>
               </w:rPr>
-              <w:t>Page No.1</w:t>
-            </w:r>
-            <w:r>
-              <w:rPr>
-                <w:rFonts w:ascii="Times New Roman" w:eastAsia="Times New Roman" w:hAnsi="Times New Roman" w:cs="Times New Roman"/>
-                <w:b/>
-                <w:sz w:val="26"/>
-                <w:szCs w:val="26"/>
-              </w:rPr>
-              <w:t>/2</w:t>
+              <w:t>Page No.1/2</w:t>
             </w:r>
           </w:p>
         </w:tc>
@@ -271,7 +253,7 @@
       <w:pPr>
         <w:spacing w:after="160" w:line="259" w:lineRule="auto"/>
         <w:rPr>
-          <w:rFonts w:ascii="Times New Roman" w:eastAsia="Times New Roman" w:hAnsi="Times New Roman" w:cs="Times New Roman"/>
+          <w:rFonts w:ascii="Times New Roman" w:hAnsi="Times New Roman" w:eastAsia="Times New Roman" w:cs="Times New Roman"/>
           <w:sz w:val="26"/>
           <w:szCs w:val="26"/>
         </w:rPr>
@@ -279,11 +261,25 @@
     </w:p>
     <w:tbl>
       <w:tblPr>
-        <w:tblStyle w:val="TableGrid"/>
+        <w:tblStyle w:val="7"/>
         <w:tblpPr w:leftFromText="180" w:rightFromText="180" w:vertAnchor="page" w:horzAnchor="margin" w:tblpY="2881"/>
         <w:tblW w:w="9180" w:type="dxa"/>
+        <w:tblInd w:w="0" w:type="dxa"/>
+        <w:tblBorders>
+          <w:top w:val="single" w:color="auto" w:sz="4" w:space="0"/>
+          <w:left w:val="single" w:color="auto" w:sz="4" w:space="0"/>
+          <w:bottom w:val="single" w:color="auto" w:sz="4" w:space="0"/>
+          <w:right w:val="single" w:color="auto" w:sz="4" w:space="0"/>
+          <w:insideH w:val="single" w:color="auto" w:sz="4" w:space="0"/>
+          <w:insideV w:val="single" w:color="auto" w:sz="4" w:space="0"/>
+        </w:tblBorders>
         <w:tblLayout w:type="fixed"/>
-        <w:tblLook w:val="04A0" w:firstRow="1" w:lastRow="0" w:firstColumn="1" w:lastColumn="0" w:noHBand="0" w:noVBand="1"/>
+        <w:tblCellMar>
+          <w:top w:w="0" w:type="dxa"/>
+          <w:left w:w="108" w:type="dxa"/>
+          <w:bottom w:w="0" w:type="dxa"/>
+          <w:right w:w="108" w:type="dxa"/>
+        </w:tblCellMar>
       </w:tblPr>
       <w:tblGrid>
         <w:gridCol w:w="990"/>
@@ -294,21 +290,39 @@
         <w:gridCol w:w="1620"/>
       </w:tblGrid>
       <w:tr>
+        <w:tblPrEx>
+          <w:tblBorders>
+            <w:top w:val="single" w:color="auto" w:sz="4" w:space="0"/>
+            <w:left w:val="single" w:color="auto" w:sz="4" w:space="0"/>
+            <w:bottom w:val="single" w:color="auto" w:sz="4" w:space="0"/>
+            <w:right w:val="single" w:color="auto" w:sz="4" w:space="0"/>
+            <w:insideH w:val="single" w:color="auto" w:sz="4" w:space="0"/>
+            <w:insideV w:val="single" w:color="auto" w:sz="4" w:space="0"/>
+          </w:tblBorders>
+          <w:tblLayout w:type="fixed"/>
+          <w:tblCellMar>
+            <w:top w:w="0" w:type="dxa"/>
+            <w:left w:w="108" w:type="dxa"/>
+            <w:bottom w:w="0" w:type="dxa"/>
+            <w:right w:w="108" w:type="dxa"/>
+          </w:tblCellMar>
+        </w:tblPrEx>
         <w:tc>
           <w:tcPr>
             <w:tcW w:w="990" w:type="dxa"/>
           </w:tcPr>
           <w:p>
             <w:pPr>
-              <w:rPr>
-                <w:rFonts w:cs="Times New Roman"/>
+              <w:spacing w:after="0" w:line="240" w:lineRule="auto"/>
+              <w:rPr>
+                <w:rFonts w:ascii="Times New Roman" w:hAnsi="Times New Roman" w:cs="Times New Roman" w:eastAsiaTheme="minorHAnsi"/>
                 <w:b/>
                 <w:sz w:val="22"/>
               </w:rPr>
             </w:pPr>
             <w:r>
               <w:rPr>
-                <w:rFonts w:cs="Times New Roman"/>
+                <w:rFonts w:ascii="Times New Roman" w:hAnsi="Times New Roman" w:cs="Times New Roman" w:eastAsiaTheme="minorHAnsi"/>
                 <w:b/>
                 <w:sz w:val="22"/>
               </w:rPr>
@@ -322,15 +336,16 @@
           </w:tcPr>
           <w:p>
             <w:pPr>
-              <w:rPr>
-                <w:rFonts w:cs="Times New Roman"/>
+              <w:spacing w:after="0" w:line="240" w:lineRule="auto"/>
+              <w:rPr>
+                <w:rFonts w:ascii="Times New Roman" w:hAnsi="Times New Roman" w:cs="Times New Roman" w:eastAsiaTheme="minorHAnsi"/>
                 <w:b/>
                 <w:sz w:val="22"/>
               </w:rPr>
             </w:pPr>
             <w:r>
               <w:rPr>
-                <w:rFonts w:cs="Times New Roman"/>
+                <w:rFonts w:ascii="Times New Roman" w:hAnsi="Times New Roman" w:cs="Times New Roman" w:eastAsiaTheme="minorHAnsi"/>
                 <w:b/>
                 <w:sz w:val="22"/>
               </w:rPr>
@@ -344,15 +359,16 @@
           </w:tcPr>
           <w:p>
             <w:pPr>
-              <w:rPr>
-                <w:rFonts w:cs="Times New Roman"/>
+              <w:spacing w:after="0" w:line="240" w:lineRule="auto"/>
+              <w:rPr>
+                <w:rFonts w:ascii="Times New Roman" w:hAnsi="Times New Roman" w:cs="Times New Roman" w:eastAsiaTheme="minorHAnsi"/>
                 <w:b/>
                 <w:sz w:val="22"/>
               </w:rPr>
             </w:pPr>
             <w:r>
               <w:rPr>
-                <w:rFonts w:cs="Times New Roman"/>
+                <w:rFonts w:ascii="Times New Roman" w:hAnsi="Times New Roman" w:cs="Times New Roman" w:eastAsiaTheme="minorHAnsi"/>
                 <w:b/>
                 <w:sz w:val="22"/>
               </w:rPr>
@@ -366,15 +382,16 @@
           </w:tcPr>
           <w:p>
             <w:pPr>
-              <w:rPr>
-                <w:rFonts w:cs="Times New Roman"/>
+              <w:spacing w:after="0" w:line="240" w:lineRule="auto"/>
+              <w:rPr>
+                <w:rFonts w:ascii="Times New Roman" w:hAnsi="Times New Roman" w:cs="Times New Roman" w:eastAsiaTheme="minorHAnsi"/>
                 <w:b/>
                 <w:sz w:val="22"/>
               </w:rPr>
             </w:pPr>
             <w:r>
               <w:rPr>
-                <w:rFonts w:cs="Times New Roman"/>
+                <w:rFonts w:ascii="Times New Roman" w:hAnsi="Times New Roman" w:cs="Times New Roman" w:eastAsiaTheme="minorHAnsi"/>
                 <w:b/>
                 <w:sz w:val="22"/>
               </w:rPr>
@@ -388,15 +405,16 @@
           </w:tcPr>
           <w:p>
             <w:pPr>
-              <w:rPr>
-                <w:rFonts w:cs="Times New Roman"/>
+              <w:spacing w:after="0" w:line="240" w:lineRule="auto"/>
+              <w:rPr>
+                <w:rFonts w:ascii="Times New Roman" w:hAnsi="Times New Roman" w:cs="Times New Roman" w:eastAsiaTheme="minorHAnsi"/>
                 <w:b/>
                 <w:sz w:val="22"/>
               </w:rPr>
             </w:pPr>
             <w:r>
               <w:rPr>
-                <w:rFonts w:cs="Times New Roman"/>
+                <w:rFonts w:ascii="Times New Roman" w:hAnsi="Times New Roman" w:cs="Times New Roman" w:eastAsiaTheme="minorHAnsi"/>
                 <w:b/>
                 <w:sz w:val="22"/>
               </w:rPr>
@@ -410,15 +428,16 @@
           </w:tcPr>
           <w:p>
             <w:pPr>
-              <w:rPr>
-                <w:rFonts w:cs="Times New Roman"/>
+              <w:spacing w:after="0" w:line="240" w:lineRule="auto"/>
+              <w:rPr>
+                <w:rFonts w:ascii="Times New Roman" w:hAnsi="Times New Roman" w:cs="Times New Roman" w:eastAsiaTheme="minorHAnsi"/>
                 <w:b/>
                 <w:sz w:val="22"/>
               </w:rPr>
             </w:pPr>
             <w:r>
               <w:rPr>
-                <w:rFonts w:cs="Times New Roman"/>
+                <w:rFonts w:ascii="Times New Roman" w:hAnsi="Times New Roman" w:cs="Times New Roman" w:eastAsiaTheme="minorHAnsi"/>
                 <w:b/>
                 <w:sz w:val="22"/>
               </w:rPr>
@@ -428,20 +447,38 @@
         </w:tc>
       </w:tr>
       <w:tr>
+        <w:tblPrEx>
+          <w:tblBorders>
+            <w:top w:val="single" w:color="auto" w:sz="4" w:space="0"/>
+            <w:left w:val="single" w:color="auto" w:sz="4" w:space="0"/>
+            <w:bottom w:val="single" w:color="auto" w:sz="4" w:space="0"/>
+            <w:right w:val="single" w:color="auto" w:sz="4" w:space="0"/>
+            <w:insideH w:val="single" w:color="auto" w:sz="4" w:space="0"/>
+            <w:insideV w:val="single" w:color="auto" w:sz="4" w:space="0"/>
+          </w:tblBorders>
+          <w:tblLayout w:type="fixed"/>
+          <w:tblCellMar>
+            <w:top w:w="0" w:type="dxa"/>
+            <w:left w:w="108" w:type="dxa"/>
+            <w:bottom w:w="0" w:type="dxa"/>
+            <w:right w:w="108" w:type="dxa"/>
+          </w:tblCellMar>
+        </w:tblPrEx>
         <w:tc>
           <w:tcPr>
             <w:tcW w:w="990" w:type="dxa"/>
           </w:tcPr>
           <w:p>
             <w:pPr>
-              <w:rPr>
-                <w:rFonts w:cs="Times New Roman"/>
-                <w:sz w:val="22"/>
-              </w:rPr>
-            </w:pPr>
-            <w:r>
-              <w:rPr>
-                <w:rFonts w:cs="Times New Roman"/>
+              <w:spacing w:after="0" w:line="240" w:lineRule="auto"/>
+              <w:rPr>
+                <w:rFonts w:ascii="Times New Roman" w:hAnsi="Times New Roman" w:cs="Times New Roman" w:eastAsiaTheme="minorHAnsi"/>
+                <w:sz w:val="22"/>
+              </w:rPr>
+            </w:pPr>
+            <w:r>
+              <w:rPr>
+                <w:rFonts w:ascii="Times New Roman" w:hAnsi="Times New Roman" w:cs="Times New Roman" w:eastAsiaTheme="minorHAnsi"/>
                 <w:sz w:val="22"/>
               </w:rPr>
               <w:t>Supplier</w:t>
@@ -454,14 +491,15 @@
           </w:tcPr>
           <w:p>
             <w:pPr>
-              <w:rPr>
-                <w:rFonts w:cs="Times New Roman"/>
-                <w:sz w:val="22"/>
-              </w:rPr>
-            </w:pPr>
-            <w:r>
-              <w:rPr>
-                <w:rFonts w:cs="Times New Roman"/>
+              <w:spacing w:after="0" w:line="240" w:lineRule="auto"/>
+              <w:rPr>
+                <w:rFonts w:ascii="Times New Roman" w:hAnsi="Times New Roman" w:cs="Times New Roman" w:eastAsiaTheme="minorHAnsi"/>
+                <w:sz w:val="22"/>
+              </w:rPr>
+            </w:pPr>
+            <w:r>
+              <w:rPr>
+                <w:rFonts w:ascii="Times New Roman" w:hAnsi="Times New Roman" w:cs="Times New Roman" w:eastAsiaTheme="minorHAnsi"/>
                 <w:sz w:val="22"/>
               </w:rPr>
               <w:t>Suppliers’ information</w:t>
@@ -474,14 +512,15 @@
           </w:tcPr>
           <w:p>
             <w:pPr>
-              <w:rPr>
-                <w:rFonts w:cs="Times New Roman"/>
-                <w:sz w:val="22"/>
-              </w:rPr>
-            </w:pPr>
-            <w:r>
-              <w:rPr>
-                <w:rFonts w:cs="Times New Roman"/>
+              <w:spacing w:after="0" w:line="240" w:lineRule="auto"/>
+              <w:rPr>
+                <w:rFonts w:ascii="Times New Roman" w:hAnsi="Times New Roman" w:cs="Times New Roman" w:eastAsiaTheme="minorHAnsi"/>
+                <w:sz w:val="22"/>
+              </w:rPr>
+            </w:pPr>
+            <w:r>
+              <w:rPr>
+                <w:rFonts w:ascii="Times New Roman" w:hAnsi="Times New Roman" w:cs="Times New Roman" w:eastAsiaTheme="minorHAnsi"/>
                 <w:sz w:val="22"/>
               </w:rPr>
               <w:t>5</w:t>
@@ -494,15 +533,16 @@
           </w:tcPr>
           <w:p>
             <w:pPr>
-              <w:rPr>
-                <w:rFonts w:cs="Times New Roman"/>
+              <w:spacing w:after="0" w:line="240" w:lineRule="auto"/>
+              <w:rPr>
+                <w:rFonts w:ascii="Times New Roman" w:hAnsi="Times New Roman" w:cs="Times New Roman" w:eastAsiaTheme="minorHAnsi"/>
                 <w:sz w:val="22"/>
                 <w:u w:val="single"/>
               </w:rPr>
             </w:pPr>
             <w:r>
               <w:rPr>
-                <w:rFonts w:cs="Times New Roman"/>
+                <w:rFonts w:ascii="Times New Roman" w:hAnsi="Times New Roman" w:cs="Times New Roman" w:eastAsiaTheme="minorHAnsi"/>
                 <w:sz w:val="22"/>
                 <w:u w:val="single"/>
               </w:rPr>
@@ -516,14 +556,15 @@
           </w:tcPr>
           <w:p>
             <w:pPr>
-              <w:rPr>
-                <w:rFonts w:cs="Times New Roman"/>
-                <w:sz w:val="22"/>
-              </w:rPr>
-            </w:pPr>
-            <w:r>
-              <w:rPr>
-                <w:rFonts w:cs="Times New Roman"/>
+              <w:spacing w:after="0" w:line="240" w:lineRule="auto"/>
+              <w:rPr>
+                <w:rFonts w:ascii="Times New Roman" w:hAnsi="Times New Roman" w:cs="Times New Roman" w:eastAsiaTheme="minorHAnsi"/>
+                <w:sz w:val="22"/>
+              </w:rPr>
+            </w:pPr>
+            <w:r>
+              <w:rPr>
+                <w:rFonts w:ascii="Times New Roman" w:hAnsi="Times New Roman" w:cs="Times New Roman" w:eastAsiaTheme="minorHAnsi"/>
                 <w:sz w:val="22"/>
               </w:rPr>
               <w:t>1. Supplying</w:t>
@@ -536,8 +577,9 @@
           </w:tcPr>
           <w:p>
             <w:pPr>
-              <w:rPr>
-                <w:rFonts w:cs="Times New Roman"/>
+              <w:spacing w:after="0" w:line="240" w:lineRule="auto"/>
+              <w:rPr>
+                <w:rFonts w:ascii="Times New Roman" w:hAnsi="Times New Roman" w:cs="Times New Roman" w:eastAsiaTheme="minorHAnsi"/>
                 <w:sz w:val="22"/>
               </w:rPr>
             </w:pPr>
@@ -545,20 +587,38 @@
         </w:tc>
       </w:tr>
       <w:tr>
+        <w:tblPrEx>
+          <w:tblBorders>
+            <w:top w:val="single" w:color="auto" w:sz="4" w:space="0"/>
+            <w:left w:val="single" w:color="auto" w:sz="4" w:space="0"/>
+            <w:bottom w:val="single" w:color="auto" w:sz="4" w:space="0"/>
+            <w:right w:val="single" w:color="auto" w:sz="4" w:space="0"/>
+            <w:insideH w:val="single" w:color="auto" w:sz="4" w:space="0"/>
+            <w:insideV w:val="single" w:color="auto" w:sz="4" w:space="0"/>
+          </w:tblBorders>
+          <w:tblLayout w:type="fixed"/>
+          <w:tblCellMar>
+            <w:top w:w="0" w:type="dxa"/>
+            <w:left w:w="108" w:type="dxa"/>
+            <w:bottom w:w="0" w:type="dxa"/>
+            <w:right w:w="108" w:type="dxa"/>
+          </w:tblCellMar>
+        </w:tblPrEx>
         <w:tc>
           <w:tcPr>
             <w:tcW w:w="990" w:type="dxa"/>
           </w:tcPr>
           <w:p>
             <w:pPr>
-              <w:rPr>
-                <w:rFonts w:cs="Times New Roman"/>
-                <w:sz w:val="22"/>
-              </w:rPr>
-            </w:pPr>
-            <w:r>
-              <w:rPr>
-                <w:rFonts w:cs="Times New Roman"/>
+              <w:spacing w:after="0" w:line="240" w:lineRule="auto"/>
+              <w:rPr>
+                <w:rFonts w:ascii="Times New Roman" w:hAnsi="Times New Roman" w:cs="Times New Roman" w:eastAsiaTheme="minorHAnsi"/>
+                <w:sz w:val="22"/>
+              </w:rPr>
+            </w:pPr>
+            <w:r>
+              <w:rPr>
+                <w:rFonts w:ascii="Times New Roman" w:hAnsi="Times New Roman" w:cs="Times New Roman" w:eastAsiaTheme="minorHAnsi"/>
                 <w:sz w:val="22"/>
               </w:rPr>
               <w:t>Supplying</w:t>
@@ -571,14 +631,15 @@
           </w:tcPr>
           <w:p>
             <w:pPr>
-              <w:rPr>
-                <w:rFonts w:cs="Times New Roman"/>
-                <w:sz w:val="22"/>
-              </w:rPr>
-            </w:pPr>
-            <w:r>
-              <w:rPr>
-                <w:rFonts w:cs="Times New Roman"/>
+              <w:spacing w:after="0" w:line="240" w:lineRule="auto"/>
+              <w:rPr>
+                <w:rFonts w:ascii="Times New Roman" w:hAnsi="Times New Roman" w:cs="Times New Roman" w:eastAsiaTheme="minorHAnsi"/>
+                <w:sz w:val="22"/>
+              </w:rPr>
+            </w:pPr>
+            <w:r>
+              <w:rPr>
+                <w:rFonts w:ascii="Times New Roman" w:hAnsi="Times New Roman" w:cs="Times New Roman" w:eastAsiaTheme="minorHAnsi"/>
                 <w:sz w:val="22"/>
               </w:rPr>
               <w:t>Supplying times</w:t>
@@ -591,14 +652,15 @@
           </w:tcPr>
           <w:p>
             <w:pPr>
-              <w:rPr>
-                <w:rFonts w:cs="Times New Roman"/>
-                <w:sz w:val="22"/>
-              </w:rPr>
-            </w:pPr>
-            <w:r>
-              <w:rPr>
-                <w:rFonts w:cs="Times New Roman"/>
+              <w:spacing w:after="0" w:line="240" w:lineRule="auto"/>
+              <w:rPr>
+                <w:rFonts w:ascii="Times New Roman" w:hAnsi="Times New Roman" w:cs="Times New Roman" w:eastAsiaTheme="minorHAnsi"/>
+                <w:sz w:val="22"/>
+              </w:rPr>
+            </w:pPr>
+            <w:r>
+              <w:rPr>
+                <w:rFonts w:ascii="Times New Roman" w:hAnsi="Times New Roman" w:cs="Times New Roman" w:eastAsiaTheme="minorHAnsi"/>
                 <w:sz w:val="22"/>
               </w:rPr>
               <w:t>4</w:t>
@@ -611,14 +673,15 @@
           </w:tcPr>
           <w:p>
             <w:pPr>
-              <w:rPr>
-                <w:rFonts w:cs="Times New Roman"/>
-                <w:sz w:val="22"/>
-              </w:rPr>
-            </w:pPr>
-            <w:r>
-              <w:rPr>
-                <w:rFonts w:cs="Times New Roman"/>
+              <w:spacing w:after="0" w:line="240" w:lineRule="auto"/>
+              <w:rPr>
+                <w:rFonts w:ascii="Times New Roman" w:hAnsi="Times New Roman" w:cs="Times New Roman" w:eastAsiaTheme="minorHAnsi"/>
+                <w:sz w:val="22"/>
+              </w:rPr>
+            </w:pPr>
+            <w:r>
+              <w:rPr>
+                <w:rFonts w:ascii="Times New Roman" w:hAnsi="Times New Roman" w:cs="Times New Roman" w:eastAsiaTheme="minorHAnsi"/>
                 <w:sz w:val="22"/>
               </w:rPr>
               <w:t>SupplyingID</w:t>
@@ -631,14 +694,15 @@
           </w:tcPr>
           <w:p>
             <w:pPr>
-              <w:rPr>
-                <w:rFonts w:cs="Times New Roman"/>
-                <w:sz w:val="22"/>
-              </w:rPr>
-            </w:pPr>
-            <w:r>
-              <w:rPr>
-                <w:rFonts w:cs="Times New Roman"/>
+              <w:spacing w:after="0" w:line="240" w:lineRule="auto"/>
+              <w:rPr>
+                <w:rFonts w:ascii="Times New Roman" w:hAnsi="Times New Roman" w:cs="Times New Roman" w:eastAsiaTheme="minorHAnsi"/>
+                <w:sz w:val="22"/>
+              </w:rPr>
+            </w:pPr>
+            <w:r>
+              <w:rPr>
+                <w:rFonts w:ascii="Times New Roman" w:hAnsi="Times New Roman" w:cs="Times New Roman" w:eastAsiaTheme="minorHAnsi"/>
                 <w:sz w:val="22"/>
               </w:rPr>
               <w:t>1. Supplier</w:t>
@@ -646,14 +710,15 @@
           </w:p>
           <w:p>
             <w:pPr>
-              <w:rPr>
-                <w:rFonts w:cs="Times New Roman"/>
-                <w:sz w:val="22"/>
-              </w:rPr>
-            </w:pPr>
-            <w:r>
-              <w:rPr>
-                <w:rFonts w:cs="Times New Roman"/>
+              <w:spacing w:after="0" w:line="240" w:lineRule="auto"/>
+              <w:rPr>
+                <w:rFonts w:ascii="Times New Roman" w:hAnsi="Times New Roman" w:cs="Times New Roman" w:eastAsiaTheme="minorHAnsi"/>
+                <w:sz w:val="22"/>
+              </w:rPr>
+            </w:pPr>
+            <w:r>
+              <w:rPr>
+                <w:rFonts w:ascii="Times New Roman" w:hAnsi="Times New Roman" w:cs="Times New Roman" w:eastAsiaTheme="minorHAnsi"/>
                 <w:sz w:val="22"/>
               </w:rPr>
               <w:t>2. SuppliedProduct</w:t>
@@ -666,14 +731,15 @@
           </w:tcPr>
           <w:p>
             <w:pPr>
-              <w:rPr>
-                <w:rFonts w:cs="Times New Roman"/>
-                <w:sz w:val="22"/>
-              </w:rPr>
-            </w:pPr>
-            <w:r>
-              <w:rPr>
-                <w:rFonts w:cs="Times New Roman"/>
+              <w:spacing w:after="0" w:line="240" w:lineRule="auto"/>
+              <w:rPr>
+                <w:rFonts w:ascii="Times New Roman" w:hAnsi="Times New Roman" w:cs="Times New Roman" w:eastAsiaTheme="minorHAnsi"/>
+                <w:sz w:val="22"/>
+              </w:rPr>
+            </w:pPr>
+            <w:r>
+              <w:rPr>
+                <w:rFonts w:ascii="Times New Roman" w:hAnsi="Times New Roman" w:cs="Times New Roman" w:eastAsiaTheme="minorHAnsi"/>
                 <w:sz w:val="22"/>
               </w:rPr>
               <w:t>Supplier (SupplierID)</w:t>
@@ -682,31 +748,41 @@
         </w:tc>
       </w:tr>
       <w:tr>
+        <w:tblPrEx>
+          <w:tblBorders>
+            <w:top w:val="single" w:color="auto" w:sz="4" w:space="0"/>
+            <w:left w:val="single" w:color="auto" w:sz="4" w:space="0"/>
+            <w:bottom w:val="single" w:color="auto" w:sz="4" w:space="0"/>
+            <w:right w:val="single" w:color="auto" w:sz="4" w:space="0"/>
+            <w:insideH w:val="single" w:color="auto" w:sz="4" w:space="0"/>
+            <w:insideV w:val="single" w:color="auto" w:sz="4" w:space="0"/>
+          </w:tblBorders>
+          <w:tblLayout w:type="fixed"/>
+          <w:tblCellMar>
+            <w:top w:w="0" w:type="dxa"/>
+            <w:left w:w="108" w:type="dxa"/>
+            <w:bottom w:w="0" w:type="dxa"/>
+            <w:right w:w="108" w:type="dxa"/>
+          </w:tblCellMar>
+        </w:tblPrEx>
         <w:tc>
           <w:tcPr>
             <w:tcW w:w="990" w:type="dxa"/>
           </w:tcPr>
           <w:p>
             <w:pPr>
-              <w:rPr>
-                <w:rFonts w:cs="Times New Roman"/>
-                <w:sz w:val="22"/>
-              </w:rPr>
-            </w:pPr>
-            <w:r>
-              <w:rPr>
-                <w:rFonts w:cs="Times New Roman"/>
-                <w:sz w:val="22"/>
-              </w:rPr>
-              <w:t>SuppliedProduc</w:t>
-            </w:r>
-            <w:r>
-              <w:rPr>
-                <w:rFonts w:cs="Times New Roman"/>
-                <w:sz w:val="22"/>
-              </w:rPr>
-              <w:lastRenderedPageBreak/>
-              <w:t>t</w:t>
+              <w:spacing w:after="0" w:line="240" w:lineRule="auto"/>
+              <w:rPr>
+                <w:rFonts w:ascii="Times New Roman" w:hAnsi="Times New Roman" w:cs="Times New Roman" w:eastAsiaTheme="minorHAnsi"/>
+                <w:sz w:val="22"/>
+              </w:rPr>
+            </w:pPr>
+            <w:r>
+              <w:rPr>
+                <w:rFonts w:ascii="Times New Roman" w:hAnsi="Times New Roman" w:cs="Times New Roman" w:eastAsiaTheme="minorHAnsi"/>
+                <w:sz w:val="22"/>
+              </w:rPr>
+              <w:t>SuppliedProduct</w:t>
             </w:r>
           </w:p>
         </w:tc>
@@ -716,26 +792,18 @@
           </w:tcPr>
           <w:p>
             <w:pPr>
-              <w:rPr>
-                <w:rFonts w:cs="Times New Roman"/>
-                <w:sz w:val="22"/>
-              </w:rPr>
-            </w:pPr>
-            <w:r>
-              <w:rPr>
-                <w:rFonts w:cs="Times New Roman"/>
-                <w:sz w:val="22"/>
-              </w:rPr>
-              <w:lastRenderedPageBreak/>
-              <w:t xml:space="preserve">Supplying’ Products as </w:t>
-            </w:r>
-            <w:r>
-              <w:rPr>
-                <w:rFonts w:cs="Times New Roman"/>
-                <w:sz w:val="22"/>
-              </w:rPr>
-              <w:lastRenderedPageBreak/>
-              <w:t>Product for sell</w:t>
+              <w:spacing w:after="0" w:line="240" w:lineRule="auto"/>
+              <w:rPr>
+                <w:rFonts w:ascii="Times New Roman" w:hAnsi="Times New Roman" w:cs="Times New Roman" w:eastAsiaTheme="minorHAnsi"/>
+                <w:sz w:val="22"/>
+              </w:rPr>
+            </w:pPr>
+            <w:r>
+              <w:rPr>
+                <w:rFonts w:ascii="Times New Roman" w:hAnsi="Times New Roman" w:cs="Times New Roman" w:eastAsiaTheme="minorHAnsi"/>
+                <w:sz w:val="22"/>
+              </w:rPr>
+              <w:t>Supplying’ Products as Product for sell</w:t>
             </w:r>
           </w:p>
         </w:tc>
@@ -745,17 +813,17 @@
           </w:tcPr>
           <w:p>
             <w:pPr>
-              <w:rPr>
-                <w:rFonts w:cs="Times New Roman"/>
-                <w:sz w:val="22"/>
-              </w:rPr>
-            </w:pPr>
-            <w:r>
-              <w:rPr>
-                <w:rFonts w:cs="Times New Roman"/>
-                <w:sz w:val="22"/>
-              </w:rPr>
-              <w:lastRenderedPageBreak/>
+              <w:spacing w:after="0" w:line="240" w:lineRule="auto"/>
+              <w:rPr>
+                <w:rFonts w:ascii="Times New Roman" w:hAnsi="Times New Roman" w:cs="Times New Roman" w:eastAsiaTheme="minorHAnsi"/>
+                <w:sz w:val="22"/>
+              </w:rPr>
+            </w:pPr>
+            <w:r>
+              <w:rPr>
+                <w:rFonts w:ascii="Times New Roman" w:hAnsi="Times New Roman" w:cs="Times New Roman" w:eastAsiaTheme="minorHAnsi"/>
+                <w:sz w:val="22"/>
+              </w:rPr>
               <w:t>8</w:t>
             </w:r>
           </w:p>
@@ -766,15 +834,16 @@
           </w:tcPr>
           <w:p>
             <w:pPr>
-              <w:rPr>
-                <w:rFonts w:cs="Times New Roman"/>
+              <w:spacing w:after="0" w:line="240" w:lineRule="auto"/>
+              <w:rPr>
+                <w:rFonts w:ascii="Times New Roman" w:hAnsi="Times New Roman" w:cs="Times New Roman" w:eastAsiaTheme="minorHAnsi"/>
                 <w:sz w:val="22"/>
                 <w:u w:val="single"/>
               </w:rPr>
             </w:pPr>
             <w:r>
               <w:rPr>
-                <w:rFonts w:cs="Times New Roman"/>
+                <w:rFonts w:ascii="Times New Roman" w:hAnsi="Times New Roman" w:cs="Times New Roman" w:eastAsiaTheme="minorHAnsi"/>
                 <w:sz w:val="22"/>
                 <w:u w:val="single"/>
               </w:rPr>
@@ -788,14 +857,15 @@
           </w:tcPr>
           <w:p>
             <w:pPr>
-              <w:rPr>
-                <w:rFonts w:cs="Times New Roman"/>
-                <w:sz w:val="22"/>
-              </w:rPr>
-            </w:pPr>
-            <w:r>
-              <w:rPr>
-                <w:rFonts w:cs="Times New Roman"/>
+              <w:spacing w:after="0" w:line="240" w:lineRule="auto"/>
+              <w:rPr>
+                <w:rFonts w:ascii="Times New Roman" w:hAnsi="Times New Roman" w:cs="Times New Roman" w:eastAsiaTheme="minorHAnsi"/>
+                <w:sz w:val="22"/>
+              </w:rPr>
+            </w:pPr>
+            <w:r>
+              <w:rPr>
+                <w:rFonts w:ascii="Times New Roman" w:hAnsi="Times New Roman" w:cs="Times New Roman" w:eastAsiaTheme="minorHAnsi"/>
                 <w:sz w:val="22"/>
               </w:rPr>
               <w:t>1. Supplying</w:t>
@@ -803,14 +873,15 @@
           </w:p>
           <w:p>
             <w:pPr>
-              <w:rPr>
-                <w:rFonts w:cs="Times New Roman"/>
-                <w:sz w:val="22"/>
-              </w:rPr>
-            </w:pPr>
-            <w:r>
-              <w:rPr>
-                <w:rFonts w:cs="Times New Roman"/>
+              <w:spacing w:after="0" w:line="240" w:lineRule="auto"/>
+              <w:rPr>
+                <w:rFonts w:ascii="Times New Roman" w:hAnsi="Times New Roman" w:cs="Times New Roman" w:eastAsiaTheme="minorHAnsi"/>
+                <w:sz w:val="22"/>
+              </w:rPr>
+            </w:pPr>
+            <w:r>
+              <w:rPr>
+                <w:rFonts w:ascii="Times New Roman" w:hAnsi="Times New Roman" w:cs="Times New Roman" w:eastAsiaTheme="minorHAnsi"/>
                 <w:sz w:val="22"/>
               </w:rPr>
               <w:t>2. Product</w:t>
@@ -818,30 +889,31 @@
           </w:p>
           <w:p>
             <w:pPr>
-              <w:rPr>
-                <w:rFonts w:cs="Times New Roman"/>
-                <w:sz w:val="22"/>
-              </w:rPr>
-            </w:pPr>
-            <w:r>
-              <w:rPr>
-                <w:rFonts w:cs="Times New Roman"/>
-                <w:sz w:val="22"/>
-              </w:rPr>
-              <w:lastRenderedPageBreak/>
+              <w:spacing w:after="0" w:line="240" w:lineRule="auto"/>
+              <w:rPr>
+                <w:rFonts w:ascii="Times New Roman" w:hAnsi="Times New Roman" w:cs="Times New Roman" w:eastAsiaTheme="minorHAnsi"/>
+                <w:sz w:val="22"/>
+              </w:rPr>
+            </w:pPr>
+            <w:r>
+              <w:rPr>
+                <w:rFonts w:ascii="Times New Roman" w:hAnsi="Times New Roman" w:cs="Times New Roman" w:eastAsiaTheme="minorHAnsi"/>
+                <w:sz w:val="22"/>
+              </w:rPr>
               <w:t>3. Selling</w:t>
             </w:r>
           </w:p>
           <w:p>
             <w:pPr>
-              <w:rPr>
-                <w:rFonts w:cs="Times New Roman"/>
-                <w:sz w:val="22"/>
-              </w:rPr>
-            </w:pPr>
-            <w:r>
-              <w:rPr>
-                <w:rFonts w:cs="Times New Roman"/>
+              <w:spacing w:after="0" w:line="240" w:lineRule="auto"/>
+              <w:rPr>
+                <w:rFonts w:ascii="Times New Roman" w:hAnsi="Times New Roman" w:cs="Times New Roman" w:eastAsiaTheme="minorHAnsi"/>
+                <w:sz w:val="22"/>
+              </w:rPr>
+            </w:pPr>
+            <w:r>
+              <w:rPr>
+                <w:rFonts w:ascii="Times New Roman" w:hAnsi="Times New Roman" w:cs="Times New Roman" w:eastAsiaTheme="minorHAnsi"/>
                 <w:sz w:val="22"/>
               </w:rPr>
               <w:t>4. Order</w:t>
@@ -854,48 +926,57 @@
           </w:tcPr>
           <w:p>
             <w:pPr>
-              <w:rPr>
-                <w:rFonts w:cs="Times New Roman"/>
-                <w:sz w:val="22"/>
-              </w:rPr>
-            </w:pPr>
-            <w:r>
-              <w:rPr>
-                <w:rFonts w:cs="Times New Roman"/>
-                <w:sz w:val="22"/>
-              </w:rPr>
-              <w:lastRenderedPageBreak/>
-              <w:t xml:space="preserve">Supplying (SupplyingID), </w:t>
-            </w:r>
-            <w:r>
-              <w:rPr>
-                <w:rFonts w:cs="Times New Roman"/>
-                <w:sz w:val="22"/>
-              </w:rPr>
-              <w:lastRenderedPageBreak/>
-              <w:t>Product (ProductID)</w:t>
+              <w:spacing w:after="0" w:line="240" w:lineRule="auto"/>
+              <w:rPr>
+                <w:rFonts w:ascii="Times New Roman" w:hAnsi="Times New Roman" w:cs="Times New Roman" w:eastAsiaTheme="minorHAnsi"/>
+                <w:sz w:val="22"/>
+              </w:rPr>
+            </w:pPr>
+            <w:r>
+              <w:rPr>
+                <w:rFonts w:ascii="Times New Roman" w:hAnsi="Times New Roman" w:cs="Times New Roman" w:eastAsiaTheme="minorHAnsi"/>
+                <w:sz w:val="22"/>
+              </w:rPr>
+              <w:t>Supplying (SupplyingID), Product (ProductID)</w:t>
             </w:r>
           </w:p>
         </w:tc>
       </w:tr>
       <w:tr>
+        <w:tblPrEx>
+          <w:tblBorders>
+            <w:top w:val="single" w:color="auto" w:sz="4" w:space="0"/>
+            <w:left w:val="single" w:color="auto" w:sz="4" w:space="0"/>
+            <w:bottom w:val="single" w:color="auto" w:sz="4" w:space="0"/>
+            <w:right w:val="single" w:color="auto" w:sz="4" w:space="0"/>
+            <w:insideH w:val="single" w:color="auto" w:sz="4" w:space="0"/>
+            <w:insideV w:val="single" w:color="auto" w:sz="4" w:space="0"/>
+          </w:tblBorders>
+          <w:tblLayout w:type="fixed"/>
+          <w:tblCellMar>
+            <w:top w:w="0" w:type="dxa"/>
+            <w:left w:w="108" w:type="dxa"/>
+            <w:bottom w:w="0" w:type="dxa"/>
+            <w:right w:w="108" w:type="dxa"/>
+          </w:tblCellMar>
+        </w:tblPrEx>
         <w:tc>
           <w:tcPr>
             <w:tcW w:w="990" w:type="dxa"/>
           </w:tcPr>
           <w:p>
             <w:pPr>
-              <w:rPr>
-                <w:rFonts w:cs="Times New Roman"/>
-                <w:sz w:val="22"/>
-              </w:rPr>
-            </w:pPr>
-            <w:r>
-              <w:rPr>
-                <w:rFonts w:cs="Times New Roman"/>
-                <w:sz w:val="22"/>
-              </w:rPr>
-              <w:lastRenderedPageBreak/>
+              <w:spacing w:after="0" w:line="240" w:lineRule="auto"/>
+              <w:rPr>
+                <w:rFonts w:ascii="Times New Roman" w:hAnsi="Times New Roman" w:cs="Times New Roman" w:eastAsiaTheme="minorHAnsi"/>
+                <w:sz w:val="22"/>
+              </w:rPr>
+            </w:pPr>
+            <w:r>
+              <w:rPr>
+                <w:rFonts w:ascii="Times New Roman" w:hAnsi="Times New Roman" w:cs="Times New Roman" w:eastAsiaTheme="minorHAnsi"/>
+                <w:sz w:val="22"/>
+              </w:rPr>
               <w:t>Category</w:t>
             </w:r>
           </w:p>
@@ -906,14 +987,15 @@
           </w:tcPr>
           <w:p>
             <w:pPr>
-              <w:rPr>
-                <w:rFonts w:cs="Times New Roman"/>
-                <w:sz w:val="22"/>
-              </w:rPr>
-            </w:pPr>
-            <w:r>
-              <w:rPr>
-                <w:rFonts w:cs="Times New Roman"/>
+              <w:spacing w:after="0" w:line="240" w:lineRule="auto"/>
+              <w:rPr>
+                <w:rFonts w:ascii="Times New Roman" w:hAnsi="Times New Roman" w:cs="Times New Roman" w:eastAsiaTheme="minorHAnsi"/>
+                <w:sz w:val="22"/>
+              </w:rPr>
+            </w:pPr>
+            <w:r>
+              <w:rPr>
+                <w:rFonts w:ascii="Times New Roman" w:hAnsi="Times New Roman" w:cs="Times New Roman" w:eastAsiaTheme="minorHAnsi"/>
                 <w:sz w:val="22"/>
               </w:rPr>
               <w:t>Category</w:t>
@@ -926,14 +1008,15 @@
           </w:tcPr>
           <w:p>
             <w:pPr>
-              <w:rPr>
-                <w:rFonts w:cs="Times New Roman"/>
-                <w:sz w:val="22"/>
-              </w:rPr>
-            </w:pPr>
-            <w:r>
-              <w:rPr>
-                <w:rFonts w:cs="Times New Roman"/>
+              <w:spacing w:after="0" w:line="240" w:lineRule="auto"/>
+              <w:rPr>
+                <w:rFonts w:ascii="Times New Roman" w:hAnsi="Times New Roman" w:cs="Times New Roman" w:eastAsiaTheme="minorHAnsi"/>
+                <w:sz w:val="22"/>
+              </w:rPr>
+            </w:pPr>
+            <w:r>
+              <w:rPr>
+                <w:rFonts w:ascii="Times New Roman" w:hAnsi="Times New Roman" w:cs="Times New Roman" w:eastAsiaTheme="minorHAnsi"/>
                 <w:sz w:val="22"/>
               </w:rPr>
               <w:t>2</w:t>
@@ -946,15 +1029,16 @@
           </w:tcPr>
           <w:p>
             <w:pPr>
-              <w:rPr>
-                <w:rFonts w:cs="Times New Roman"/>
+              <w:spacing w:after="0" w:line="240" w:lineRule="auto"/>
+              <w:rPr>
+                <w:rFonts w:ascii="Times New Roman" w:hAnsi="Times New Roman" w:cs="Times New Roman" w:eastAsiaTheme="minorHAnsi"/>
                 <w:sz w:val="22"/>
                 <w:u w:val="single"/>
               </w:rPr>
             </w:pPr>
             <w:r>
               <w:rPr>
-                <w:rFonts w:cs="Times New Roman"/>
+                <w:rFonts w:ascii="Times New Roman" w:hAnsi="Times New Roman" w:cs="Times New Roman" w:eastAsiaTheme="minorHAnsi"/>
                 <w:sz w:val="22"/>
                 <w:u w:val="single"/>
               </w:rPr>
@@ -968,14 +1052,15 @@
           </w:tcPr>
           <w:p>
             <w:pPr>
-              <w:rPr>
-                <w:rFonts w:cs="Times New Roman"/>
-                <w:sz w:val="22"/>
-              </w:rPr>
-            </w:pPr>
-            <w:r>
-              <w:rPr>
-                <w:rFonts w:cs="Times New Roman"/>
+              <w:spacing w:after="0" w:line="240" w:lineRule="auto"/>
+              <w:rPr>
+                <w:rFonts w:ascii="Times New Roman" w:hAnsi="Times New Roman" w:cs="Times New Roman" w:eastAsiaTheme="minorHAnsi"/>
+                <w:sz w:val="22"/>
+              </w:rPr>
+            </w:pPr>
+            <w:r>
+              <w:rPr>
+                <w:rFonts w:ascii="Times New Roman" w:hAnsi="Times New Roman" w:cs="Times New Roman" w:eastAsiaTheme="minorHAnsi"/>
                 <w:sz w:val="22"/>
               </w:rPr>
               <w:t>1. Product</w:t>
@@ -988,8 +1073,9 @@
           </w:tcPr>
           <w:p>
             <w:pPr>
-              <w:rPr>
-                <w:rFonts w:cs="Times New Roman"/>
+              <w:spacing w:after="0" w:line="240" w:lineRule="auto"/>
+              <w:rPr>
+                <w:rFonts w:ascii="Times New Roman" w:hAnsi="Times New Roman" w:cs="Times New Roman" w:eastAsiaTheme="minorHAnsi"/>
                 <w:sz w:val="22"/>
               </w:rPr>
             </w:pPr>
@@ -997,20 +1083,38 @@
         </w:tc>
       </w:tr>
       <w:tr>
+        <w:tblPrEx>
+          <w:tblBorders>
+            <w:top w:val="single" w:color="auto" w:sz="4" w:space="0"/>
+            <w:left w:val="single" w:color="auto" w:sz="4" w:space="0"/>
+            <w:bottom w:val="single" w:color="auto" w:sz="4" w:space="0"/>
+            <w:right w:val="single" w:color="auto" w:sz="4" w:space="0"/>
+            <w:insideH w:val="single" w:color="auto" w:sz="4" w:space="0"/>
+            <w:insideV w:val="single" w:color="auto" w:sz="4" w:space="0"/>
+          </w:tblBorders>
+          <w:tblLayout w:type="fixed"/>
+          <w:tblCellMar>
+            <w:top w:w="0" w:type="dxa"/>
+            <w:left w:w="108" w:type="dxa"/>
+            <w:bottom w:w="0" w:type="dxa"/>
+            <w:right w:w="108" w:type="dxa"/>
+          </w:tblCellMar>
+        </w:tblPrEx>
         <w:tc>
           <w:tcPr>
             <w:tcW w:w="990" w:type="dxa"/>
           </w:tcPr>
           <w:p>
             <w:pPr>
-              <w:rPr>
-                <w:rFonts w:cs="Times New Roman"/>
-                <w:sz w:val="22"/>
-              </w:rPr>
-            </w:pPr>
-            <w:r>
-              <w:rPr>
-                <w:rFonts w:cs="Times New Roman"/>
+              <w:spacing w:after="0" w:line="240" w:lineRule="auto"/>
+              <w:rPr>
+                <w:rFonts w:ascii="Times New Roman" w:hAnsi="Times New Roman" w:cs="Times New Roman" w:eastAsiaTheme="minorHAnsi"/>
+                <w:sz w:val="22"/>
+              </w:rPr>
+            </w:pPr>
+            <w:r>
+              <w:rPr>
+                <w:rFonts w:ascii="Times New Roman" w:hAnsi="Times New Roman" w:cs="Times New Roman" w:eastAsiaTheme="minorHAnsi"/>
                 <w:sz w:val="22"/>
               </w:rPr>
               <w:t>Producer</w:t>
@@ -1023,14 +1127,15 @@
           </w:tcPr>
           <w:p>
             <w:pPr>
-              <w:rPr>
-                <w:rFonts w:cs="Times New Roman"/>
-                <w:sz w:val="22"/>
-              </w:rPr>
-            </w:pPr>
-            <w:r>
-              <w:rPr>
-                <w:rFonts w:cs="Times New Roman"/>
+              <w:spacing w:after="0" w:line="240" w:lineRule="auto"/>
+              <w:rPr>
+                <w:rFonts w:ascii="Times New Roman" w:hAnsi="Times New Roman" w:cs="Times New Roman" w:eastAsiaTheme="minorHAnsi"/>
+                <w:sz w:val="22"/>
+              </w:rPr>
+            </w:pPr>
+            <w:r>
+              <w:rPr>
+                <w:rFonts w:ascii="Times New Roman" w:hAnsi="Times New Roman" w:cs="Times New Roman" w:eastAsiaTheme="minorHAnsi"/>
                 <w:sz w:val="22"/>
               </w:rPr>
               <w:t>Producers’ information</w:t>
@@ -1043,14 +1148,15 @@
           </w:tcPr>
           <w:p>
             <w:pPr>
-              <w:rPr>
-                <w:rFonts w:cs="Times New Roman"/>
-                <w:sz w:val="22"/>
-              </w:rPr>
-            </w:pPr>
-            <w:r>
-              <w:rPr>
-                <w:rFonts w:cs="Times New Roman"/>
+              <w:spacing w:after="0" w:line="240" w:lineRule="auto"/>
+              <w:rPr>
+                <w:rFonts w:ascii="Times New Roman" w:hAnsi="Times New Roman" w:cs="Times New Roman" w:eastAsiaTheme="minorHAnsi"/>
+                <w:sz w:val="22"/>
+              </w:rPr>
+            </w:pPr>
+            <w:r>
+              <w:rPr>
+                <w:rFonts w:ascii="Times New Roman" w:hAnsi="Times New Roman" w:cs="Times New Roman" w:eastAsiaTheme="minorHAnsi"/>
                 <w:sz w:val="22"/>
               </w:rPr>
               <w:t>5</w:t>
@@ -1063,15 +1169,16 @@
           </w:tcPr>
           <w:p>
             <w:pPr>
-              <w:rPr>
-                <w:rFonts w:cs="Times New Roman"/>
+              <w:spacing w:after="0" w:line="240" w:lineRule="auto"/>
+              <w:rPr>
+                <w:rFonts w:ascii="Times New Roman" w:hAnsi="Times New Roman" w:cs="Times New Roman" w:eastAsiaTheme="minorHAnsi"/>
                 <w:sz w:val="22"/>
                 <w:u w:val="single"/>
               </w:rPr>
             </w:pPr>
             <w:r>
               <w:rPr>
-                <w:rFonts w:cs="Times New Roman"/>
+                <w:rFonts w:ascii="Times New Roman" w:hAnsi="Times New Roman" w:cs="Times New Roman" w:eastAsiaTheme="minorHAnsi"/>
                 <w:sz w:val="22"/>
                 <w:u w:val="single"/>
               </w:rPr>
@@ -1085,14 +1192,15 @@
           </w:tcPr>
           <w:p>
             <w:pPr>
-              <w:rPr>
-                <w:rFonts w:cs="Times New Roman"/>
-                <w:sz w:val="22"/>
-              </w:rPr>
-            </w:pPr>
-            <w:r>
-              <w:rPr>
-                <w:rFonts w:cs="Times New Roman"/>
+              <w:spacing w:after="0" w:line="240" w:lineRule="auto"/>
+              <w:rPr>
+                <w:rFonts w:ascii="Times New Roman" w:hAnsi="Times New Roman" w:cs="Times New Roman" w:eastAsiaTheme="minorHAnsi"/>
+                <w:sz w:val="22"/>
+              </w:rPr>
+            </w:pPr>
+            <w:r>
+              <w:rPr>
+                <w:rFonts w:ascii="Times New Roman" w:hAnsi="Times New Roman" w:cs="Times New Roman" w:eastAsiaTheme="minorHAnsi"/>
                 <w:sz w:val="22"/>
               </w:rPr>
               <w:t>1. Product</w:t>
@@ -1105,8 +1213,9 @@
           </w:tcPr>
           <w:p>
             <w:pPr>
-              <w:rPr>
-                <w:rFonts w:cs="Times New Roman"/>
+              <w:spacing w:after="0" w:line="240" w:lineRule="auto"/>
+              <w:rPr>
+                <w:rFonts w:ascii="Times New Roman" w:hAnsi="Times New Roman" w:cs="Times New Roman" w:eastAsiaTheme="minorHAnsi"/>
                 <w:sz w:val="22"/>
               </w:rPr>
             </w:pPr>
@@ -1114,20 +1223,38 @@
         </w:tc>
       </w:tr>
       <w:tr>
+        <w:tblPrEx>
+          <w:tblBorders>
+            <w:top w:val="single" w:color="auto" w:sz="4" w:space="0"/>
+            <w:left w:val="single" w:color="auto" w:sz="4" w:space="0"/>
+            <w:bottom w:val="single" w:color="auto" w:sz="4" w:space="0"/>
+            <w:right w:val="single" w:color="auto" w:sz="4" w:space="0"/>
+            <w:insideH w:val="single" w:color="auto" w:sz="4" w:space="0"/>
+            <w:insideV w:val="single" w:color="auto" w:sz="4" w:space="0"/>
+          </w:tblBorders>
+          <w:tblLayout w:type="fixed"/>
+          <w:tblCellMar>
+            <w:top w:w="0" w:type="dxa"/>
+            <w:left w:w="108" w:type="dxa"/>
+            <w:bottom w:w="0" w:type="dxa"/>
+            <w:right w:w="108" w:type="dxa"/>
+          </w:tblCellMar>
+        </w:tblPrEx>
         <w:tc>
           <w:tcPr>
             <w:tcW w:w="990" w:type="dxa"/>
           </w:tcPr>
           <w:p>
             <w:pPr>
-              <w:rPr>
-                <w:rFonts w:cs="Times New Roman"/>
-                <w:sz w:val="22"/>
-              </w:rPr>
-            </w:pPr>
-            <w:r>
-              <w:rPr>
-                <w:rFonts w:cs="Times New Roman"/>
+              <w:spacing w:after="0" w:line="240" w:lineRule="auto"/>
+              <w:rPr>
+                <w:rFonts w:ascii="Times New Roman" w:hAnsi="Times New Roman" w:cs="Times New Roman" w:eastAsiaTheme="minorHAnsi"/>
+                <w:sz w:val="22"/>
+              </w:rPr>
+            </w:pPr>
+            <w:r>
+              <w:rPr>
+                <w:rFonts w:ascii="Times New Roman" w:hAnsi="Times New Roman" w:cs="Times New Roman" w:eastAsiaTheme="minorHAnsi"/>
                 <w:sz w:val="22"/>
               </w:rPr>
               <w:t>Product</w:t>
@@ -1140,14 +1267,15 @@
           </w:tcPr>
           <w:p>
             <w:pPr>
-              <w:rPr>
-                <w:rFonts w:cs="Times New Roman"/>
-                <w:sz w:val="22"/>
-              </w:rPr>
-            </w:pPr>
-            <w:r>
-              <w:rPr>
-                <w:rFonts w:cs="Times New Roman"/>
+              <w:spacing w:after="0" w:line="240" w:lineRule="auto"/>
+              <w:rPr>
+                <w:rFonts w:ascii="Times New Roman" w:hAnsi="Times New Roman" w:cs="Times New Roman" w:eastAsiaTheme="minorHAnsi"/>
+                <w:sz w:val="22"/>
+              </w:rPr>
+            </w:pPr>
+            <w:r>
+              <w:rPr>
+                <w:rFonts w:ascii="Times New Roman" w:hAnsi="Times New Roman" w:cs="Times New Roman" w:eastAsiaTheme="minorHAnsi"/>
                 <w:sz w:val="22"/>
               </w:rPr>
               <w:t>Product’ information</w:t>
@@ -1160,14 +1288,15 @@
           </w:tcPr>
           <w:p>
             <w:pPr>
-              <w:rPr>
-                <w:rFonts w:cs="Times New Roman"/>
-                <w:sz w:val="22"/>
-              </w:rPr>
-            </w:pPr>
-            <w:r>
-              <w:rPr>
-                <w:rFonts w:cs="Times New Roman"/>
+              <w:spacing w:after="0" w:line="240" w:lineRule="auto"/>
+              <w:rPr>
+                <w:rFonts w:ascii="Times New Roman" w:hAnsi="Times New Roman" w:cs="Times New Roman" w:eastAsiaTheme="minorHAnsi"/>
+                <w:sz w:val="22"/>
+              </w:rPr>
+            </w:pPr>
+            <w:r>
+              <w:rPr>
+                <w:rFonts w:ascii="Times New Roman" w:hAnsi="Times New Roman" w:cs="Times New Roman" w:eastAsiaTheme="minorHAnsi"/>
                 <w:sz w:val="22"/>
               </w:rPr>
               <w:t>6</w:t>
@@ -1180,15 +1309,16 @@
           </w:tcPr>
           <w:p>
             <w:pPr>
-              <w:rPr>
-                <w:rFonts w:cs="Times New Roman"/>
+              <w:spacing w:after="0" w:line="240" w:lineRule="auto"/>
+              <w:rPr>
+                <w:rFonts w:ascii="Times New Roman" w:hAnsi="Times New Roman" w:cs="Times New Roman" w:eastAsiaTheme="minorHAnsi"/>
                 <w:sz w:val="22"/>
                 <w:u w:val="single"/>
               </w:rPr>
             </w:pPr>
             <w:r>
               <w:rPr>
-                <w:rFonts w:cs="Times New Roman"/>
+                <w:rFonts w:ascii="Times New Roman" w:hAnsi="Times New Roman" w:cs="Times New Roman" w:eastAsiaTheme="minorHAnsi"/>
                 <w:sz w:val="22"/>
                 <w:u w:val="single"/>
               </w:rPr>
@@ -1202,14 +1332,15 @@
           </w:tcPr>
           <w:p>
             <w:pPr>
-              <w:rPr>
-                <w:rFonts w:cs="Times New Roman"/>
-                <w:sz w:val="22"/>
-              </w:rPr>
-            </w:pPr>
-            <w:r>
-              <w:rPr>
-                <w:rFonts w:cs="Times New Roman"/>
+              <w:spacing w:after="0" w:line="240" w:lineRule="auto"/>
+              <w:rPr>
+                <w:rFonts w:ascii="Times New Roman" w:hAnsi="Times New Roman" w:cs="Times New Roman" w:eastAsiaTheme="minorHAnsi"/>
+                <w:sz w:val="22"/>
+              </w:rPr>
+            </w:pPr>
+            <w:r>
+              <w:rPr>
+                <w:rFonts w:ascii="Times New Roman" w:hAnsi="Times New Roman" w:cs="Times New Roman" w:eastAsiaTheme="minorHAnsi"/>
                 <w:sz w:val="22"/>
               </w:rPr>
               <w:t>1. Category</w:t>
@@ -1217,14 +1348,15 @@
           </w:p>
           <w:p>
             <w:pPr>
-              <w:rPr>
-                <w:rFonts w:cs="Times New Roman"/>
-                <w:sz w:val="22"/>
-              </w:rPr>
-            </w:pPr>
-            <w:r>
-              <w:rPr>
-                <w:rFonts w:cs="Times New Roman"/>
+              <w:spacing w:after="0" w:line="240" w:lineRule="auto"/>
+              <w:rPr>
+                <w:rFonts w:ascii="Times New Roman" w:hAnsi="Times New Roman" w:cs="Times New Roman" w:eastAsiaTheme="minorHAnsi"/>
+                <w:sz w:val="22"/>
+              </w:rPr>
+            </w:pPr>
+            <w:r>
+              <w:rPr>
+                <w:rFonts w:ascii="Times New Roman" w:hAnsi="Times New Roman" w:cs="Times New Roman" w:eastAsiaTheme="minorHAnsi"/>
                 <w:sz w:val="22"/>
               </w:rPr>
               <w:t>2. Producer</w:t>
@@ -1232,14 +1364,15 @@
           </w:p>
           <w:p>
             <w:pPr>
-              <w:rPr>
-                <w:rFonts w:cs="Times New Roman"/>
-                <w:sz w:val="22"/>
-              </w:rPr>
-            </w:pPr>
-            <w:r>
-              <w:rPr>
-                <w:rFonts w:cs="Times New Roman"/>
+              <w:spacing w:after="0" w:line="240" w:lineRule="auto"/>
+              <w:rPr>
+                <w:rFonts w:ascii="Times New Roman" w:hAnsi="Times New Roman" w:cs="Times New Roman" w:eastAsiaTheme="minorHAnsi"/>
+                <w:sz w:val="22"/>
+              </w:rPr>
+            </w:pPr>
+            <w:r>
+              <w:rPr>
+                <w:rFonts w:ascii="Times New Roman" w:hAnsi="Times New Roman" w:cs="Times New Roman" w:eastAsiaTheme="minorHAnsi"/>
                 <w:sz w:val="22"/>
               </w:rPr>
               <w:t>3. SuppliedProduct</w:t>
@@ -1252,14 +1385,15 @@
           </w:tcPr>
           <w:p>
             <w:pPr>
-              <w:rPr>
-                <w:rFonts w:cs="Times New Roman"/>
-                <w:sz w:val="22"/>
-              </w:rPr>
-            </w:pPr>
-            <w:r>
-              <w:rPr>
-                <w:rFonts w:cs="Times New Roman"/>
+              <w:spacing w:after="0" w:line="240" w:lineRule="auto"/>
+              <w:rPr>
+                <w:rFonts w:ascii="Times New Roman" w:hAnsi="Times New Roman" w:cs="Times New Roman" w:eastAsiaTheme="minorHAnsi"/>
+                <w:sz w:val="22"/>
+              </w:rPr>
+            </w:pPr>
+            <w:r>
+              <w:rPr>
+                <w:rFonts w:ascii="Times New Roman" w:hAnsi="Times New Roman" w:cs="Times New Roman" w:eastAsiaTheme="minorHAnsi"/>
                 <w:sz w:val="22"/>
               </w:rPr>
               <w:t>Category (CategoryID), Producer (ProducerID)</w:t>
@@ -1268,20 +1402,38 @@
         </w:tc>
       </w:tr>
       <w:tr>
+        <w:tblPrEx>
+          <w:tblBorders>
+            <w:top w:val="single" w:color="auto" w:sz="4" w:space="0"/>
+            <w:left w:val="single" w:color="auto" w:sz="4" w:space="0"/>
+            <w:bottom w:val="single" w:color="auto" w:sz="4" w:space="0"/>
+            <w:right w:val="single" w:color="auto" w:sz="4" w:space="0"/>
+            <w:insideH w:val="single" w:color="auto" w:sz="4" w:space="0"/>
+            <w:insideV w:val="single" w:color="auto" w:sz="4" w:space="0"/>
+          </w:tblBorders>
+          <w:tblLayout w:type="fixed"/>
+          <w:tblCellMar>
+            <w:top w:w="0" w:type="dxa"/>
+            <w:left w:w="108" w:type="dxa"/>
+            <w:bottom w:w="0" w:type="dxa"/>
+            <w:right w:w="108" w:type="dxa"/>
+          </w:tblCellMar>
+        </w:tblPrEx>
         <w:tc>
           <w:tcPr>
             <w:tcW w:w="990" w:type="dxa"/>
           </w:tcPr>
           <w:p>
             <w:pPr>
-              <w:rPr>
-                <w:rFonts w:cs="Times New Roman"/>
-                <w:sz w:val="22"/>
-              </w:rPr>
-            </w:pPr>
-            <w:r>
-              <w:rPr>
-                <w:rFonts w:cs="Times New Roman"/>
+              <w:spacing w:after="0" w:line="240" w:lineRule="auto"/>
+              <w:rPr>
+                <w:rFonts w:ascii="Times New Roman" w:hAnsi="Times New Roman" w:cs="Times New Roman" w:eastAsiaTheme="minorHAnsi"/>
+                <w:sz w:val="22"/>
+              </w:rPr>
+            </w:pPr>
+            <w:r>
+              <w:rPr>
+                <w:rFonts w:ascii="Times New Roman" w:hAnsi="Times New Roman" w:cs="Times New Roman" w:eastAsiaTheme="minorHAnsi"/>
                 <w:sz w:val="22"/>
               </w:rPr>
               <w:t>Customer</w:t>
@@ -1294,14 +1446,15 @@
           </w:tcPr>
           <w:p>
             <w:pPr>
-              <w:rPr>
-                <w:rFonts w:cs="Times New Roman"/>
-                <w:sz w:val="22"/>
-              </w:rPr>
-            </w:pPr>
-            <w:r>
-              <w:rPr>
-                <w:rFonts w:cs="Times New Roman"/>
+              <w:spacing w:after="0" w:line="240" w:lineRule="auto"/>
+              <w:rPr>
+                <w:rFonts w:ascii="Times New Roman" w:hAnsi="Times New Roman" w:cs="Times New Roman" w:eastAsiaTheme="minorHAnsi"/>
+                <w:sz w:val="22"/>
+              </w:rPr>
+            </w:pPr>
+            <w:r>
+              <w:rPr>
+                <w:rFonts w:ascii="Times New Roman" w:hAnsi="Times New Roman" w:cs="Times New Roman" w:eastAsiaTheme="minorHAnsi"/>
                 <w:sz w:val="22"/>
               </w:rPr>
               <w:t>Customer’ information</w:t>
@@ -1314,14 +1467,15 @@
           </w:tcPr>
           <w:p>
             <w:pPr>
-              <w:rPr>
-                <w:rFonts w:cs="Times New Roman"/>
-                <w:sz w:val="22"/>
-              </w:rPr>
-            </w:pPr>
-            <w:r>
-              <w:rPr>
-                <w:rFonts w:cs="Times New Roman"/>
+              <w:spacing w:after="0" w:line="240" w:lineRule="auto"/>
+              <w:rPr>
+                <w:rFonts w:ascii="Times New Roman" w:hAnsi="Times New Roman" w:cs="Times New Roman" w:eastAsiaTheme="minorHAnsi"/>
+                <w:sz w:val="22"/>
+              </w:rPr>
+            </w:pPr>
+            <w:r>
+              <w:rPr>
+                <w:rFonts w:ascii="Times New Roman" w:hAnsi="Times New Roman" w:cs="Times New Roman" w:eastAsiaTheme="minorHAnsi"/>
                 <w:sz w:val="22"/>
               </w:rPr>
               <w:t>5</w:t>
@@ -1334,15 +1488,16 @@
           </w:tcPr>
           <w:p>
             <w:pPr>
-              <w:rPr>
-                <w:rFonts w:cs="Times New Roman"/>
+              <w:spacing w:after="0" w:line="240" w:lineRule="auto"/>
+              <w:rPr>
+                <w:rFonts w:ascii="Times New Roman" w:hAnsi="Times New Roman" w:cs="Times New Roman" w:eastAsiaTheme="minorHAnsi"/>
                 <w:sz w:val="22"/>
                 <w:u w:val="single"/>
               </w:rPr>
             </w:pPr>
             <w:r>
               <w:rPr>
-                <w:rFonts w:cs="Times New Roman"/>
+                <w:rFonts w:ascii="Times New Roman" w:hAnsi="Times New Roman" w:cs="Times New Roman" w:eastAsiaTheme="minorHAnsi"/>
                 <w:sz w:val="22"/>
                 <w:u w:val="single"/>
               </w:rPr>
@@ -1356,14 +1511,15 @@
           </w:tcPr>
           <w:p>
             <w:pPr>
-              <w:rPr>
-                <w:rFonts w:cs="Times New Roman"/>
-                <w:sz w:val="22"/>
-              </w:rPr>
-            </w:pPr>
-            <w:r>
-              <w:rPr>
-                <w:rFonts w:cs="Times New Roman"/>
+              <w:spacing w:after="0" w:line="240" w:lineRule="auto"/>
+              <w:rPr>
+                <w:rFonts w:ascii="Times New Roman" w:hAnsi="Times New Roman" w:cs="Times New Roman" w:eastAsiaTheme="minorHAnsi"/>
+                <w:sz w:val="22"/>
+              </w:rPr>
+            </w:pPr>
+            <w:r>
+              <w:rPr>
+                <w:rFonts w:ascii="Times New Roman" w:hAnsi="Times New Roman" w:cs="Times New Roman" w:eastAsiaTheme="minorHAnsi"/>
                 <w:sz w:val="22"/>
               </w:rPr>
               <w:t>1. Selling</w:t>
@@ -1371,14 +1527,15 @@
           </w:p>
           <w:p>
             <w:pPr>
-              <w:rPr>
-                <w:rFonts w:cs="Times New Roman"/>
-                <w:sz w:val="22"/>
-              </w:rPr>
-            </w:pPr>
-            <w:r>
-              <w:rPr>
-                <w:rFonts w:cs="Times New Roman"/>
+              <w:spacing w:after="0" w:line="240" w:lineRule="auto"/>
+              <w:rPr>
+                <w:rFonts w:ascii="Times New Roman" w:hAnsi="Times New Roman" w:cs="Times New Roman" w:eastAsiaTheme="minorHAnsi"/>
+                <w:sz w:val="22"/>
+              </w:rPr>
+            </w:pPr>
+            <w:r>
+              <w:rPr>
+                <w:rFonts w:ascii="Times New Roman" w:hAnsi="Times New Roman" w:cs="Times New Roman" w:eastAsiaTheme="minorHAnsi"/>
                 <w:sz w:val="22"/>
               </w:rPr>
               <w:t>2. Order</w:t>
@@ -1391,8 +1548,9 @@
           </w:tcPr>
           <w:p>
             <w:pPr>
-              <w:rPr>
-                <w:rFonts w:cs="Times New Roman"/>
+              <w:spacing w:after="0" w:line="240" w:lineRule="auto"/>
+              <w:rPr>
+                <w:rFonts w:ascii="Times New Roman" w:hAnsi="Times New Roman" w:cs="Times New Roman" w:eastAsiaTheme="minorHAnsi"/>
                 <w:sz w:val="22"/>
               </w:rPr>
             </w:pPr>
@@ -1400,20 +1558,38 @@
         </w:tc>
       </w:tr>
       <w:tr>
+        <w:tblPrEx>
+          <w:tblBorders>
+            <w:top w:val="single" w:color="auto" w:sz="4" w:space="0"/>
+            <w:left w:val="single" w:color="auto" w:sz="4" w:space="0"/>
+            <w:bottom w:val="single" w:color="auto" w:sz="4" w:space="0"/>
+            <w:right w:val="single" w:color="auto" w:sz="4" w:space="0"/>
+            <w:insideH w:val="single" w:color="auto" w:sz="4" w:space="0"/>
+            <w:insideV w:val="single" w:color="auto" w:sz="4" w:space="0"/>
+          </w:tblBorders>
+          <w:tblLayout w:type="fixed"/>
+          <w:tblCellMar>
+            <w:top w:w="0" w:type="dxa"/>
+            <w:left w:w="108" w:type="dxa"/>
+            <w:bottom w:w="0" w:type="dxa"/>
+            <w:right w:w="108" w:type="dxa"/>
+          </w:tblCellMar>
+        </w:tblPrEx>
         <w:tc>
           <w:tcPr>
             <w:tcW w:w="990" w:type="dxa"/>
           </w:tcPr>
           <w:p>
             <w:pPr>
-              <w:rPr>
-                <w:rFonts w:cs="Times New Roman"/>
-                <w:sz w:val="22"/>
-              </w:rPr>
-            </w:pPr>
-            <w:r>
-              <w:rPr>
-                <w:rFonts w:cs="Times New Roman"/>
+              <w:spacing w:after="0" w:line="240" w:lineRule="auto"/>
+              <w:rPr>
+                <w:rFonts w:ascii="Times New Roman" w:hAnsi="Times New Roman" w:cs="Times New Roman" w:eastAsiaTheme="minorHAnsi"/>
+                <w:sz w:val="22"/>
+              </w:rPr>
+            </w:pPr>
+            <w:r>
+              <w:rPr>
+                <w:rFonts w:ascii="Times New Roman" w:hAnsi="Times New Roman" w:cs="Times New Roman" w:eastAsiaTheme="minorHAnsi"/>
                 <w:sz w:val="22"/>
               </w:rPr>
               <w:t>Selling</w:t>
@@ -1426,14 +1602,15 @@
           </w:tcPr>
           <w:p>
             <w:pPr>
-              <w:rPr>
-                <w:rFonts w:cs="Times New Roman"/>
-                <w:sz w:val="22"/>
-              </w:rPr>
-            </w:pPr>
-            <w:r>
-              <w:rPr>
-                <w:rFonts w:cs="Times New Roman"/>
+              <w:spacing w:after="0" w:line="240" w:lineRule="auto"/>
+              <w:rPr>
+                <w:rFonts w:ascii="Times New Roman" w:hAnsi="Times New Roman" w:cs="Times New Roman" w:eastAsiaTheme="minorHAnsi"/>
+                <w:sz w:val="22"/>
+              </w:rPr>
+            </w:pPr>
+            <w:r>
+              <w:rPr>
+                <w:rFonts w:ascii="Times New Roman" w:hAnsi="Times New Roman" w:cs="Times New Roman" w:eastAsiaTheme="minorHAnsi"/>
                 <w:sz w:val="22"/>
               </w:rPr>
               <w:t>Selling (Retail)</w:t>
@@ -1446,14 +1623,15 @@
           </w:tcPr>
           <w:p>
             <w:pPr>
-              <w:rPr>
-                <w:rFonts w:cs="Times New Roman"/>
-                <w:sz w:val="22"/>
-              </w:rPr>
-            </w:pPr>
-            <w:r>
-              <w:rPr>
-                <w:rFonts w:cs="Times New Roman"/>
+              <w:spacing w:after="0" w:line="240" w:lineRule="auto"/>
+              <w:rPr>
+                <w:rFonts w:ascii="Times New Roman" w:hAnsi="Times New Roman" w:cs="Times New Roman" w:eastAsiaTheme="minorHAnsi"/>
+                <w:sz w:val="22"/>
+              </w:rPr>
+            </w:pPr>
+            <w:r>
+              <w:rPr>
+                <w:rFonts w:ascii="Times New Roman" w:hAnsi="Times New Roman" w:cs="Times New Roman" w:eastAsiaTheme="minorHAnsi"/>
                 <w:sz w:val="22"/>
               </w:rPr>
               <w:t>6</w:t>
@@ -1466,15 +1644,16 @@
           </w:tcPr>
           <w:p>
             <w:pPr>
-              <w:rPr>
-                <w:rFonts w:cs="Times New Roman"/>
+              <w:spacing w:after="0" w:line="240" w:lineRule="auto"/>
+              <w:rPr>
+                <w:rFonts w:ascii="Times New Roman" w:hAnsi="Times New Roman" w:cs="Times New Roman" w:eastAsiaTheme="minorHAnsi"/>
                 <w:sz w:val="22"/>
                 <w:u w:val="single"/>
               </w:rPr>
             </w:pPr>
             <w:r>
               <w:rPr>
-                <w:rFonts w:cs="Times New Roman"/>
+                <w:rFonts w:ascii="Times New Roman" w:hAnsi="Times New Roman" w:cs="Times New Roman" w:eastAsiaTheme="minorHAnsi"/>
                 <w:sz w:val="22"/>
                 <w:u w:val="single"/>
               </w:rPr>
@@ -1488,14 +1667,15 @@
           </w:tcPr>
           <w:p>
             <w:pPr>
-              <w:rPr>
-                <w:rFonts w:cs="Times New Roman"/>
-                <w:sz w:val="22"/>
-              </w:rPr>
-            </w:pPr>
-            <w:r>
-              <w:rPr>
-                <w:rFonts w:cs="Times New Roman"/>
+              <w:spacing w:after="0" w:line="240" w:lineRule="auto"/>
+              <w:rPr>
+                <w:rFonts w:ascii="Times New Roman" w:hAnsi="Times New Roman" w:cs="Times New Roman" w:eastAsiaTheme="minorHAnsi"/>
+                <w:sz w:val="22"/>
+              </w:rPr>
+            </w:pPr>
+            <w:r>
+              <w:rPr>
+                <w:rFonts w:ascii="Times New Roman" w:hAnsi="Times New Roman" w:cs="Times New Roman" w:eastAsiaTheme="minorHAnsi"/>
                 <w:sz w:val="22"/>
               </w:rPr>
               <w:t>1. Customer</w:t>
@@ -1503,14 +1683,15 @@
           </w:p>
           <w:p>
             <w:pPr>
-              <w:rPr>
-                <w:rFonts w:cs="Times New Roman"/>
-                <w:sz w:val="22"/>
-              </w:rPr>
-            </w:pPr>
-            <w:r>
-              <w:rPr>
-                <w:rFonts w:cs="Times New Roman"/>
+              <w:spacing w:after="0" w:line="240" w:lineRule="auto"/>
+              <w:rPr>
+                <w:rFonts w:ascii="Times New Roman" w:hAnsi="Times New Roman" w:cs="Times New Roman" w:eastAsiaTheme="minorHAnsi"/>
+                <w:sz w:val="22"/>
+              </w:rPr>
+            </w:pPr>
+            <w:r>
+              <w:rPr>
+                <w:rFonts w:ascii="Times New Roman" w:hAnsi="Times New Roman" w:cs="Times New Roman" w:eastAsiaTheme="minorHAnsi"/>
                 <w:sz w:val="22"/>
               </w:rPr>
               <w:t>2. SuppliedProduct</w:t>
@@ -1523,14 +1704,15 @@
           </w:tcPr>
           <w:p>
             <w:pPr>
-              <w:rPr>
-                <w:rFonts w:cs="Times New Roman"/>
-                <w:sz w:val="22"/>
-              </w:rPr>
-            </w:pPr>
-            <w:r>
-              <w:rPr>
-                <w:rFonts w:cs="Times New Roman"/>
+              <w:spacing w:after="0" w:line="240" w:lineRule="auto"/>
+              <w:rPr>
+                <w:rFonts w:ascii="Times New Roman" w:hAnsi="Times New Roman" w:cs="Times New Roman" w:eastAsiaTheme="minorHAnsi"/>
+                <w:sz w:val="22"/>
+              </w:rPr>
+            </w:pPr>
+            <w:r>
+              <w:rPr>
+                <w:rFonts w:ascii="Times New Roman" w:hAnsi="Times New Roman" w:cs="Times New Roman" w:eastAsiaTheme="minorHAnsi"/>
                 <w:sz w:val="22"/>
               </w:rPr>
               <w:t>Customer (CustomerID), SuppliedProduct (SuppliedProductID)</w:t>
@@ -1539,20 +1721,38 @@
         </w:tc>
       </w:tr>
       <w:tr>
+        <w:tblPrEx>
+          <w:tblBorders>
+            <w:top w:val="single" w:color="auto" w:sz="4" w:space="0"/>
+            <w:left w:val="single" w:color="auto" w:sz="4" w:space="0"/>
+            <w:bottom w:val="single" w:color="auto" w:sz="4" w:space="0"/>
+            <w:right w:val="single" w:color="auto" w:sz="4" w:space="0"/>
+            <w:insideH w:val="single" w:color="auto" w:sz="4" w:space="0"/>
+            <w:insideV w:val="single" w:color="auto" w:sz="4" w:space="0"/>
+          </w:tblBorders>
+          <w:tblLayout w:type="fixed"/>
+          <w:tblCellMar>
+            <w:top w:w="0" w:type="dxa"/>
+            <w:left w:w="108" w:type="dxa"/>
+            <w:bottom w:w="0" w:type="dxa"/>
+            <w:right w:w="108" w:type="dxa"/>
+          </w:tblCellMar>
+        </w:tblPrEx>
         <w:tc>
           <w:tcPr>
             <w:tcW w:w="990" w:type="dxa"/>
           </w:tcPr>
           <w:p>
             <w:pPr>
-              <w:rPr>
-                <w:rFonts w:cs="Times New Roman"/>
-                <w:sz w:val="22"/>
-              </w:rPr>
-            </w:pPr>
-            <w:r>
-              <w:rPr>
-                <w:rFonts w:cs="Times New Roman"/>
+              <w:spacing w:after="0" w:line="240" w:lineRule="auto"/>
+              <w:rPr>
+                <w:rFonts w:ascii="Times New Roman" w:hAnsi="Times New Roman" w:cs="Times New Roman" w:eastAsiaTheme="minorHAnsi"/>
+                <w:sz w:val="22"/>
+              </w:rPr>
+            </w:pPr>
+            <w:r>
+              <w:rPr>
+                <w:rFonts w:ascii="Times New Roman" w:hAnsi="Times New Roman" w:cs="Times New Roman" w:eastAsiaTheme="minorHAnsi"/>
                 <w:sz w:val="22"/>
               </w:rPr>
               <w:t>Order</w:t>
@@ -1565,14 +1765,15 @@
           </w:tcPr>
           <w:p>
             <w:pPr>
-              <w:rPr>
-                <w:rFonts w:cs="Times New Roman"/>
-                <w:sz w:val="22"/>
-              </w:rPr>
-            </w:pPr>
-            <w:r>
-              <w:rPr>
-                <w:rFonts w:cs="Times New Roman"/>
+              <w:spacing w:after="0" w:line="240" w:lineRule="auto"/>
+              <w:rPr>
+                <w:rFonts w:ascii="Times New Roman" w:hAnsi="Times New Roman" w:cs="Times New Roman" w:eastAsiaTheme="minorHAnsi"/>
+                <w:sz w:val="22"/>
+              </w:rPr>
+            </w:pPr>
+            <w:r>
+              <w:rPr>
+                <w:rFonts w:ascii="Times New Roman" w:hAnsi="Times New Roman" w:cs="Times New Roman" w:eastAsiaTheme="minorHAnsi"/>
                 <w:sz w:val="22"/>
               </w:rPr>
               <w:t>Order (Wholesale)</w:t>
@@ -1585,14 +1786,15 @@
           </w:tcPr>
           <w:p>
             <w:pPr>
-              <w:rPr>
-                <w:rFonts w:cs="Times New Roman"/>
-                <w:sz w:val="22"/>
-              </w:rPr>
-            </w:pPr>
-            <w:r>
-              <w:rPr>
-                <w:rFonts w:cs="Times New Roman"/>
+              <w:spacing w:after="0" w:line="240" w:lineRule="auto"/>
+              <w:rPr>
+                <w:rFonts w:ascii="Times New Roman" w:hAnsi="Times New Roman" w:cs="Times New Roman" w:eastAsiaTheme="minorHAnsi"/>
+                <w:sz w:val="22"/>
+              </w:rPr>
+            </w:pPr>
+            <w:r>
+              <w:rPr>
+                <w:rFonts w:ascii="Times New Roman" w:hAnsi="Times New Roman" w:cs="Times New Roman" w:eastAsiaTheme="minorHAnsi"/>
                 <w:sz w:val="22"/>
               </w:rPr>
               <w:t>7</w:t>
@@ -1605,15 +1807,16 @@
           </w:tcPr>
           <w:p>
             <w:pPr>
-              <w:rPr>
-                <w:rFonts w:cs="Times New Roman"/>
+              <w:spacing w:after="0" w:line="240" w:lineRule="auto"/>
+              <w:rPr>
+                <w:rFonts w:ascii="Times New Roman" w:hAnsi="Times New Roman" w:cs="Times New Roman" w:eastAsiaTheme="minorHAnsi"/>
                 <w:sz w:val="22"/>
                 <w:u w:val="single"/>
               </w:rPr>
             </w:pPr>
             <w:r>
               <w:rPr>
-                <w:rFonts w:cs="Times New Roman"/>
+                <w:rFonts w:ascii="Times New Roman" w:hAnsi="Times New Roman" w:cs="Times New Roman" w:eastAsiaTheme="minorHAnsi"/>
                 <w:sz w:val="22"/>
                 <w:u w:val="single"/>
               </w:rPr>
@@ -1627,14 +1830,15 @@
           </w:tcPr>
           <w:p>
             <w:pPr>
-              <w:rPr>
-                <w:rFonts w:cs="Times New Roman"/>
-                <w:sz w:val="22"/>
-              </w:rPr>
-            </w:pPr>
-            <w:r>
-              <w:rPr>
-                <w:rFonts w:cs="Times New Roman"/>
+              <w:spacing w:after="0" w:line="240" w:lineRule="auto"/>
+              <w:rPr>
+                <w:rFonts w:ascii="Times New Roman" w:hAnsi="Times New Roman" w:cs="Times New Roman" w:eastAsiaTheme="minorHAnsi"/>
+                <w:sz w:val="22"/>
+              </w:rPr>
+            </w:pPr>
+            <w:r>
+              <w:rPr>
+                <w:rFonts w:ascii="Times New Roman" w:hAnsi="Times New Roman" w:cs="Times New Roman" w:eastAsiaTheme="minorHAnsi"/>
                 <w:sz w:val="22"/>
               </w:rPr>
               <w:t>1. Customer</w:t>
@@ -1642,14 +1846,15 @@
           </w:p>
           <w:p>
             <w:pPr>
-              <w:rPr>
-                <w:rFonts w:cs="Times New Roman"/>
-                <w:sz w:val="22"/>
-              </w:rPr>
-            </w:pPr>
-            <w:r>
-              <w:rPr>
-                <w:rFonts w:cs="Times New Roman"/>
+              <w:spacing w:after="0" w:line="240" w:lineRule="auto"/>
+              <w:rPr>
+                <w:rFonts w:ascii="Times New Roman" w:hAnsi="Times New Roman" w:cs="Times New Roman" w:eastAsiaTheme="minorHAnsi"/>
+                <w:sz w:val="22"/>
+              </w:rPr>
+            </w:pPr>
+            <w:r>
+              <w:rPr>
+                <w:rFonts w:ascii="Times New Roman" w:hAnsi="Times New Roman" w:cs="Times New Roman" w:eastAsiaTheme="minorHAnsi"/>
                 <w:sz w:val="22"/>
               </w:rPr>
               <w:t>2. OrderDetail</w:t>
@@ -1662,14 +1867,15 @@
           </w:tcPr>
           <w:p>
             <w:pPr>
-              <w:rPr>
-                <w:rFonts w:cs="Times New Roman"/>
-                <w:sz w:val="22"/>
-              </w:rPr>
-            </w:pPr>
-            <w:r>
-              <w:rPr>
-                <w:rFonts w:cs="Times New Roman"/>
+              <w:spacing w:after="0" w:line="240" w:lineRule="auto"/>
+              <w:rPr>
+                <w:rFonts w:ascii="Times New Roman" w:hAnsi="Times New Roman" w:cs="Times New Roman" w:eastAsiaTheme="minorHAnsi"/>
+                <w:sz w:val="22"/>
+              </w:rPr>
+            </w:pPr>
+            <w:r>
+              <w:rPr>
+                <w:rFonts w:ascii="Times New Roman" w:hAnsi="Times New Roman" w:cs="Times New Roman" w:eastAsiaTheme="minorHAnsi"/>
                 <w:sz w:val="22"/>
               </w:rPr>
               <w:t>Customer (CustomerID)</w:t>
@@ -1678,20 +1884,38 @@
         </w:tc>
       </w:tr>
       <w:tr>
+        <w:tblPrEx>
+          <w:tblBorders>
+            <w:top w:val="single" w:color="auto" w:sz="4" w:space="0"/>
+            <w:left w:val="single" w:color="auto" w:sz="4" w:space="0"/>
+            <w:bottom w:val="single" w:color="auto" w:sz="4" w:space="0"/>
+            <w:right w:val="single" w:color="auto" w:sz="4" w:space="0"/>
+            <w:insideH w:val="single" w:color="auto" w:sz="4" w:space="0"/>
+            <w:insideV w:val="single" w:color="auto" w:sz="4" w:space="0"/>
+          </w:tblBorders>
+          <w:tblLayout w:type="fixed"/>
+          <w:tblCellMar>
+            <w:top w:w="0" w:type="dxa"/>
+            <w:left w:w="108" w:type="dxa"/>
+            <w:bottom w:w="0" w:type="dxa"/>
+            <w:right w:w="108" w:type="dxa"/>
+          </w:tblCellMar>
+        </w:tblPrEx>
         <w:tc>
           <w:tcPr>
             <w:tcW w:w="990" w:type="dxa"/>
           </w:tcPr>
           <w:p>
             <w:pPr>
-              <w:rPr>
-                <w:rFonts w:cs="Times New Roman"/>
-                <w:sz w:val="22"/>
-              </w:rPr>
-            </w:pPr>
-            <w:r>
-              <w:rPr>
-                <w:rFonts w:cs="Times New Roman"/>
+              <w:spacing w:after="0" w:line="240" w:lineRule="auto"/>
+              <w:rPr>
+                <w:rFonts w:ascii="Times New Roman" w:hAnsi="Times New Roman" w:cs="Times New Roman" w:eastAsiaTheme="minorHAnsi"/>
+                <w:sz w:val="22"/>
+              </w:rPr>
+            </w:pPr>
+            <w:r>
+              <w:rPr>
+                <w:rFonts w:ascii="Times New Roman" w:hAnsi="Times New Roman" w:cs="Times New Roman" w:eastAsiaTheme="minorHAnsi"/>
                 <w:sz w:val="22"/>
               </w:rPr>
               <w:t>OrderDetail</w:t>
@@ -1704,14 +1928,15 @@
           </w:tcPr>
           <w:p>
             <w:pPr>
-              <w:rPr>
-                <w:rFonts w:cs="Times New Roman"/>
-                <w:sz w:val="22"/>
-              </w:rPr>
-            </w:pPr>
-            <w:r>
-              <w:rPr>
-                <w:rFonts w:cs="Times New Roman"/>
+              <w:spacing w:after="0" w:line="240" w:lineRule="auto"/>
+              <w:rPr>
+                <w:rFonts w:ascii="Times New Roman" w:hAnsi="Times New Roman" w:cs="Times New Roman" w:eastAsiaTheme="minorHAnsi"/>
+                <w:sz w:val="22"/>
+              </w:rPr>
+            </w:pPr>
+            <w:r>
+              <w:rPr>
+                <w:rFonts w:ascii="Times New Roman" w:hAnsi="Times New Roman" w:cs="Times New Roman" w:eastAsiaTheme="minorHAnsi"/>
                 <w:sz w:val="22"/>
               </w:rPr>
               <w:t>Order Detail</w:t>
@@ -1724,14 +1949,15 @@
           </w:tcPr>
           <w:p>
             <w:pPr>
-              <w:rPr>
-                <w:rFonts w:cs="Times New Roman"/>
-                <w:sz w:val="22"/>
-              </w:rPr>
-            </w:pPr>
-            <w:r>
-              <w:rPr>
-                <w:rFonts w:cs="Times New Roman"/>
+              <w:spacing w:after="0" w:line="240" w:lineRule="auto"/>
+              <w:rPr>
+                <w:rFonts w:ascii="Times New Roman" w:hAnsi="Times New Roman" w:cs="Times New Roman" w:eastAsiaTheme="minorHAnsi"/>
+                <w:sz w:val="22"/>
+              </w:rPr>
+            </w:pPr>
+            <w:r>
+              <w:rPr>
+                <w:rFonts w:ascii="Times New Roman" w:hAnsi="Times New Roman" w:cs="Times New Roman" w:eastAsiaTheme="minorHAnsi"/>
                 <w:sz w:val="22"/>
               </w:rPr>
               <w:t>4</w:t>
@@ -1744,15 +1970,16 @@
           </w:tcPr>
           <w:p>
             <w:pPr>
-              <w:rPr>
-                <w:rFonts w:cs="Times New Roman"/>
+              <w:spacing w:after="0" w:line="240" w:lineRule="auto"/>
+              <w:rPr>
+                <w:rFonts w:ascii="Times New Roman" w:hAnsi="Times New Roman" w:cs="Times New Roman" w:eastAsiaTheme="minorHAnsi"/>
                 <w:sz w:val="22"/>
                 <w:u w:val="single"/>
               </w:rPr>
             </w:pPr>
             <w:r>
               <w:rPr>
-                <w:rFonts w:cs="Times New Roman"/>
+                <w:rFonts w:ascii="Times New Roman" w:hAnsi="Times New Roman" w:cs="Times New Roman" w:eastAsiaTheme="minorHAnsi"/>
                 <w:sz w:val="22"/>
                 <w:u w:val="single"/>
               </w:rPr>
@@ -1766,14 +1993,15 @@
           </w:tcPr>
           <w:p>
             <w:pPr>
-              <w:rPr>
-                <w:rFonts w:cs="Times New Roman"/>
-                <w:sz w:val="22"/>
-              </w:rPr>
-            </w:pPr>
-            <w:r>
-              <w:rPr>
-                <w:rFonts w:cs="Times New Roman"/>
+              <w:spacing w:after="0" w:line="240" w:lineRule="auto"/>
+              <w:rPr>
+                <w:rFonts w:ascii="Times New Roman" w:hAnsi="Times New Roman" w:cs="Times New Roman" w:eastAsiaTheme="minorHAnsi"/>
+                <w:sz w:val="22"/>
+              </w:rPr>
+            </w:pPr>
+            <w:r>
+              <w:rPr>
+                <w:rFonts w:ascii="Times New Roman" w:hAnsi="Times New Roman" w:cs="Times New Roman" w:eastAsiaTheme="minorHAnsi"/>
                 <w:sz w:val="22"/>
               </w:rPr>
               <w:t>1. OrderDetail</w:t>
@@ -1781,14 +2009,15 @@
           </w:p>
           <w:p>
             <w:pPr>
-              <w:rPr>
-                <w:rFonts w:cs="Times New Roman"/>
-                <w:sz w:val="22"/>
-              </w:rPr>
-            </w:pPr>
-            <w:r>
-              <w:rPr>
-                <w:rFonts w:cs="Times New Roman"/>
+              <w:spacing w:after="0" w:line="240" w:lineRule="auto"/>
+              <w:rPr>
+                <w:rFonts w:ascii="Times New Roman" w:hAnsi="Times New Roman" w:cs="Times New Roman" w:eastAsiaTheme="minorHAnsi"/>
+                <w:sz w:val="22"/>
+              </w:rPr>
+            </w:pPr>
+            <w:r>
+              <w:rPr>
+                <w:rFonts w:ascii="Times New Roman" w:hAnsi="Times New Roman" w:cs="Times New Roman" w:eastAsiaTheme="minorHAnsi"/>
                 <w:sz w:val="22"/>
               </w:rPr>
               <w:t>2. SuppliedProduct</w:t>
@@ -1801,8 +2030,9 @@
           </w:tcPr>
           <w:p>
             <w:pPr>
-              <w:rPr>
-                <w:rFonts w:cs="Times New Roman"/>
+              <w:spacing w:after="0" w:line="240" w:lineRule="auto"/>
+              <w:rPr>
+                <w:rFonts w:ascii="Times New Roman" w:hAnsi="Times New Roman" w:cs="Times New Roman" w:eastAsiaTheme="minorHAnsi"/>
                 <w:sz w:val="22"/>
               </w:rPr>
             </w:pPr>
@@ -1810,20 +2040,38 @@
         </w:tc>
       </w:tr>
       <w:tr>
+        <w:tblPrEx>
+          <w:tblBorders>
+            <w:top w:val="single" w:color="auto" w:sz="4" w:space="0"/>
+            <w:left w:val="single" w:color="auto" w:sz="4" w:space="0"/>
+            <w:bottom w:val="single" w:color="auto" w:sz="4" w:space="0"/>
+            <w:right w:val="single" w:color="auto" w:sz="4" w:space="0"/>
+            <w:insideH w:val="single" w:color="auto" w:sz="4" w:space="0"/>
+            <w:insideV w:val="single" w:color="auto" w:sz="4" w:space="0"/>
+          </w:tblBorders>
+          <w:tblLayout w:type="fixed"/>
+          <w:tblCellMar>
+            <w:top w:w="0" w:type="dxa"/>
+            <w:left w:w="108" w:type="dxa"/>
+            <w:bottom w:w="0" w:type="dxa"/>
+            <w:right w:w="108" w:type="dxa"/>
+          </w:tblCellMar>
+        </w:tblPrEx>
         <w:tc>
           <w:tcPr>
             <w:tcW w:w="990" w:type="dxa"/>
           </w:tcPr>
           <w:p>
             <w:pPr>
-              <w:rPr>
-                <w:rFonts w:cs="Times New Roman"/>
-                <w:sz w:val="22"/>
-              </w:rPr>
-            </w:pPr>
-            <w:r>
-              <w:rPr>
-                <w:rFonts w:cs="Times New Roman"/>
+              <w:spacing w:after="0" w:line="240" w:lineRule="auto"/>
+              <w:rPr>
+                <w:rFonts w:ascii="Times New Roman" w:hAnsi="Times New Roman" w:cs="Times New Roman" w:eastAsiaTheme="minorHAnsi"/>
+                <w:sz w:val="22"/>
+              </w:rPr>
+            </w:pPr>
+            <w:r>
+              <w:rPr>
+                <w:rFonts w:ascii="Times New Roman" w:hAnsi="Times New Roman" w:cs="Times New Roman" w:eastAsiaTheme="minorHAnsi"/>
                 <w:sz w:val="22"/>
               </w:rPr>
               <w:t>User</w:t>
@@ -1836,14 +2084,15 @@
           </w:tcPr>
           <w:p>
             <w:pPr>
-              <w:rPr>
-                <w:rFonts w:cs="Times New Roman"/>
-                <w:sz w:val="22"/>
-              </w:rPr>
-            </w:pPr>
-            <w:r>
-              <w:rPr>
-                <w:rFonts w:cs="Times New Roman"/>
+              <w:spacing w:after="0" w:line="240" w:lineRule="auto"/>
+              <w:rPr>
+                <w:rFonts w:ascii="Times New Roman" w:hAnsi="Times New Roman" w:cs="Times New Roman" w:eastAsiaTheme="minorHAnsi"/>
+                <w:sz w:val="22"/>
+              </w:rPr>
+            </w:pPr>
+            <w:r>
+              <w:rPr>
+                <w:rFonts w:ascii="Times New Roman" w:hAnsi="Times New Roman" w:cs="Times New Roman" w:eastAsiaTheme="minorHAnsi"/>
                 <w:sz w:val="22"/>
               </w:rPr>
               <w:t>User’ information</w:t>
@@ -1856,14 +2105,15 @@
           </w:tcPr>
           <w:p>
             <w:pPr>
-              <w:rPr>
-                <w:rFonts w:cs="Times New Roman"/>
-                <w:sz w:val="22"/>
-              </w:rPr>
-            </w:pPr>
-            <w:r>
-              <w:rPr>
-                <w:rFonts w:cs="Times New Roman"/>
+              <w:spacing w:after="0" w:line="240" w:lineRule="auto"/>
+              <w:rPr>
+                <w:rFonts w:ascii="Times New Roman" w:hAnsi="Times New Roman" w:cs="Times New Roman" w:eastAsiaTheme="minorHAnsi"/>
+                <w:sz w:val="22"/>
+              </w:rPr>
+            </w:pPr>
+            <w:r>
+              <w:rPr>
+                <w:rFonts w:ascii="Times New Roman" w:hAnsi="Times New Roman" w:cs="Times New Roman" w:eastAsiaTheme="minorHAnsi"/>
                 <w:sz w:val="22"/>
               </w:rPr>
               <w:t>5</w:t>
@@ -1876,15 +2126,16 @@
           </w:tcPr>
           <w:p>
             <w:pPr>
-              <w:rPr>
-                <w:rFonts w:cs="Times New Roman"/>
+              <w:spacing w:after="0" w:line="240" w:lineRule="auto"/>
+              <w:rPr>
+                <w:rFonts w:ascii="Times New Roman" w:hAnsi="Times New Roman" w:cs="Times New Roman" w:eastAsiaTheme="minorHAnsi"/>
                 <w:sz w:val="22"/>
                 <w:u w:val="single"/>
               </w:rPr>
             </w:pPr>
             <w:r>
               <w:rPr>
-                <w:rFonts w:cs="Times New Roman"/>
+                <w:rFonts w:ascii="Times New Roman" w:hAnsi="Times New Roman" w:cs="Times New Roman" w:eastAsiaTheme="minorHAnsi"/>
                 <w:sz w:val="22"/>
                 <w:u w:val="single"/>
               </w:rPr>
@@ -1898,8 +2149,9 @@
           </w:tcPr>
           <w:p>
             <w:pPr>
-              <w:rPr>
-                <w:rFonts w:cs="Times New Roman"/>
+              <w:spacing w:after="0" w:line="240" w:lineRule="auto"/>
+              <w:rPr>
+                <w:rFonts w:ascii="Times New Roman" w:hAnsi="Times New Roman" w:cs="Times New Roman" w:eastAsiaTheme="minorHAnsi"/>
                 <w:sz w:val="22"/>
               </w:rPr>
             </w:pPr>
@@ -1911,8 +2163,9 @@
           </w:tcPr>
           <w:p>
             <w:pPr>
-              <w:rPr>
-                <w:rFonts w:cs="Times New Roman"/>
+              <w:spacing w:after="0" w:line="240" w:lineRule="auto"/>
+              <w:rPr>
+                <w:rFonts w:ascii="Times New Roman" w:hAnsi="Times New Roman" w:cs="Times New Roman" w:eastAsiaTheme="minorHAnsi"/>
                 <w:sz w:val="22"/>
               </w:rPr>
             </w:pPr>
@@ -1924,7 +2177,7 @@
       <w:pPr>
         <w:spacing w:after="160" w:line="259" w:lineRule="auto"/>
         <w:rPr>
-          <w:rFonts w:ascii="Times New Roman" w:eastAsia="Times New Roman" w:hAnsi="Times New Roman" w:cs="Times New Roman"/>
+          <w:rFonts w:ascii="Times New Roman" w:hAnsi="Times New Roman" w:eastAsia="Times New Roman" w:cs="Times New Roman"/>
           <w:sz w:val="26"/>
         </w:rPr>
       </w:pPr>
@@ -1975,13 +2228,16 @@
     </w:p>
     <w:tbl>
       <w:tblPr>
-        <w:tblW w:w="0" w:type="auto"/>
+        <w:tblStyle w:val="6"/>
+        <w:tblW w:w="9257" w:type="dxa"/>
         <w:tblInd w:w="98" w:type="dxa"/>
+        <w:tblLayout w:type="fixed"/>
         <w:tblCellMar>
+          <w:top w:w="0" w:type="dxa"/>
           <w:left w:w="10" w:type="dxa"/>
+          <w:bottom w:w="0" w:type="dxa"/>
           <w:right w:w="10" w:type="dxa"/>
         </w:tblCellMar>
-        <w:tblLook w:val="0000" w:firstRow="0" w:lastRow="0" w:firstColumn="0" w:lastColumn="0" w:noHBand="0" w:noVBand="0"/>
       </w:tblPr>
       <w:tblGrid>
         <w:gridCol w:w="2760"/>
@@ -1989,17 +2245,26 @@
         <w:gridCol w:w="3087"/>
       </w:tblGrid>
       <w:tr>
+        <w:tblPrEx>
+          <w:tblLayout w:type="fixed"/>
+          <w:tblCellMar>
+            <w:top w:w="0" w:type="dxa"/>
+            <w:left w:w="10" w:type="dxa"/>
+            <w:bottom w:w="0" w:type="dxa"/>
+            <w:right w:w="10" w:type="dxa"/>
+          </w:tblCellMar>
+        </w:tblPrEx>
         <w:trPr>
-          <w:trHeight w:val="1"/>
+          <w:trHeight w:val="1" w:hRule="atLeast"/>
         </w:trPr>
         <w:tc>
           <w:tcPr>
-            <w:tcW w:w="2755" w:type="dxa"/>
+            <w:tcW w:w="2760" w:type="dxa"/>
             <w:tcBorders>
-              <w:top w:val="single" w:sz="4" w:space="0" w:color="000000"/>
-              <w:left w:val="single" w:sz="4" w:space="0" w:color="000000"/>
-              <w:bottom w:val="single" w:sz="4" w:space="0" w:color="000000"/>
-              <w:right w:val="single" w:sz="4" w:space="0" w:color="000000"/>
+              <w:top w:val="single" w:color="000000" w:sz="4" w:space="0"/>
+              <w:left w:val="single" w:color="000000" w:sz="4" w:space="0"/>
+              <w:bottom w:val="single" w:color="000000" w:sz="4" w:space="0"/>
+              <w:right w:val="single" w:color="000000" w:sz="4" w:space="0"/>
             </w:tcBorders>
             <w:shd w:val="clear" w:color="auto" w:fill="FFFFFF"/>
             <w:tcMar>
@@ -2012,7 +2277,7 @@
               <w:spacing w:after="0" w:line="240" w:lineRule="auto"/>
               <w:jc w:val="center"/>
               <w:rPr>
-                <w:rFonts w:ascii="Times New Roman" w:eastAsia="Calibri" w:hAnsi="Times New Roman" w:cs="Times New Roman"/>
+                <w:rFonts w:ascii="Times New Roman" w:hAnsi="Times New Roman" w:eastAsia="Calibri" w:cs="Times New Roman"/>
                 <w:sz w:val="26"/>
                 <w:szCs w:val="26"/>
               </w:rPr>
@@ -2023,10 +2288,10 @@
           <w:tcPr>
             <w:tcW w:w="3410" w:type="dxa"/>
             <w:tcBorders>
-              <w:top w:val="single" w:sz="4" w:space="0" w:color="000000"/>
-              <w:left w:val="single" w:sz="4" w:space="0" w:color="000000"/>
-              <w:bottom w:val="single" w:sz="4" w:space="0" w:color="000000"/>
-              <w:right w:val="single" w:sz="4" w:space="0" w:color="000000"/>
+              <w:top w:val="single" w:color="000000" w:sz="4" w:space="0"/>
+              <w:left w:val="single" w:color="000000" w:sz="4" w:space="0"/>
+              <w:bottom w:val="single" w:color="000000" w:sz="4" w:space="0"/>
+              <w:right w:val="single" w:color="000000" w:sz="4" w:space="0"/>
             </w:tcBorders>
             <w:shd w:val="clear" w:color="auto" w:fill="BFBFBF"/>
             <w:tcMar>
@@ -2045,7 +2310,7 @@
             </w:pPr>
             <w:r>
               <w:rPr>
-                <w:rFonts w:ascii="Times New Roman" w:eastAsia="Times New Roman" w:hAnsi="Times New Roman" w:cs="Times New Roman"/>
+                <w:rFonts w:ascii="Times New Roman" w:hAnsi="Times New Roman" w:eastAsia="Times New Roman" w:cs="Times New Roman"/>
                 <w:b/>
                 <w:sz w:val="26"/>
                 <w:szCs w:val="26"/>
@@ -2058,10 +2323,10 @@
           <w:tcPr>
             <w:tcW w:w="3087" w:type="dxa"/>
             <w:tcBorders>
-              <w:top w:val="single" w:sz="4" w:space="0" w:color="000000"/>
-              <w:left w:val="single" w:sz="4" w:space="0" w:color="000000"/>
-              <w:bottom w:val="single" w:sz="4" w:space="0" w:color="000000"/>
-              <w:right w:val="single" w:sz="4" w:space="0" w:color="000000"/>
+              <w:top w:val="single" w:color="000000" w:sz="4" w:space="0"/>
+              <w:left w:val="single" w:color="000000" w:sz="4" w:space="0"/>
+              <w:bottom w:val="single" w:color="000000" w:sz="4" w:space="0"/>
+              <w:right w:val="single" w:color="000000" w:sz="4" w:space="0"/>
             </w:tcBorders>
             <w:shd w:val="clear" w:color="auto" w:fill="BFBFBF"/>
             <w:tcMar>
@@ -2080,7 +2345,7 @@
             </w:pPr>
             <w:r>
               <w:rPr>
-                <w:rFonts w:ascii="Times New Roman" w:eastAsia="Times New Roman" w:hAnsi="Times New Roman" w:cs="Times New Roman"/>
+                <w:rFonts w:ascii="Times New Roman" w:hAnsi="Times New Roman" w:eastAsia="Times New Roman" w:cs="Times New Roman"/>
                 <w:b/>
                 <w:sz w:val="26"/>
                 <w:szCs w:val="26"/>
@@ -2091,17 +2356,26 @@
         </w:tc>
       </w:tr>
       <w:tr>
+        <w:tblPrEx>
+          <w:tblLayout w:type="fixed"/>
+          <w:tblCellMar>
+            <w:top w:w="0" w:type="dxa"/>
+            <w:left w:w="10" w:type="dxa"/>
+            <w:bottom w:w="0" w:type="dxa"/>
+            <w:right w:w="10" w:type="dxa"/>
+          </w:tblCellMar>
+        </w:tblPrEx>
         <w:trPr>
-          <w:trHeight w:val="1"/>
+          <w:trHeight w:val="1" w:hRule="atLeast"/>
         </w:trPr>
         <w:tc>
           <w:tcPr>
-            <w:tcW w:w="2755" w:type="dxa"/>
+            <w:tcW w:w="2760" w:type="dxa"/>
             <w:tcBorders>
-              <w:top w:val="single" w:sz="4" w:space="0" w:color="000000"/>
-              <w:left w:val="single" w:sz="4" w:space="0" w:color="000000"/>
-              <w:bottom w:val="single" w:sz="4" w:space="0" w:color="000000"/>
-              <w:right w:val="single" w:sz="4" w:space="0" w:color="000000"/>
+              <w:top w:val="single" w:color="000000" w:sz="4" w:space="0"/>
+              <w:left w:val="single" w:color="000000" w:sz="4" w:space="0"/>
+              <w:bottom w:val="single" w:color="000000" w:sz="4" w:space="0"/>
+              <w:right w:val="single" w:color="000000" w:sz="4" w:space="0"/>
             </w:tcBorders>
             <w:shd w:val="clear" w:color="auto" w:fill="BFBFBF"/>
             <w:tcMar>
@@ -2118,33 +2392,14 @@
                 <w:szCs w:val="26"/>
               </w:rPr>
             </w:pPr>
-            <w:bookmarkStart w:id="0" w:name="_GoBack" w:colFirst="2" w:colLast="2"/>
-            <w:r>
-              <w:rPr>
-                <w:rFonts w:ascii="Times New Roman" w:eastAsia="Times New Roman" w:hAnsi="Times New Roman" w:cs="Times New Roman"/>
+            <w:r>
+              <w:rPr>
+                <w:rFonts w:ascii="Times New Roman" w:hAnsi="Times New Roman" w:eastAsia="Times New Roman" w:cs="Times New Roman"/>
                 <w:b/>
                 <w:sz w:val="26"/>
                 <w:szCs w:val="26"/>
               </w:rPr>
-              <w:t>Date:</w:t>
-            </w:r>
-            <w:r>
-              <w:rPr>
-                <w:rFonts w:ascii="Times New Roman" w:eastAsia="Times New Roman" w:hAnsi="Times New Roman" w:cs="Times New Roman"/>
-                <w:b/>
-                <w:sz w:val="26"/>
-                <w:szCs w:val="26"/>
-              </w:rPr>
-              <w:t xml:space="preserve"> 3/22</w:t>
-            </w:r>
-            <w:r>
-              <w:rPr>
-                <w:rFonts w:ascii="Times New Roman" w:eastAsia="Times New Roman" w:hAnsi="Times New Roman" w:cs="Times New Roman"/>
-                <w:b/>
-                <w:sz w:val="26"/>
-                <w:szCs w:val="26"/>
-              </w:rPr>
-              <w:t>/2017</w:t>
+              <w:t>Date: 3/22/2017</w:t>
             </w:r>
           </w:p>
         </w:tc>
@@ -2152,10 +2407,10 @@
           <w:tcPr>
             <w:tcW w:w="3410" w:type="dxa"/>
             <w:tcBorders>
-              <w:top w:val="single" w:sz="4" w:space="0" w:color="000000"/>
-              <w:left w:val="single" w:sz="4" w:space="0" w:color="000000"/>
-              <w:bottom w:val="single" w:sz="4" w:space="0" w:color="000000"/>
-              <w:right w:val="single" w:sz="4" w:space="0" w:color="000000"/>
+              <w:top w:val="single" w:color="000000" w:sz="4" w:space="0"/>
+              <w:left w:val="single" w:color="000000" w:sz="4" w:space="0"/>
+              <w:bottom w:val="single" w:color="000000" w:sz="4" w:space="0"/>
+              <w:right w:val="single" w:color="000000" w:sz="4" w:space="0"/>
             </w:tcBorders>
             <w:shd w:val="clear" w:color="auto" w:fill="BFBFBF"/>
             <w:tcMar>
@@ -2167,7 +2422,7 @@
             <w:pPr>
               <w:spacing w:after="0" w:line="240" w:lineRule="auto"/>
               <w:rPr>
-                <w:rFonts w:ascii="Times New Roman" w:eastAsia="Calibri" w:hAnsi="Times New Roman" w:cs="Times New Roman"/>
+                <w:rFonts w:ascii="Times New Roman" w:hAnsi="Times New Roman" w:eastAsia="Calibri" w:cs="Times New Roman"/>
                 <w:b/>
                 <w:sz w:val="26"/>
                 <w:szCs w:val="26"/>
@@ -2175,7 +2430,7 @@
             </w:pPr>
             <w:r>
               <w:rPr>
-                <w:rFonts w:ascii="Times New Roman" w:eastAsia="Times New Roman" w:hAnsi="Times New Roman" w:cs="Times New Roman"/>
+                <w:rFonts w:ascii="Times New Roman" w:hAnsi="Times New Roman" w:eastAsia="Times New Roman" w:cs="Times New Roman"/>
                 <w:b/>
                 <w:sz w:val="26"/>
                 <w:szCs w:val="26"/>
@@ -2188,10 +2443,10 @@
           <w:tcPr>
             <w:tcW w:w="3087" w:type="dxa"/>
             <w:tcBorders>
-              <w:top w:val="single" w:sz="4" w:space="0" w:color="000000"/>
-              <w:left w:val="single" w:sz="4" w:space="0" w:color="000000"/>
-              <w:bottom w:val="single" w:sz="4" w:space="0" w:color="000000"/>
-              <w:right w:val="single" w:sz="4" w:space="0" w:color="000000"/>
+              <w:top w:val="single" w:color="000000" w:sz="4" w:space="0"/>
+              <w:left w:val="single" w:color="000000" w:sz="4" w:space="0"/>
+              <w:bottom w:val="single" w:color="000000" w:sz="4" w:space="0"/>
+              <w:right w:val="single" w:color="000000" w:sz="4" w:space="0"/>
             </w:tcBorders>
             <w:shd w:val="clear" w:color="auto" w:fill="BFBFBF"/>
             <w:tcMar>
@@ -2203,14 +2458,14 @@
             <w:pPr>
               <w:spacing w:after="0" w:line="240" w:lineRule="auto"/>
               <w:rPr>
-                <w:rFonts w:ascii="Times New Roman" w:eastAsia="Calibri" w:hAnsi="Times New Roman" w:cs="Times New Roman"/>
+                <w:rFonts w:ascii="Times New Roman" w:hAnsi="Times New Roman" w:eastAsia="Calibri" w:cs="Times New Roman"/>
                 <w:sz w:val="26"/>
                 <w:szCs w:val="26"/>
               </w:rPr>
             </w:pPr>
             <w:r>
               <w:rPr>
-                <w:rFonts w:ascii="Times New Roman" w:eastAsia="Times New Roman" w:hAnsi="Times New Roman" w:cs="Times New Roman"/>
+                <w:rFonts w:ascii="Times New Roman" w:hAnsi="Times New Roman" w:eastAsia="Times New Roman" w:cs="Times New Roman"/>
                 <w:b/>
                 <w:sz w:val="26"/>
                 <w:szCs w:val="26"/>
@@ -2220,19 +2475,27 @@
           </w:p>
         </w:tc>
       </w:tr>
-      <w:bookmarkEnd w:id="0"/>
       <w:tr>
+        <w:tblPrEx>
+          <w:tblLayout w:type="fixed"/>
+          <w:tblCellMar>
+            <w:top w:w="0" w:type="dxa"/>
+            <w:left w:w="10" w:type="dxa"/>
+            <w:bottom w:w="0" w:type="dxa"/>
+            <w:right w:w="10" w:type="dxa"/>
+          </w:tblCellMar>
+        </w:tblPrEx>
         <w:trPr>
-          <w:trHeight w:val="1"/>
+          <w:trHeight w:val="1" w:hRule="atLeast"/>
         </w:trPr>
         <w:tc>
           <w:tcPr>
             <w:tcW w:w="2760" w:type="dxa"/>
             <w:tcBorders>
-              <w:top w:val="single" w:sz="4" w:space="0" w:color="000000"/>
-              <w:left w:val="single" w:sz="4" w:space="0" w:color="000000"/>
-              <w:bottom w:val="single" w:sz="4" w:space="0" w:color="000000"/>
-              <w:right w:val="single" w:sz="4" w:space="0" w:color="000000"/>
+              <w:top w:val="single" w:color="000000" w:sz="4" w:space="0"/>
+              <w:left w:val="single" w:color="000000" w:sz="4" w:space="0"/>
+              <w:bottom w:val="single" w:color="000000" w:sz="4" w:space="0"/>
+              <w:right w:val="single" w:color="000000" w:sz="4" w:space="0"/>
             </w:tcBorders>
             <w:shd w:val="clear" w:color="auto" w:fill="BFBFBF"/>
             <w:tcMar>
@@ -2251,32 +2514,23 @@
             </w:pPr>
             <w:r>
               <w:rPr>
-                <w:rFonts w:ascii="Times New Roman" w:eastAsia="Times New Roman" w:hAnsi="Times New Roman" w:cs="Times New Roman"/>
+                <w:rFonts w:ascii="Times New Roman" w:hAnsi="Times New Roman" w:eastAsia="Times New Roman" w:cs="Times New Roman"/>
                 <w:b/>
                 <w:sz w:val="26"/>
                 <w:szCs w:val="26"/>
               </w:rPr>
-              <w:t>Design plan:</w:t>
-            </w:r>
-            <w:r>
-              <w:rPr>
-                <w:rFonts w:ascii="Times New Roman" w:eastAsia="Times New Roman" w:hAnsi="Times New Roman" w:cs="Times New Roman"/>
-                <w:b/>
-                <w:sz w:val="26"/>
-                <w:szCs w:val="26"/>
-              </w:rPr>
-              <w:t xml:space="preserve"> Store Desktop Application</w:t>
-            </w:r>
-          </w:p>
-        </w:tc>
-        <w:tc>
-          <w:tcPr>
-            <w:tcW w:w="3407" w:type="dxa"/>
+              <w:t>Design plan: Store Desktop Application</w:t>
+            </w:r>
+          </w:p>
+        </w:tc>
+        <w:tc>
+          <w:tcPr>
+            <w:tcW w:w="3410" w:type="dxa"/>
             <w:tcBorders>
-              <w:top w:val="single" w:sz="4" w:space="0" w:color="000000"/>
-              <w:left w:val="single" w:sz="4" w:space="0" w:color="000000"/>
-              <w:bottom w:val="single" w:sz="4" w:space="0" w:color="000000"/>
-              <w:right w:val="single" w:sz="4" w:space="0" w:color="000000"/>
+              <w:top w:val="single" w:color="000000" w:sz="4" w:space="0"/>
+              <w:left w:val="single" w:color="000000" w:sz="4" w:space="0"/>
+              <w:bottom w:val="single" w:color="000000" w:sz="4" w:space="0"/>
+              <w:right w:val="single" w:color="000000" w:sz="4" w:space="0"/>
             </w:tcBorders>
             <w:shd w:val="clear" w:color="auto" w:fill="BFBFBF"/>
             <w:tcMar>
@@ -2290,7 +2544,7 @@
             </w:pPr>
             <w:r>
               <w:rPr>
-                <w:rFonts w:ascii="Times New Roman" w:eastAsia="Times New Roman" w:hAnsi="Times New Roman" w:cs="Times New Roman"/>
+                <w:rFonts w:ascii="Times New Roman" w:hAnsi="Times New Roman" w:eastAsia="Times New Roman" w:cs="Times New Roman"/>
                 <w:b/>
                 <w:sz w:val="26"/>
               </w:rPr>
@@ -2300,12 +2554,12 @@
         </w:tc>
         <w:tc>
           <w:tcPr>
-            <w:tcW w:w="3085" w:type="dxa"/>
+            <w:tcW w:w="3087" w:type="dxa"/>
             <w:tcBorders>
-              <w:top w:val="single" w:sz="4" w:space="0" w:color="000000"/>
-              <w:left w:val="single" w:sz="4" w:space="0" w:color="000000"/>
-              <w:bottom w:val="single" w:sz="4" w:space="0" w:color="000000"/>
-              <w:right w:val="single" w:sz="4" w:space="0" w:color="000000"/>
+              <w:top w:val="single" w:color="000000" w:sz="4" w:space="0"/>
+              <w:left w:val="single" w:color="000000" w:sz="4" w:space="0"/>
+              <w:bottom w:val="single" w:color="000000" w:sz="4" w:space="0"/>
+              <w:right w:val="single" w:color="000000" w:sz="4" w:space="0"/>
             </w:tcBorders>
             <w:shd w:val="clear" w:color="auto" w:fill="BFBFBF"/>
             <w:tcMar>
@@ -2324,7 +2578,7 @@
             </w:pPr>
             <w:r>
               <w:rPr>
-                <w:rFonts w:ascii="Times New Roman" w:eastAsia="Times New Roman" w:hAnsi="Times New Roman" w:cs="Times New Roman"/>
+                <w:rFonts w:ascii="Times New Roman" w:hAnsi="Times New Roman" w:eastAsia="Times New Roman" w:cs="Times New Roman"/>
                 <w:b/>
                 <w:sz w:val="26"/>
                 <w:szCs w:val="26"/>
@@ -2335,17 +2589,26 @@
         </w:tc>
       </w:tr>
       <w:tr>
+        <w:tblPrEx>
+          <w:tblLayout w:type="fixed"/>
+          <w:tblCellMar>
+            <w:top w:w="0" w:type="dxa"/>
+            <w:left w:w="10" w:type="dxa"/>
+            <w:bottom w:w="0" w:type="dxa"/>
+            <w:right w:w="10" w:type="dxa"/>
+          </w:tblCellMar>
+        </w:tblPrEx>
         <w:trPr>
-          <w:trHeight w:val="1"/>
+          <w:trHeight w:val="1" w:hRule="atLeast"/>
         </w:trPr>
         <w:tc>
           <w:tcPr>
             <w:tcW w:w="2760" w:type="dxa"/>
             <w:tcBorders>
-              <w:top w:val="single" w:sz="4" w:space="0" w:color="000000"/>
-              <w:left w:val="single" w:sz="4" w:space="0" w:color="000000"/>
-              <w:bottom w:val="single" w:sz="4" w:space="0" w:color="000000"/>
-              <w:right w:val="single" w:sz="4" w:space="0" w:color="000000"/>
+              <w:top w:val="single" w:color="000000" w:sz="4" w:space="0"/>
+              <w:left w:val="single" w:color="000000" w:sz="4" w:space="0"/>
+              <w:bottom w:val="single" w:color="000000" w:sz="4" w:space="0"/>
+              <w:right w:val="single" w:color="000000" w:sz="4" w:space="0"/>
             </w:tcBorders>
             <w:shd w:val="clear" w:color="auto" w:fill="BFBFBF"/>
             <w:tcMar>
@@ -2362,42 +2625,21 @@
             </w:pPr>
             <w:r>
               <w:rPr>
-                <w:rFonts w:ascii="Times New Roman" w:eastAsia="Times New Roman" w:hAnsi="Times New Roman" w:cs="Times New Roman"/>
+                <w:rFonts w:ascii="Times New Roman" w:hAnsi="Times New Roman" w:eastAsia="Times New Roman" w:cs="Times New Roman"/>
                 <w:b/>
               </w:rPr>
-              <w:t>Effective Date: 3/</w:t>
-            </w:r>
-            <w:r>
-              <w:rPr>
-                <w:rFonts w:ascii="Times New Roman" w:eastAsia="Times New Roman" w:hAnsi="Times New Roman" w:cs="Times New Roman"/>
-                <w:b/>
-              </w:rPr>
-              <w:t>2</w:t>
-            </w:r>
-            <w:r>
-              <w:rPr>
-                <w:rFonts w:ascii="Times New Roman" w:eastAsia="Times New Roman" w:hAnsi="Times New Roman" w:cs="Times New Roman"/>
-                <w:b/>
-              </w:rPr>
-              <w:t>2</w:t>
-            </w:r>
-            <w:r>
-              <w:rPr>
-                <w:rFonts w:ascii="Times New Roman" w:eastAsia="Times New Roman" w:hAnsi="Times New Roman" w:cs="Times New Roman"/>
-                <w:b/>
-              </w:rPr>
-              <w:t>/2017</w:t>
-            </w:r>
-          </w:p>
-        </w:tc>
-        <w:tc>
-          <w:tcPr>
-            <w:tcW w:w="3407" w:type="dxa"/>
+              <w:t>Effective Date: 3/22/2017</w:t>
+            </w:r>
+          </w:p>
+        </w:tc>
+        <w:tc>
+          <w:tcPr>
+            <w:tcW w:w="3410" w:type="dxa"/>
             <w:tcBorders>
-              <w:top w:val="single" w:sz="4" w:space="0" w:color="000000"/>
-              <w:left w:val="single" w:sz="4" w:space="0" w:color="000000"/>
-              <w:bottom w:val="single" w:sz="4" w:space="0" w:color="000000"/>
-              <w:right w:val="single" w:sz="4" w:space="0" w:color="000000"/>
+              <w:top w:val="single" w:color="000000" w:sz="4" w:space="0"/>
+              <w:left w:val="single" w:color="000000" w:sz="4" w:space="0"/>
+              <w:bottom w:val="single" w:color="000000" w:sz="4" w:space="0"/>
+              <w:right w:val="single" w:color="000000" w:sz="4" w:space="0"/>
             </w:tcBorders>
             <w:shd w:val="clear" w:color="auto" w:fill="BFBFBF"/>
             <w:tcMar>
@@ -2416,7 +2658,7 @@
             </w:pPr>
             <w:r>
               <w:rPr>
-                <w:rFonts w:ascii="Times New Roman" w:eastAsia="Times New Roman" w:hAnsi="Times New Roman" w:cs="Times New Roman"/>
+                <w:rFonts w:ascii="Times New Roman" w:hAnsi="Times New Roman" w:eastAsia="Times New Roman" w:cs="Times New Roman"/>
                 <w:b/>
                 <w:sz w:val="26"/>
                 <w:szCs w:val="26"/>
@@ -2427,12 +2669,12 @@
         </w:tc>
         <w:tc>
           <w:tcPr>
-            <w:tcW w:w="3085" w:type="dxa"/>
+            <w:tcW w:w="3087" w:type="dxa"/>
             <w:tcBorders>
-              <w:top w:val="single" w:sz="4" w:space="0" w:color="000000"/>
-              <w:left w:val="single" w:sz="4" w:space="0" w:color="000000"/>
-              <w:bottom w:val="single" w:sz="4" w:space="0" w:color="000000"/>
-              <w:right w:val="single" w:sz="4" w:space="0" w:color="000000"/>
+              <w:top w:val="single" w:color="000000" w:sz="4" w:space="0"/>
+              <w:left w:val="single" w:color="000000" w:sz="4" w:space="0"/>
+              <w:bottom w:val="single" w:color="000000" w:sz="4" w:space="0"/>
+              <w:right w:val="single" w:color="000000" w:sz="4" w:space="0"/>
             </w:tcBorders>
             <w:shd w:val="clear" w:color="auto" w:fill="BFBFBF"/>
             <w:tcMar>
@@ -2451,7 +2693,7 @@
             </w:pPr>
             <w:r>
               <w:rPr>
-                <w:rFonts w:ascii="Times New Roman" w:eastAsia="Times New Roman" w:hAnsi="Times New Roman" w:cs="Times New Roman"/>
+                <w:rFonts w:ascii="Times New Roman" w:hAnsi="Times New Roman" w:eastAsia="Times New Roman" w:cs="Times New Roman"/>
                 <w:b/>
                 <w:sz w:val="26"/>
                 <w:szCs w:val="26"/>
@@ -2466,7 +2708,7 @@
       <w:pPr>
         <w:spacing w:after="160" w:line="259" w:lineRule="auto"/>
         <w:rPr>
-          <w:rFonts w:ascii="Times New Roman" w:eastAsia="Times New Roman" w:hAnsi="Times New Roman" w:cs="Times New Roman"/>
+          <w:rFonts w:ascii="Times New Roman" w:hAnsi="Times New Roman" w:eastAsia="Times New Roman" w:cs="Times New Roman"/>
           <w:sz w:val="26"/>
           <w:szCs w:val="26"/>
         </w:rPr>
@@ -2476,14 +2718,14 @@
       <w:pPr>
         <w:spacing w:after="160" w:line="259" w:lineRule="auto"/>
         <w:rPr>
-          <w:rFonts w:ascii="Times New Roman" w:eastAsia="Times New Roman" w:hAnsi="Times New Roman" w:cs="Times New Roman"/>
+          <w:rFonts w:ascii="Times New Roman" w:hAnsi="Times New Roman" w:eastAsia="Times New Roman" w:cs="Times New Roman"/>
           <w:sz w:val="26"/>
           <w:szCs w:val="26"/>
         </w:rPr>
       </w:pPr>
       <w:r>
         <w:rPr>
-          <w:rFonts w:ascii="Times New Roman" w:eastAsia="Times New Roman" w:hAnsi="Times New Roman" w:cs="Times New Roman"/>
+          <w:rFonts w:ascii="Times New Roman" w:hAnsi="Times New Roman" w:eastAsia="Times New Roman" w:cs="Times New Roman"/>
           <w:sz w:val="26"/>
           <w:szCs w:val="26"/>
         </w:rPr>
@@ -2494,35 +2736,24 @@
       <w:pPr>
         <w:spacing w:after="160" w:line="259" w:lineRule="auto"/>
         <w:rPr>
-          <w:rFonts w:ascii="Times New Roman" w:eastAsia="Times New Roman" w:hAnsi="Times New Roman" w:cs="Times New Roman"/>
-          <w:noProof/>
+          <w:rFonts w:ascii="Times New Roman" w:hAnsi="Times New Roman" w:eastAsia="Times New Roman" w:cs="Times New Roman"/>
           <w:sz w:val="26"/>
         </w:rPr>
       </w:pPr>
-    </w:p>
-    <w:p>
-      <w:pPr>
-        <w:spacing w:after="160" w:line="259" w:lineRule="auto"/>
+      <w:bookmarkStart w:id="0" w:name="_GoBack"/>
+      <w:r>
         <w:rPr>
-          <w:rFonts w:ascii="Times New Roman" w:eastAsia="Times New Roman" w:hAnsi="Times New Roman" w:cs="Times New Roman"/>
+          <w:rFonts w:ascii="Times New Roman" w:hAnsi="Times New Roman" w:eastAsia="Times New Roman" w:cs="Times New Roman"/>
           <w:sz w:val="26"/>
         </w:rPr>
-      </w:pPr>
-      <w:r>
-        <w:rPr>
-          <w:rFonts w:ascii="Times New Roman" w:eastAsia="Times New Roman" w:hAnsi="Times New Roman" w:cs="Times New Roman"/>
-          <w:noProof/>
-          <w:sz w:val="26"/>
-        </w:rPr>
-        <w:lastRenderedPageBreak/>
         <w:drawing>
-          <wp:anchor distT="0" distB="0" distL="114300" distR="114300" simplePos="0" relativeHeight="251658240" behindDoc="0" locked="0" layoutInCell="1" allowOverlap="1" wp14:anchorId="7E1960E7" wp14:editId="2EA76FBC">
+          <wp:anchor distT="0" distB="0" distL="114300" distR="114300" simplePos="0" relativeHeight="251658240" behindDoc="0" locked="0" layoutInCell="1" allowOverlap="1">
             <wp:simplePos x="0" y="0"/>
             <wp:positionH relativeFrom="column">
               <wp:posOffset>0</wp:posOffset>
             </wp:positionH>
             <wp:positionV relativeFrom="paragraph">
-              <wp:posOffset>3810</wp:posOffset>
+              <wp:posOffset>303530</wp:posOffset>
             </wp:positionV>
             <wp:extent cx="5943600" cy="5661025"/>
             <wp:effectExtent l="0" t="0" r="0" b="0"/>
@@ -2535,11 +2766,13 @@
               <a:graphicData uri="http://schemas.openxmlformats.org/drawingml/2006/picture">
                 <pic:pic xmlns:pic="http://schemas.openxmlformats.org/drawingml/2006/picture">
                   <pic:nvPicPr>
-                    <pic:cNvPr id="1" name="ER - Final - Remake.jpg"/>
-                    <pic:cNvPicPr/>
+                    <pic:cNvPr id="1" name="Picture 1"/>
+                    <pic:cNvPicPr>
+                      <a:picLocks noChangeAspect="1"/>
+                    </pic:cNvPicPr>
                   </pic:nvPicPr>
                   <pic:blipFill>
-                    <a:blip r:embed="rId8">
+                    <a:blip r:embed="rId6">
                       <a:extLst>
                         <a:ext uri="{28A0092B-C50C-407E-A947-70E740481C1C}">
                           <a14:useLocalDpi xmlns:a14="http://schemas.microsoft.com/office/drawing/2010/main" val="0"/>
@@ -2562,15 +2795,19 @@
                 </pic:pic>
               </a:graphicData>
             </a:graphic>
-            <wp14:sizeRelH relativeFrom="page">
-              <wp14:pctWidth>0</wp14:pctWidth>
-            </wp14:sizeRelH>
-            <wp14:sizeRelV relativeFrom="page">
-              <wp14:pctHeight>0</wp14:pctHeight>
-            </wp14:sizeRelV>
           </wp:anchor>
         </w:drawing>
       </w:r>
+      <w:bookmarkEnd w:id="0"/>
+    </w:p>
+    <w:p>
+      <w:pPr>
+        <w:spacing w:after="160" w:line="259" w:lineRule="auto"/>
+        <w:rPr>
+          <w:rFonts w:ascii="Times New Roman" w:hAnsi="Times New Roman" w:eastAsia="Times New Roman" w:cs="Times New Roman"/>
+          <w:sz w:val="26"/>
+        </w:rPr>
+      </w:pPr>
     </w:p>
     <w:p>
       <w:pPr>
@@ -2585,13 +2822,16 @@
     </w:p>
     <w:tbl>
       <w:tblPr>
-        <w:tblW w:w="0" w:type="auto"/>
+        <w:tblStyle w:val="6"/>
+        <w:tblW w:w="9252" w:type="dxa"/>
         <w:tblInd w:w="98" w:type="dxa"/>
+        <w:tblLayout w:type="fixed"/>
         <w:tblCellMar>
+          <w:top w:w="0" w:type="dxa"/>
           <w:left w:w="10" w:type="dxa"/>
+          <w:bottom w:w="0" w:type="dxa"/>
           <w:right w:w="10" w:type="dxa"/>
         </w:tblCellMar>
-        <w:tblLook w:val="0000" w:firstRow="0" w:lastRow="0" w:firstColumn="0" w:lastColumn="0" w:noHBand="0" w:noVBand="0"/>
       </w:tblPr>
       <w:tblGrid>
         <w:gridCol w:w="2755"/>
@@ -2599,17 +2839,26 @@
         <w:gridCol w:w="3087"/>
       </w:tblGrid>
       <w:tr>
+        <w:tblPrEx>
+          <w:tblLayout w:type="fixed"/>
+          <w:tblCellMar>
+            <w:top w:w="0" w:type="dxa"/>
+            <w:left w:w="10" w:type="dxa"/>
+            <w:bottom w:w="0" w:type="dxa"/>
+            <w:right w:w="10" w:type="dxa"/>
+          </w:tblCellMar>
+        </w:tblPrEx>
         <w:trPr>
-          <w:trHeight w:val="1"/>
+          <w:trHeight w:val="1" w:hRule="atLeast"/>
         </w:trPr>
         <w:tc>
           <w:tcPr>
             <w:tcW w:w="2755" w:type="dxa"/>
             <w:tcBorders>
-              <w:top w:val="single" w:sz="4" w:space="0" w:color="000000"/>
-              <w:left w:val="single" w:sz="4" w:space="0" w:color="000000"/>
-              <w:bottom w:val="single" w:sz="4" w:space="0" w:color="000000"/>
-              <w:right w:val="single" w:sz="4" w:space="0" w:color="000000"/>
+              <w:top w:val="single" w:color="000000" w:sz="4" w:space="0"/>
+              <w:left w:val="single" w:color="000000" w:sz="4" w:space="0"/>
+              <w:bottom w:val="single" w:color="000000" w:sz="4" w:space="0"/>
+              <w:right w:val="single" w:color="000000" w:sz="4" w:space="0"/>
             </w:tcBorders>
             <w:shd w:val="clear" w:color="auto" w:fill="FFFFFF"/>
             <w:tcMar>
@@ -2622,7 +2871,7 @@
               <w:spacing w:after="0" w:line="240" w:lineRule="auto"/>
               <w:jc w:val="center"/>
               <w:rPr>
-                <w:rFonts w:ascii="Times New Roman" w:eastAsia="Calibri" w:hAnsi="Times New Roman" w:cs="Times New Roman"/>
+                <w:rFonts w:ascii="Times New Roman" w:hAnsi="Times New Roman" w:eastAsia="Calibri" w:cs="Times New Roman"/>
                 <w:sz w:val="26"/>
                 <w:szCs w:val="26"/>
               </w:rPr>
@@ -2633,10 +2882,10 @@
           <w:tcPr>
             <w:tcW w:w="3410" w:type="dxa"/>
             <w:tcBorders>
-              <w:top w:val="single" w:sz="4" w:space="0" w:color="000000"/>
-              <w:left w:val="single" w:sz="4" w:space="0" w:color="000000"/>
-              <w:bottom w:val="single" w:sz="4" w:space="0" w:color="000000"/>
-              <w:right w:val="single" w:sz="4" w:space="0" w:color="000000"/>
+              <w:top w:val="single" w:color="000000" w:sz="4" w:space="0"/>
+              <w:left w:val="single" w:color="000000" w:sz="4" w:space="0"/>
+              <w:bottom w:val="single" w:color="000000" w:sz="4" w:space="0"/>
+              <w:right w:val="single" w:color="000000" w:sz="4" w:space="0"/>
             </w:tcBorders>
             <w:shd w:val="clear" w:color="auto" w:fill="BFBFBF"/>
             <w:tcMar>
@@ -2655,7 +2904,7 @@
             </w:pPr>
             <w:r>
               <w:rPr>
-                <w:rFonts w:ascii="Times New Roman" w:eastAsia="Times New Roman" w:hAnsi="Times New Roman" w:cs="Times New Roman"/>
+                <w:rFonts w:ascii="Times New Roman" w:hAnsi="Times New Roman" w:eastAsia="Times New Roman" w:cs="Times New Roman"/>
                 <w:b/>
                 <w:sz w:val="26"/>
                 <w:szCs w:val="26"/>
@@ -2668,10 +2917,10 @@
           <w:tcPr>
             <w:tcW w:w="3087" w:type="dxa"/>
             <w:tcBorders>
-              <w:top w:val="single" w:sz="4" w:space="0" w:color="000000"/>
-              <w:left w:val="single" w:sz="4" w:space="0" w:color="000000"/>
-              <w:bottom w:val="single" w:sz="4" w:space="0" w:color="000000"/>
-              <w:right w:val="single" w:sz="4" w:space="0" w:color="000000"/>
+              <w:top w:val="single" w:color="000000" w:sz="4" w:space="0"/>
+              <w:left w:val="single" w:color="000000" w:sz="4" w:space="0"/>
+              <w:bottom w:val="single" w:color="000000" w:sz="4" w:space="0"/>
+              <w:right w:val="single" w:color="000000" w:sz="4" w:space="0"/>
             </w:tcBorders>
             <w:shd w:val="clear" w:color="auto" w:fill="BFBFBF"/>
             <w:tcMar>
@@ -2690,7 +2939,7 @@
             </w:pPr>
             <w:r>
               <w:rPr>
-                <w:rFonts w:ascii="Times New Roman" w:eastAsia="Times New Roman" w:hAnsi="Times New Roman" w:cs="Times New Roman"/>
+                <w:rFonts w:ascii="Times New Roman" w:hAnsi="Times New Roman" w:eastAsia="Times New Roman" w:cs="Times New Roman"/>
                 <w:b/>
                 <w:sz w:val="26"/>
                 <w:szCs w:val="26"/>
@@ -2701,17 +2950,26 @@
         </w:tc>
       </w:tr>
       <w:tr>
+        <w:tblPrEx>
+          <w:tblLayout w:type="fixed"/>
+          <w:tblCellMar>
+            <w:top w:w="0" w:type="dxa"/>
+            <w:left w:w="10" w:type="dxa"/>
+            <w:bottom w:w="0" w:type="dxa"/>
+            <w:right w:w="10" w:type="dxa"/>
+          </w:tblCellMar>
+        </w:tblPrEx>
         <w:trPr>
-          <w:trHeight w:val="1"/>
+          <w:trHeight w:val="1" w:hRule="atLeast"/>
         </w:trPr>
         <w:tc>
           <w:tcPr>
             <w:tcW w:w="2755" w:type="dxa"/>
             <w:tcBorders>
-              <w:top w:val="single" w:sz="4" w:space="0" w:color="000000"/>
-              <w:left w:val="single" w:sz="4" w:space="0" w:color="000000"/>
-              <w:bottom w:val="single" w:sz="4" w:space="0" w:color="000000"/>
-              <w:right w:val="single" w:sz="4" w:space="0" w:color="000000"/>
+              <w:top w:val="single" w:color="000000" w:sz="4" w:space="0"/>
+              <w:left w:val="single" w:color="000000" w:sz="4" w:space="0"/>
+              <w:bottom w:val="single" w:color="000000" w:sz="4" w:space="0"/>
+              <w:right w:val="single" w:color="000000" w:sz="4" w:space="0"/>
             </w:tcBorders>
             <w:shd w:val="clear" w:color="auto" w:fill="BFBFBF"/>
             <w:tcMar>
@@ -2730,21 +2988,12 @@
             </w:pPr>
             <w:r>
               <w:rPr>
-                <w:rFonts w:ascii="Times New Roman" w:eastAsia="Times New Roman" w:hAnsi="Times New Roman" w:cs="Times New Roman"/>
+                <w:rFonts w:ascii="Times New Roman" w:hAnsi="Times New Roman" w:eastAsia="Times New Roman" w:cs="Times New Roman"/>
                 <w:b/>
                 <w:sz w:val="26"/>
                 <w:szCs w:val="26"/>
               </w:rPr>
-              <w:t>Date:</w:t>
-            </w:r>
-            <w:r>
-              <w:rPr>
-                <w:rFonts w:ascii="Times New Roman" w:eastAsia="Times New Roman" w:hAnsi="Times New Roman" w:cs="Times New Roman"/>
-                <w:b/>
-                <w:sz w:val="26"/>
-                <w:szCs w:val="26"/>
-              </w:rPr>
-              <w:t xml:space="preserve"> 3/22/2017</w:t>
+              <w:t>Date: 3/22/2017</w:t>
             </w:r>
           </w:p>
         </w:tc>
@@ -2752,10 +3001,10 @@
           <w:tcPr>
             <w:tcW w:w="3410" w:type="dxa"/>
             <w:tcBorders>
-              <w:top w:val="single" w:sz="4" w:space="0" w:color="000000"/>
-              <w:left w:val="single" w:sz="4" w:space="0" w:color="000000"/>
-              <w:bottom w:val="single" w:sz="4" w:space="0" w:color="000000"/>
-              <w:right w:val="single" w:sz="4" w:space="0" w:color="000000"/>
+              <w:top w:val="single" w:color="000000" w:sz="4" w:space="0"/>
+              <w:left w:val="single" w:color="000000" w:sz="4" w:space="0"/>
+              <w:bottom w:val="single" w:color="000000" w:sz="4" w:space="0"/>
+              <w:right w:val="single" w:color="000000" w:sz="4" w:space="0"/>
             </w:tcBorders>
             <w:shd w:val="clear" w:color="auto" w:fill="BFBFBF"/>
             <w:tcMar>
@@ -2767,7 +3016,7 @@
             <w:pPr>
               <w:spacing w:after="0" w:line="240" w:lineRule="auto"/>
               <w:rPr>
-                <w:rFonts w:ascii="Times New Roman" w:eastAsia="Calibri" w:hAnsi="Times New Roman" w:cs="Times New Roman"/>
+                <w:rFonts w:ascii="Times New Roman" w:hAnsi="Times New Roman" w:eastAsia="Calibri" w:cs="Times New Roman"/>
                 <w:b/>
                 <w:sz w:val="26"/>
                 <w:szCs w:val="26"/>
@@ -2775,7 +3024,7 @@
             </w:pPr>
             <w:r>
               <w:rPr>
-                <w:rFonts w:ascii="Times New Roman" w:eastAsia="Times New Roman" w:hAnsi="Times New Roman" w:cs="Times New Roman"/>
+                <w:rFonts w:ascii="Times New Roman" w:hAnsi="Times New Roman" w:eastAsia="Times New Roman" w:cs="Times New Roman"/>
                 <w:b/>
                 <w:sz w:val="26"/>
                 <w:szCs w:val="26"/>
@@ -2788,10 +3037,10 @@
           <w:tcPr>
             <w:tcW w:w="3087" w:type="dxa"/>
             <w:tcBorders>
-              <w:top w:val="single" w:sz="4" w:space="0" w:color="000000"/>
-              <w:left w:val="single" w:sz="4" w:space="0" w:color="000000"/>
-              <w:bottom w:val="single" w:sz="4" w:space="0" w:color="000000"/>
-              <w:right w:val="single" w:sz="4" w:space="0" w:color="000000"/>
+              <w:top w:val="single" w:color="000000" w:sz="4" w:space="0"/>
+              <w:left w:val="single" w:color="000000" w:sz="4" w:space="0"/>
+              <w:bottom w:val="single" w:color="000000" w:sz="4" w:space="0"/>
+              <w:right w:val="single" w:color="000000" w:sz="4" w:space="0"/>
             </w:tcBorders>
             <w:shd w:val="clear" w:color="auto" w:fill="BFBFBF"/>
             <w:tcMar>
@@ -2803,14 +3052,14 @@
             <w:pPr>
               <w:spacing w:after="0" w:line="240" w:lineRule="auto"/>
               <w:rPr>
-                <w:rFonts w:ascii="Times New Roman" w:eastAsia="Calibri" w:hAnsi="Times New Roman" w:cs="Times New Roman"/>
+                <w:rFonts w:ascii="Times New Roman" w:hAnsi="Times New Roman" w:eastAsia="Calibri" w:cs="Times New Roman"/>
                 <w:sz w:val="26"/>
                 <w:szCs w:val="26"/>
               </w:rPr>
             </w:pPr>
             <w:r>
               <w:rPr>
-                <w:rFonts w:ascii="Times New Roman" w:eastAsia="Times New Roman" w:hAnsi="Times New Roman" w:cs="Times New Roman"/>
+                <w:rFonts w:ascii="Times New Roman" w:hAnsi="Times New Roman" w:eastAsia="Times New Roman" w:cs="Times New Roman"/>
                 <w:b/>
                 <w:sz w:val="26"/>
                 <w:szCs w:val="26"/>
@@ -2824,49 +3073,24 @@
     <w:p/>
     <w:p/>
     <w:sectPr>
-      <w:headerReference w:type="default" r:id="rId9"/>
-      <w:footerReference w:type="default" r:id="rId10"/>
+      <w:headerReference r:id="rId3" w:type="default"/>
+      <w:footerReference r:id="rId4" w:type="default"/>
       <w:pgSz w:w="12240" w:h="15840"/>
       <w:pgMar w:top="1440" w:right="1440" w:bottom="1440" w:left="1440" w:header="720" w:footer="720" w:gutter="0"/>
-      <w:cols w:space="720"/>
-      <w:docGrid w:linePitch="360"/>
+      <w:cols w:space="720" w:num="1"/>
+      <w:docGrid w:linePitch="360" w:charSpace="0"/>
     </w:sectPr>
   </w:body>
 </w:document>
 </file>
 
-<file path=word/endnotes.xml><?xml version="1.0" encoding="utf-8"?>
-<w:endnotes xmlns:wpc="http://schemas.microsoft.com/office/word/2010/wordprocessingCanvas" xmlns:mc="http://schemas.openxmlformats.org/markup-compatibility/2006" xmlns:o="urn:schemas-microsoft-com:office:office" xmlns:r="http://schemas.openxmlformats.org/officeDocument/2006/relationships" xmlns:m="http://schemas.openxmlformats.org/officeDocument/2006/math" xmlns:v="urn:schemas-microsoft-com:vml" xmlns:wp14="http://schemas.microsoft.com/office/word/2010/wordprocessingDrawing" xmlns:wp="http://schemas.openxmlformats.org/drawingml/2006/wordprocessingDrawing" xmlns:w10="urn:schemas-microsoft-com:office:word" xmlns:w="http://schemas.openxmlformats.org/wordprocessingml/2006/main" xmlns:w14="http://schemas.microsoft.com/office/word/2010/wordml" xmlns:wpg="http://schemas.microsoft.com/office/word/2010/wordprocessingGroup" xmlns:wpi="http://schemas.microsoft.com/office/word/2010/wordprocessingInk" xmlns:wne="http://schemas.microsoft.com/office/word/2006/wordml" xmlns:wps="http://schemas.microsoft.com/office/word/2010/wordprocessingShape" mc:Ignorable="w14 wp14">
-  <w:endnote w:type="separator" w:id="-1">
-    <w:p>
-      <w:pPr>
-        <w:spacing w:after="0" w:line="240" w:lineRule="auto"/>
-      </w:pPr>
-      <w:r>
-        <w:separator/>
-      </w:r>
-    </w:p>
-  </w:endnote>
-  <w:endnote w:type="continuationSeparator" w:id="0">
-    <w:p>
-      <w:pPr>
-        <w:spacing w:after="0" w:line="240" w:lineRule="auto"/>
-      </w:pPr>
-      <w:r>
-        <w:continuationSeparator/>
-      </w:r>
-    </w:p>
-  </w:endnote>
-</w:endnotes>
-</file>
-
 <file path=word/footer1.xml><?xml version="1.0" encoding="utf-8"?>
-<w:ftr xmlns:wpc="http://schemas.microsoft.com/office/word/2010/wordprocessingCanvas" xmlns:mc="http://schemas.openxmlformats.org/markup-compatibility/2006" xmlns:o="urn:schemas-microsoft-com:office:office" xmlns:r="http://schemas.openxmlformats.org/officeDocument/2006/relationships" xmlns:m="http://schemas.openxmlformats.org/officeDocument/2006/math" xmlns:v="urn:schemas-microsoft-com:vml" xmlns:wp14="http://schemas.microsoft.com/office/word/2010/wordprocessingDrawing" xmlns:wp="http://schemas.openxmlformats.org/drawingml/2006/wordprocessingDrawing" xmlns:w10="urn:schemas-microsoft-com:office:word" xmlns:w="http://schemas.openxmlformats.org/wordprocessingml/2006/main" xmlns:w14="http://schemas.microsoft.com/office/word/2010/wordml" xmlns:wpg="http://schemas.microsoft.com/office/word/2010/wordprocessingGroup" xmlns:wpi="http://schemas.microsoft.com/office/word/2010/wordprocessingInk" xmlns:wne="http://schemas.microsoft.com/office/word/2006/wordml" xmlns:wps="http://schemas.microsoft.com/office/word/2010/wordprocessingShape" mc:Ignorable="w14 wp14">
+<w:ftr xmlns:wpc="http://schemas.microsoft.com/office/word/2010/wordprocessingCanvas" xmlns:mc="http://schemas.openxmlformats.org/markup-compatibility/2006" xmlns:o="urn:schemas-microsoft-com:office:office" xmlns:r="http://schemas.openxmlformats.org/officeDocument/2006/relationships" xmlns:m="http://schemas.openxmlformats.org/officeDocument/2006/math" xmlns:v="urn:schemas-microsoft-com:vml" xmlns:wp14="http://schemas.microsoft.com/office/word/2010/wordprocessingDrawing" xmlns:wp="http://schemas.openxmlformats.org/drawingml/2006/wordprocessingDrawing" xmlns:w10="urn:schemas-microsoft-com:office:word" xmlns:w="http://schemas.openxmlformats.org/wordprocessingml/2006/main" xmlns:w14="http://schemas.microsoft.com/office/word/2010/wordml" xmlns:w15="http://schemas.microsoft.com/office/word/2012/wordml" xmlns:wpg="http://schemas.microsoft.com/office/word/2010/wordprocessingGroup" xmlns:wpi="http://schemas.microsoft.com/office/word/2010/wordprocessingInk" xmlns:wne="http://schemas.microsoft.com/office/word/2006/wordml" xmlns:wps="http://schemas.microsoft.com/office/word/2010/wordprocessingShape" xmlns:wpsCustomData="http://www.wps.cn/officeDocument/2013/wpsCustomData" mc:Ignorable="w14 w15 wp14">
   <w:p>
     <w:pPr>
-      <w:pStyle w:val="Footer"/>
+      <w:pStyle w:val="3"/>
       <w:pBdr>
-        <w:top w:val="thinThickSmallGap" w:sz="24" w:space="1" w:color="622423" w:themeColor="accent2" w:themeShade="7F"/>
+        <w:top w:val="thinThickSmallGap" w:color="622423" w:themeColor="accent2" w:themeShade="7F" w:sz="24" w:space="1"/>
       </w:pBdr>
       <w:rPr>
         <w:rFonts w:asciiTheme="majorHAnsi" w:hAnsiTheme="majorHAnsi"/>
@@ -2876,19 +3100,7 @@
       <w:rPr>
         <w:rFonts w:asciiTheme="majorHAnsi" w:hAnsiTheme="majorHAnsi"/>
       </w:rPr>
-      <w:t>Project Java</w:t>
-    </w:r>
-    <w:r>
-      <w:rPr>
-        <w:rFonts w:asciiTheme="majorHAnsi" w:hAnsiTheme="majorHAnsi"/>
-      </w:rPr>
-      <w:t xml:space="preserve"> </w:t>
-    </w:r>
-    <w:r>
-      <w:rPr>
-        <w:rFonts w:asciiTheme="majorHAnsi" w:hAnsiTheme="majorHAnsi"/>
-      </w:rPr>
-      <w:t>– Group 2</w:t>
+      <w:t>Project Java – Group 2</w:t>
     </w:r>
     <w:r>
       <w:rPr>
@@ -2914,62 +3126,35 @@
     <w:r>
       <w:rPr>
         <w:rFonts w:asciiTheme="majorHAnsi" w:hAnsiTheme="majorHAnsi"/>
-        <w:noProof/>
       </w:rPr>
       <w:t>3</w:t>
     </w:r>
     <w:r>
       <w:rPr>
         <w:rFonts w:asciiTheme="majorHAnsi" w:hAnsiTheme="majorHAnsi"/>
-        <w:noProof/>
       </w:rPr>
       <w:fldChar w:fldCharType="end"/>
     </w:r>
   </w:p>
   <w:p>
     <w:pPr>
-      <w:pStyle w:val="Footer"/>
+      <w:pStyle w:val="3"/>
       <w:tabs>
+        <w:tab w:val="left" w:pos="1830"/>
         <w:tab w:val="clear" w:pos="4680"/>
         <w:tab w:val="clear" w:pos="9360"/>
-        <w:tab w:val="left" w:pos="1830"/>
       </w:tabs>
     </w:pPr>
   </w:p>
 </w:ftr>
 </file>
 
-<file path=word/footnotes.xml><?xml version="1.0" encoding="utf-8"?>
-<w:footnotes xmlns:wpc="http://schemas.microsoft.com/office/word/2010/wordprocessingCanvas" xmlns:mc="http://schemas.openxmlformats.org/markup-compatibility/2006" xmlns:o="urn:schemas-microsoft-com:office:office" xmlns:r="http://schemas.openxmlformats.org/officeDocument/2006/relationships" xmlns:m="http://schemas.openxmlformats.org/officeDocument/2006/math" xmlns:v="urn:schemas-microsoft-com:vml" xmlns:wp14="http://schemas.microsoft.com/office/word/2010/wordprocessingDrawing" xmlns:wp="http://schemas.openxmlformats.org/drawingml/2006/wordprocessingDrawing" xmlns:w10="urn:schemas-microsoft-com:office:word" xmlns:w="http://schemas.openxmlformats.org/wordprocessingml/2006/main" xmlns:w14="http://schemas.microsoft.com/office/word/2010/wordml" xmlns:wpg="http://schemas.microsoft.com/office/word/2010/wordprocessingGroup" xmlns:wpi="http://schemas.microsoft.com/office/word/2010/wordprocessingInk" xmlns:wne="http://schemas.microsoft.com/office/word/2006/wordml" xmlns:wps="http://schemas.microsoft.com/office/word/2010/wordprocessingShape" mc:Ignorable="w14 wp14">
-  <w:footnote w:type="separator" w:id="-1">
-    <w:p>
-      <w:pPr>
-        <w:spacing w:after="0" w:line="240" w:lineRule="auto"/>
-      </w:pPr>
-      <w:r>
-        <w:separator/>
-      </w:r>
-    </w:p>
-  </w:footnote>
-  <w:footnote w:type="continuationSeparator" w:id="0">
-    <w:p>
-      <w:pPr>
-        <w:spacing w:after="0" w:line="240" w:lineRule="auto"/>
-      </w:pPr>
-      <w:r>
-        <w:continuationSeparator/>
-      </w:r>
-    </w:p>
-  </w:footnote>
-</w:footnotes>
-</file>
-
 <file path=word/header1.xml><?xml version="1.0" encoding="utf-8"?>
-<w:hdr xmlns:wpc="http://schemas.microsoft.com/office/word/2010/wordprocessingCanvas" xmlns:mc="http://schemas.openxmlformats.org/markup-compatibility/2006" xmlns:o="urn:schemas-microsoft-com:office:office" xmlns:r="http://schemas.openxmlformats.org/officeDocument/2006/relationships" xmlns:m="http://schemas.openxmlformats.org/officeDocument/2006/math" xmlns:v="urn:schemas-microsoft-com:vml" xmlns:wp14="http://schemas.microsoft.com/office/word/2010/wordprocessingDrawing" xmlns:wp="http://schemas.openxmlformats.org/drawingml/2006/wordprocessingDrawing" xmlns:w10="urn:schemas-microsoft-com:office:word" xmlns:w="http://schemas.openxmlformats.org/wordprocessingml/2006/main" xmlns:w14="http://schemas.microsoft.com/office/word/2010/wordml" xmlns:wpg="http://schemas.microsoft.com/office/word/2010/wordprocessingGroup" xmlns:wpi="http://schemas.microsoft.com/office/word/2010/wordprocessingInk" xmlns:wne="http://schemas.microsoft.com/office/word/2006/wordml" xmlns:wps="http://schemas.microsoft.com/office/word/2010/wordprocessingShape" mc:Ignorable="w14 wp14">
+<w:hdr xmlns:wpc="http://schemas.microsoft.com/office/word/2010/wordprocessingCanvas" xmlns:mc="http://schemas.openxmlformats.org/markup-compatibility/2006" xmlns:o="urn:schemas-microsoft-com:office:office" xmlns:r="http://schemas.openxmlformats.org/officeDocument/2006/relationships" xmlns:m="http://schemas.openxmlformats.org/officeDocument/2006/math" xmlns:v="urn:schemas-microsoft-com:vml" xmlns:wp14="http://schemas.microsoft.com/office/word/2010/wordprocessingDrawing" xmlns:wp="http://schemas.openxmlformats.org/drawingml/2006/wordprocessingDrawing" xmlns:w10="urn:schemas-microsoft-com:office:word" xmlns:w="http://schemas.openxmlformats.org/wordprocessingml/2006/main" xmlns:w14="http://schemas.microsoft.com/office/word/2010/wordml" xmlns:w15="http://schemas.microsoft.com/office/word/2012/wordml" xmlns:wpg="http://schemas.microsoft.com/office/word/2010/wordprocessingGroup" xmlns:wpi="http://schemas.microsoft.com/office/word/2010/wordprocessingInk" xmlns:wne="http://schemas.microsoft.com/office/word/2006/wordml" xmlns:wps="http://schemas.microsoft.com/office/word/2010/wordprocessingShape" xmlns:wpsCustomData="http://www.wps.cn/officeDocument/2013/wpsCustomData" mc:Ignorable="w14 w15 wp14">
   <w:sdt>
     <w:sdtPr>
       <w:rPr>
-        <w:rFonts w:asciiTheme="majorHAnsi" w:eastAsiaTheme="majorEastAsia" w:hAnsiTheme="majorHAnsi" w:cstheme="majorBidi"/>
+        <w:rFonts w:asciiTheme="majorHAnsi" w:hAnsiTheme="majorHAnsi" w:eastAsiaTheme="majorEastAsia" w:cstheme="majorBidi"/>
         <w:sz w:val="32"/>
         <w:szCs w:val="32"/>
       </w:rPr>
@@ -2978,27 +3163,33 @@
       <w:placeholder>
         <w:docPart w:val="E1E1827721DE4BC5B63B2B37EFC180AB"/>
       </w:placeholder>
-      <w:dataBinding w:prefixMappings="xmlns:ns0='http://schemas.openxmlformats.org/package/2006/metadata/core-properties' xmlns:ns1='http://purl.org/dc/elements/1.1/'" w:xpath="/ns0:coreProperties[1]/ns1:title[1]" w:storeItemID="{6C3C8BC8-F283-45AE-878A-BAB7291924A1}"/>
+      <w15:dataBinding w:prefixMappings="xmlns:ns0='http://schemas.openxmlformats.org/package/2006/metadata/core-properties' xmlns:ns1='http://purl.org/dc/elements/1.1/'" w:xpath="/ns0:coreProperties[1]/ns1:title[1]" w:storeItemID="{6C3C8BC8-F283-45AE-878A-BAB7291924A1}"/>
       <w:text/>
     </w:sdtPr>
-    <w:sdtEndPr/>
+    <w:sdtEndPr>
+      <w:rPr>
+        <w:rFonts w:asciiTheme="majorHAnsi" w:hAnsiTheme="majorHAnsi" w:eastAsiaTheme="majorEastAsia" w:cstheme="majorBidi"/>
+        <w:sz w:val="32"/>
+        <w:szCs w:val="32"/>
+      </w:rPr>
+    </w:sdtEndPr>
     <w:sdtContent>
       <w:p>
         <w:pPr>
-          <w:pStyle w:val="Header"/>
+          <w:pStyle w:val="4"/>
           <w:pBdr>
-            <w:bottom w:val="thickThinSmallGap" w:sz="24" w:space="1" w:color="622423" w:themeColor="accent2" w:themeShade="7F"/>
+            <w:bottom w:val="thickThinSmallGap" w:color="622423" w:themeColor="accent2" w:themeShade="7F" w:sz="24" w:space="1"/>
           </w:pBdr>
           <w:jc w:val="center"/>
           <w:rPr>
-            <w:rFonts w:asciiTheme="majorHAnsi" w:eastAsiaTheme="majorEastAsia" w:hAnsiTheme="majorHAnsi" w:cstheme="majorBidi"/>
+            <w:rFonts w:asciiTheme="majorHAnsi" w:hAnsiTheme="majorHAnsi" w:eastAsiaTheme="majorEastAsia" w:cstheme="majorBidi"/>
             <w:sz w:val="32"/>
             <w:szCs w:val="32"/>
           </w:rPr>
         </w:pPr>
         <w:r>
           <w:rPr>
-            <w:rFonts w:asciiTheme="majorHAnsi" w:eastAsiaTheme="majorEastAsia" w:hAnsiTheme="majorHAnsi" w:cstheme="majorBidi"/>
+            <w:rFonts w:asciiTheme="majorHAnsi" w:hAnsiTheme="majorHAnsi" w:eastAsiaTheme="majorEastAsia" w:cstheme="majorBidi"/>
             <w:sz w:val="32"/>
             <w:szCs w:val="32"/>
           </w:rPr>
@@ -3009,185 +3200,299 @@
   </w:sdt>
   <w:p>
     <w:pPr>
-      <w:pStyle w:val="Header"/>
+      <w:pStyle w:val="4"/>
     </w:pPr>
   </w:p>
 </w:hdr>
 </file>
 
 <file path=word/styles.xml><?xml version="1.0" encoding="utf-8"?>
-<w:styles xmlns:mc="http://schemas.openxmlformats.org/markup-compatibility/2006" xmlns:r="http://schemas.openxmlformats.org/officeDocument/2006/relationships" xmlns:w="http://schemas.openxmlformats.org/wordprocessingml/2006/main" xmlns:w14="http://schemas.microsoft.com/office/word/2010/wordml" mc:Ignorable="w14">
+<w:styles xmlns:mc="http://schemas.openxmlformats.org/markup-compatibility/2006" xmlns:o="urn:schemas-microsoft-com:office:office" xmlns:r="http://schemas.openxmlformats.org/officeDocument/2006/relationships" xmlns:m="http://schemas.openxmlformats.org/officeDocument/2006/math" xmlns:v="urn:schemas-microsoft-com:vml" xmlns:w="http://schemas.openxmlformats.org/wordprocessingml/2006/main" xmlns:w14="http://schemas.microsoft.com/office/word/2010/wordml" xmlns:w10="urn:schemas-microsoft-com:office:word" xmlns:sl="http://schemas.openxmlformats.org/schemaLibrary/2006/main" mc:Ignorable="w14">
   <w:docDefaults>
     <w:rPrDefault>
       <w:rPr>
-        <w:rFonts w:asciiTheme="minorHAnsi" w:eastAsiaTheme="minorEastAsia" w:hAnsiTheme="minorHAnsi" w:cstheme="minorBidi"/>
-        <w:sz w:val="22"/>
-        <w:szCs w:val="22"/>
-        <w:lang w:val="en-US" w:eastAsia="en-US" w:bidi="ar-SA"/>
+        <w:rFonts w:asciiTheme="minorHAnsi" w:hAnsiTheme="minorHAnsi" w:eastAsiaTheme="minorEastAsia" w:cstheme="minorBidi"/>
       </w:rPr>
     </w:rPrDefault>
-    <w:pPrDefault>
-      <w:pPr>
-        <w:spacing w:after="200" w:line="276" w:lineRule="auto"/>
-      </w:pPr>
-    </w:pPrDefault>
   </w:docDefaults>
-  <w:latentStyles w:defLockedState="0" w:defUIPriority="99" w:defSemiHidden="1" w:defUnhideWhenUsed="1" w:defQFormat="0" w:count="267">
-    <w:lsdException w:name="Normal" w:semiHidden="0" w:uiPriority="0" w:unhideWhenUsed="0" w:qFormat="1"/>
-    <w:lsdException w:name="heading 1" w:semiHidden="0" w:uiPriority="9" w:unhideWhenUsed="0" w:qFormat="1"/>
-    <w:lsdException w:name="heading 2" w:uiPriority="9" w:qFormat="1"/>
-    <w:lsdException w:name="heading 3" w:uiPriority="9" w:qFormat="1"/>
-    <w:lsdException w:name="heading 4" w:uiPriority="9" w:qFormat="1"/>
-    <w:lsdException w:name="heading 5" w:uiPriority="9" w:qFormat="1"/>
-    <w:lsdException w:name="heading 6" w:uiPriority="9" w:qFormat="1"/>
-    <w:lsdException w:name="heading 7" w:uiPriority="9" w:qFormat="1"/>
-    <w:lsdException w:name="heading 8" w:uiPriority="9" w:qFormat="1"/>
-    <w:lsdException w:name="heading 9" w:uiPriority="9" w:qFormat="1"/>
-    <w:lsdException w:name="toc 1" w:uiPriority="39"/>
-    <w:lsdException w:name="toc 2" w:uiPriority="39"/>
-    <w:lsdException w:name="toc 3" w:uiPriority="39"/>
-    <w:lsdException w:name="toc 4" w:uiPriority="39"/>
-    <w:lsdException w:name="toc 5" w:uiPriority="39"/>
-    <w:lsdException w:name="toc 6" w:uiPriority="39"/>
-    <w:lsdException w:name="toc 7" w:uiPriority="39"/>
-    <w:lsdException w:name="toc 8" w:uiPriority="39"/>
-    <w:lsdException w:name="toc 9" w:uiPriority="39"/>
-    <w:lsdException w:name="caption" w:uiPriority="35" w:qFormat="1"/>
-    <w:lsdException w:name="Title" w:semiHidden="0" w:uiPriority="10" w:unhideWhenUsed="0" w:qFormat="1"/>
-    <w:lsdException w:name="Default Paragraph Font" w:uiPriority="1"/>
-    <w:lsdException w:name="Subtitle" w:semiHidden="0" w:uiPriority="11" w:unhideWhenUsed="0" w:qFormat="1"/>
-    <w:lsdException w:name="Strong" w:semiHidden="0" w:uiPriority="22" w:unhideWhenUsed="0" w:qFormat="1"/>
-    <w:lsdException w:name="Emphasis" w:semiHidden="0" w:uiPriority="20" w:unhideWhenUsed="0" w:qFormat="1"/>
-    <w:lsdException w:name="Table Grid" w:semiHidden="0" w:uiPriority="39" w:unhideWhenUsed="0"/>
-    <w:lsdException w:name="Placeholder Text" w:unhideWhenUsed="0"/>
-    <w:lsdException w:name="No Spacing" w:semiHidden="0" w:uiPriority="1" w:unhideWhenUsed="0" w:qFormat="1"/>
-    <w:lsdException w:name="Light Shading" w:semiHidden="0" w:uiPriority="60" w:unhideWhenUsed="0"/>
-    <w:lsdException w:name="Light List" w:semiHidden="0" w:uiPriority="61" w:unhideWhenUsed="0"/>
-    <w:lsdException w:name="Light Grid" w:semiHidden="0" w:uiPriority="62" w:unhideWhenUsed="0"/>
-    <w:lsdException w:name="Medium Shading 1" w:semiHidden="0" w:uiPriority="63" w:unhideWhenUsed="0"/>
-    <w:lsdException w:name="Medium Shading 2" w:semiHidden="0" w:uiPriority="64" w:unhideWhenUsed="0"/>
-    <w:lsdException w:name="Medium List 1" w:semiHidden="0" w:uiPriority="65" w:unhideWhenUsed="0"/>
-    <w:lsdException w:name="Medium List 2" w:semiHidden="0" w:uiPriority="66" w:unhideWhenUsed="0"/>
-    <w:lsdException w:name="Medium Grid 1" w:semiHidden="0" w:uiPriority="67" w:unhideWhenUsed="0"/>
-    <w:lsdException w:name="Medium Grid 2" w:semiHidden="0" w:uiPriority="68" w:unhideWhenUsed="0"/>
-    <w:lsdException w:name="Medium Grid 3" w:semiHidden="0" w:uiPriority="69" w:unhideWhenUsed="0"/>
-    <w:lsdException w:name="Dark List" w:semiHidden="0" w:uiPriority="70" w:unhideWhenUsed="0"/>
-    <w:lsdException w:name="Colorful Shading" w:semiHidden="0" w:uiPriority="71" w:unhideWhenUsed="0"/>
-    <w:lsdException w:name="Colorful List" w:semiHidden="0" w:uiPriority="72" w:unhideWhenUsed="0"/>
-    <w:lsdException w:name="Colorful Grid" w:semiHidden="0" w:uiPriority="73" w:unhideWhenUsed="0"/>
-    <w:lsdException w:name="Light Shading Accent 1" w:semiHidden="0" w:uiPriority="60" w:unhideWhenUsed="0"/>
-    <w:lsdException w:name="Light List Accent 1" w:semiHidden="0" w:uiPriority="61" w:unhideWhenUsed="0"/>
-    <w:lsdException w:name="Light Grid Accent 1" w:semiHidden="0" w:uiPriority="62" w:unhideWhenUsed="0"/>
-    <w:lsdException w:name="Medium Shading 1 Accent 1" w:semiHidden="0" w:uiPriority="63" w:unhideWhenUsed="0"/>
-    <w:lsdException w:name="Medium Shading 2 Accent 1" w:semiHidden="0" w:uiPriority="64" w:unhideWhenUsed="0"/>
-    <w:lsdException w:name="Medium List 1 Accent 1" w:semiHidden="0" w:uiPriority="65" w:unhideWhenUsed="0"/>
-    <w:lsdException w:name="Revision" w:unhideWhenUsed="0"/>
-    <w:lsdException w:name="List Paragraph" w:semiHidden="0" w:uiPriority="34" w:unhideWhenUsed="0" w:qFormat="1"/>
-    <w:lsdException w:name="Quote" w:semiHidden="0" w:uiPriority="29" w:unhideWhenUsed="0" w:qFormat="1"/>
-    <w:lsdException w:name="Intense Quote" w:semiHidden="0" w:uiPriority="30" w:unhideWhenUsed="0" w:qFormat="1"/>
-    <w:lsdException w:name="Medium List 2 Accent 1" w:semiHidden="0" w:uiPriority="66" w:unhideWhenUsed="0"/>
-    <w:lsdException w:name="Medium Grid 1 Accent 1" w:semiHidden="0" w:uiPriority="67" w:unhideWhenUsed="0"/>
-    <w:lsdException w:name="Medium Grid 2 Accent 1" w:semiHidden="0" w:uiPriority="68" w:unhideWhenUsed="0"/>
-    <w:lsdException w:name="Medium Grid 3 Accent 1" w:semiHidden="0" w:uiPriority="69" w:unhideWhenUsed="0"/>
-    <w:lsdException w:name="Dark List Accent 1" w:semiHidden="0" w:uiPriority="70" w:unhideWhenUsed="0"/>
-    <w:lsdException w:name="Colorful Shading Accent 1" w:semiHidden="0" w:uiPriority="71" w:unhideWhenUsed="0"/>
-    <w:lsdException w:name="Colorful List Accent 1" w:semiHidden="0" w:uiPriority="72" w:unhideWhenUsed="0"/>
-    <w:lsdException w:name="Colorful Grid Accent 1" w:semiHidden="0" w:uiPriority="73" w:unhideWhenUsed="0"/>
-    <w:lsdException w:name="Light Shading Accent 2" w:semiHidden="0" w:uiPriority="60" w:unhideWhenUsed="0"/>
-    <w:lsdException w:name="Light List Accent 2" w:semiHidden="0" w:uiPriority="61" w:unhideWhenUsed="0"/>
-    <w:lsdException w:name="Light Grid Accent 2" w:semiHidden="0" w:uiPriority="62" w:unhideWhenUsed="0"/>
-    <w:lsdException w:name="Medium Shading 1 Accent 2" w:semiHidden="0" w:uiPriority="63" w:unhideWhenUsed="0"/>
-    <w:lsdException w:name="Medium Shading 2 Accent 2" w:semiHidden="0" w:uiPriority="64" w:unhideWhenUsed="0"/>
-    <w:lsdException w:name="Medium List 1 Accent 2" w:semiHidden="0" w:uiPriority="65" w:unhideWhenUsed="0"/>
-    <w:lsdException w:name="Medium List 2 Accent 2" w:semiHidden="0" w:uiPriority="66" w:unhideWhenUsed="0"/>
-    <w:lsdException w:name="Medium Grid 1 Accent 2" w:semiHidden="0" w:uiPriority="67" w:unhideWhenUsed="0"/>
-    <w:lsdException w:name="Medium Grid 2 Accent 2" w:semiHidden="0" w:uiPriority="68" w:unhideWhenUsed="0"/>
-    <w:lsdException w:name="Medium Grid 3 Accent 2" w:semiHidden="0" w:uiPriority="69" w:unhideWhenUsed="0"/>
-    <w:lsdException w:name="Dark List Accent 2" w:semiHidden="0" w:uiPriority="70" w:unhideWhenUsed="0"/>
-    <w:lsdException w:name="Colorful Shading Accent 2" w:semiHidden="0" w:uiPriority="71" w:unhideWhenUsed="0"/>
-    <w:lsdException w:name="Colorful List Accent 2" w:semiHidden="0" w:uiPriority="72" w:unhideWhenUsed="0"/>
-    <w:lsdException w:name="Colorful Grid Accent 2" w:semiHidden="0" w:uiPriority="73" w:unhideWhenUsed="0"/>
-    <w:lsdException w:name="Light Shading Accent 3" w:semiHidden="0" w:uiPriority="60" w:unhideWhenUsed="0"/>
-    <w:lsdException w:name="Light List Accent 3" w:semiHidden="0" w:uiPriority="61" w:unhideWhenUsed="0"/>
-    <w:lsdException w:name="Light Grid Accent 3" w:semiHidden="0" w:uiPriority="62" w:unhideWhenUsed="0"/>
-    <w:lsdException w:name="Medium Shading 1 Accent 3" w:semiHidden="0" w:uiPriority="63" w:unhideWhenUsed="0"/>
-    <w:lsdException w:name="Medium Shading 2 Accent 3" w:semiHidden="0" w:uiPriority="64" w:unhideWhenUsed="0"/>
-    <w:lsdException w:name="Medium List 1 Accent 3" w:semiHidden="0" w:uiPriority="65" w:unhideWhenUsed="0"/>
-    <w:lsdException w:name="Medium List 2 Accent 3" w:semiHidden="0" w:uiPriority="66" w:unhideWhenUsed="0"/>
-    <w:lsdException w:name="Medium Grid 1 Accent 3" w:semiHidden="0" w:uiPriority="67" w:unhideWhenUsed="0"/>
-    <w:lsdException w:name="Medium Grid 2 Accent 3" w:semiHidden="0" w:uiPriority="68" w:unhideWhenUsed="0"/>
-    <w:lsdException w:name="Medium Grid 3 Accent 3" w:semiHidden="0" w:uiPriority="69" w:unhideWhenUsed="0"/>
-    <w:lsdException w:name="Dark List Accent 3" w:semiHidden="0" w:uiPriority="70" w:unhideWhenUsed="0"/>
-    <w:lsdException w:name="Colorful Shading Accent 3" w:semiHidden="0" w:uiPriority="71" w:unhideWhenUsed="0"/>
-    <w:lsdException w:name="Colorful List Accent 3" w:semiHidden="0" w:uiPriority="72" w:unhideWhenUsed="0"/>
-    <w:lsdException w:name="Colorful Grid Accent 3" w:semiHidden="0" w:uiPriority="73" w:unhideWhenUsed="0"/>
-    <w:lsdException w:name="Light Shading Accent 4" w:semiHidden="0" w:uiPriority="60" w:unhideWhenUsed="0"/>
-    <w:lsdException w:name="Light List Accent 4" w:semiHidden="0" w:uiPriority="61" w:unhideWhenUsed="0"/>
-    <w:lsdException w:name="Light Grid Accent 4" w:semiHidden="0" w:uiPriority="62" w:unhideWhenUsed="0"/>
-    <w:lsdException w:name="Medium Shading 1 Accent 4" w:semiHidden="0" w:uiPriority="63" w:unhideWhenUsed="0"/>
-    <w:lsdException w:name="Medium Shading 2 Accent 4" w:semiHidden="0" w:uiPriority="64" w:unhideWhenUsed="0"/>
-    <w:lsdException w:name="Medium List 1 Accent 4" w:semiHidden="0" w:uiPriority="65" w:unhideWhenUsed="0"/>
-    <w:lsdException w:name="Medium List 2 Accent 4" w:semiHidden="0" w:uiPriority="66" w:unhideWhenUsed="0"/>
-    <w:lsdException w:name="Medium Grid 1 Accent 4" w:semiHidden="0" w:uiPriority="67" w:unhideWhenUsed="0"/>
-    <w:lsdException w:name="Medium Grid 2 Accent 4" w:semiHidden="0" w:uiPriority="68" w:unhideWhenUsed="0"/>
-    <w:lsdException w:name="Medium Grid 3 Accent 4" w:semiHidden="0" w:uiPriority="69" w:unhideWhenUsed="0"/>
-    <w:lsdException w:name="Dark List Accent 4" w:semiHidden="0" w:uiPriority="70" w:unhideWhenUsed="0"/>
-    <w:lsdException w:name="Colorful Shading Accent 4" w:semiHidden="0" w:uiPriority="71" w:unhideWhenUsed="0"/>
-    <w:lsdException w:name="Colorful List Accent 4" w:semiHidden="0" w:uiPriority="72" w:unhideWhenUsed="0"/>
-    <w:lsdException w:name="Colorful Grid Accent 4" w:semiHidden="0" w:uiPriority="73" w:unhideWhenUsed="0"/>
-    <w:lsdException w:name="Light Shading Accent 5" w:semiHidden="0" w:uiPriority="60" w:unhideWhenUsed="0"/>
-    <w:lsdException w:name="Light List Accent 5" w:semiHidden="0" w:uiPriority="61" w:unhideWhenUsed="0"/>
-    <w:lsdException w:name="Light Grid Accent 5" w:semiHidden="0" w:uiPriority="62" w:unhideWhenUsed="0"/>
-    <w:lsdException w:name="Medium Shading 1 Accent 5" w:semiHidden="0" w:uiPriority="63" w:unhideWhenUsed="0"/>
-    <w:lsdException w:name="Medium Shading 2 Accent 5" w:semiHidden="0" w:uiPriority="64" w:unhideWhenUsed="0"/>
-    <w:lsdException w:name="Medium List 1 Accent 5" w:semiHidden="0" w:uiPriority="65" w:unhideWhenUsed="0"/>
-    <w:lsdException w:name="Medium List 2 Accent 5" w:semiHidden="0" w:uiPriority="66" w:unhideWhenUsed="0"/>
-    <w:lsdException w:name="Medium Grid 1 Accent 5" w:semiHidden="0" w:uiPriority="67" w:unhideWhenUsed="0"/>
-    <w:lsdException w:name="Medium Grid 2 Accent 5" w:semiHidden="0" w:uiPriority="68" w:unhideWhenUsed="0"/>
-    <w:lsdException w:name="Medium Grid 3 Accent 5" w:semiHidden="0" w:uiPriority="69" w:unhideWhenUsed="0"/>
-    <w:lsdException w:name="Dark List Accent 5" w:semiHidden="0" w:uiPriority="70" w:unhideWhenUsed="0"/>
-    <w:lsdException w:name="Colorful Shading Accent 5" w:semiHidden="0" w:uiPriority="71" w:unhideWhenUsed="0"/>
-    <w:lsdException w:name="Colorful List Accent 5" w:semiHidden="0" w:uiPriority="72" w:unhideWhenUsed="0"/>
-    <w:lsdException w:name="Colorful Grid Accent 5" w:semiHidden="0" w:uiPriority="73" w:unhideWhenUsed="0"/>
-    <w:lsdException w:name="Light Shading Accent 6" w:semiHidden="0" w:uiPriority="60" w:unhideWhenUsed="0"/>
-    <w:lsdException w:name="Light List Accent 6" w:semiHidden="0" w:uiPriority="61" w:unhideWhenUsed="0"/>
-    <w:lsdException w:name="Light Grid Accent 6" w:semiHidden="0" w:uiPriority="62" w:unhideWhenUsed="0"/>
-    <w:lsdException w:name="Medium Shading 1 Accent 6" w:semiHidden="0" w:uiPriority="63" w:unhideWhenUsed="0"/>
-    <w:lsdException w:name="Medium Shading 2 Accent 6" w:semiHidden="0" w:uiPriority="64" w:unhideWhenUsed="0"/>
-    <w:lsdException w:name="Medium List 1 Accent 6" w:semiHidden="0" w:uiPriority="65" w:unhideWhenUsed="0"/>
-    <w:lsdException w:name="Medium List 2 Accent 6" w:semiHidden="0" w:uiPriority="66" w:unhideWhenUsed="0"/>
-    <w:lsdException w:name="Medium Grid 1 Accent 6" w:semiHidden="0" w:uiPriority="67" w:unhideWhenUsed="0"/>
-    <w:lsdException w:name="Medium Grid 2 Accent 6" w:semiHidden="0" w:uiPriority="68" w:unhideWhenUsed="0"/>
-    <w:lsdException w:name="Medium Grid 3 Accent 6" w:semiHidden="0" w:uiPriority="69" w:unhideWhenUsed="0"/>
-    <w:lsdException w:name="Dark List Accent 6" w:semiHidden="0" w:uiPriority="70" w:unhideWhenUsed="0"/>
-    <w:lsdException w:name="Colorful Shading Accent 6" w:semiHidden="0" w:uiPriority="71" w:unhideWhenUsed="0"/>
-    <w:lsdException w:name="Colorful List Accent 6" w:semiHidden="0" w:uiPriority="72" w:unhideWhenUsed="0"/>
-    <w:lsdException w:name="Colorful Grid Accent 6" w:semiHidden="0" w:uiPriority="73" w:unhideWhenUsed="0"/>
-    <w:lsdException w:name="Subtle Emphasis" w:semiHidden="0" w:uiPriority="19" w:unhideWhenUsed="0" w:qFormat="1"/>
-    <w:lsdException w:name="Intense Emphasis" w:semiHidden="0" w:uiPriority="21" w:unhideWhenUsed="0" w:qFormat="1"/>
-    <w:lsdException w:name="Subtle Reference" w:semiHidden="0" w:uiPriority="31" w:unhideWhenUsed="0" w:qFormat="1"/>
-    <w:lsdException w:name="Intense Reference" w:semiHidden="0" w:uiPriority="32" w:unhideWhenUsed="0" w:qFormat="1"/>
-    <w:lsdException w:name="Book Title" w:semiHidden="0" w:uiPriority="33" w:unhideWhenUsed="0" w:qFormat="1"/>
-    <w:lsdException w:name="Bibliography" w:uiPriority="37"/>
-    <w:lsdException w:name="TOC Heading" w:uiPriority="39" w:qFormat="1"/>
+  <w:latentStyles w:count="260" w:defQFormat="0" w:defUnhideWhenUsed="1" w:defSemiHidden="1" w:defUIPriority="99" w:defLockedState="0">
+    <w:lsdException w:qFormat="1" w:unhideWhenUsed="0" w:uiPriority="0" w:semiHidden="0" w:name="Normal"/>
+    <w:lsdException w:qFormat="1" w:unhideWhenUsed="0" w:uiPriority="9" w:semiHidden="0" w:name="heading 1"/>
+    <w:lsdException w:qFormat="1" w:uiPriority="9" w:name="heading 2"/>
+    <w:lsdException w:qFormat="1" w:uiPriority="9" w:name="heading 3"/>
+    <w:lsdException w:qFormat="1" w:uiPriority="9" w:name="heading 4"/>
+    <w:lsdException w:qFormat="1" w:uiPriority="9" w:name="heading 5"/>
+    <w:lsdException w:qFormat="1" w:uiPriority="9" w:name="heading 6"/>
+    <w:lsdException w:qFormat="1" w:uiPriority="9" w:name="heading 7"/>
+    <w:lsdException w:qFormat="1" w:uiPriority="9" w:name="heading 8"/>
+    <w:lsdException w:qFormat="1" w:uiPriority="9" w:name="heading 9"/>
+    <w:lsdException w:uiPriority="99" w:name="index 1"/>
+    <w:lsdException w:uiPriority="99" w:name="index 2"/>
+    <w:lsdException w:uiPriority="99" w:name="index 3"/>
+    <w:lsdException w:uiPriority="99" w:name="index 4"/>
+    <w:lsdException w:uiPriority="99" w:name="index 5"/>
+    <w:lsdException w:uiPriority="99" w:name="index 6"/>
+    <w:lsdException w:uiPriority="99" w:name="index 7"/>
+    <w:lsdException w:uiPriority="99" w:name="index 8"/>
+    <w:lsdException w:uiPriority="99" w:name="index 9"/>
+    <w:lsdException w:uiPriority="39" w:name="toc 1"/>
+    <w:lsdException w:uiPriority="39" w:name="toc 2"/>
+    <w:lsdException w:uiPriority="39" w:name="toc 3"/>
+    <w:lsdException w:uiPriority="39" w:name="toc 4"/>
+    <w:lsdException w:uiPriority="39" w:name="toc 5"/>
+    <w:lsdException w:uiPriority="39" w:name="toc 6"/>
+    <w:lsdException w:uiPriority="39" w:name="toc 7"/>
+    <w:lsdException w:uiPriority="39" w:name="toc 8"/>
+    <w:lsdException w:uiPriority="39" w:name="toc 9"/>
+    <w:lsdException w:uiPriority="99" w:name="Normal Indent"/>
+    <w:lsdException w:uiPriority="99" w:name="footnote text"/>
+    <w:lsdException w:uiPriority="99" w:name="annotation text"/>
+    <w:lsdException w:uiPriority="99" w:semiHidden="0" w:name="header"/>
+    <w:lsdException w:qFormat="1" w:uiPriority="99" w:semiHidden="0" w:name="footer"/>
+    <w:lsdException w:uiPriority="99" w:name="index heading"/>
+    <w:lsdException w:qFormat="1" w:uiPriority="35" w:name="caption"/>
+    <w:lsdException w:uiPriority="99" w:name="table of figures"/>
+    <w:lsdException w:uiPriority="99" w:name="envelope address"/>
+    <w:lsdException w:uiPriority="99" w:name="envelope return"/>
+    <w:lsdException w:uiPriority="99" w:name="footnote reference"/>
+    <w:lsdException w:uiPriority="99" w:name="annotation reference"/>
+    <w:lsdException w:uiPriority="99" w:name="line number"/>
+    <w:lsdException w:uiPriority="99" w:name="page number"/>
+    <w:lsdException w:uiPriority="99" w:name="endnote reference"/>
+    <w:lsdException w:uiPriority="99" w:name="endnote text"/>
+    <w:lsdException w:uiPriority="99" w:name="table of authorities"/>
+    <w:lsdException w:uiPriority="99" w:name="macro"/>
+    <w:lsdException w:uiPriority="99" w:name="toa heading"/>
+    <w:lsdException w:uiPriority="99" w:name="List"/>
+    <w:lsdException w:uiPriority="99" w:name="List Bullet"/>
+    <w:lsdException w:uiPriority="99" w:name="List Number"/>
+    <w:lsdException w:uiPriority="99" w:name="List 2"/>
+    <w:lsdException w:uiPriority="99" w:name="List 3"/>
+    <w:lsdException w:uiPriority="99" w:name="List 4"/>
+    <w:lsdException w:uiPriority="99" w:name="List 5"/>
+    <w:lsdException w:uiPriority="99" w:name="List Bullet 2"/>
+    <w:lsdException w:uiPriority="99" w:name="List Bullet 3"/>
+    <w:lsdException w:uiPriority="99" w:name="List Bullet 4"/>
+    <w:lsdException w:uiPriority="99" w:name="List Bullet 5"/>
+    <w:lsdException w:uiPriority="99" w:name="List Number 2"/>
+    <w:lsdException w:uiPriority="99" w:name="List Number 3"/>
+    <w:lsdException w:uiPriority="99" w:name="List Number 4"/>
+    <w:lsdException w:uiPriority="99" w:name="List Number 5"/>
+    <w:lsdException w:qFormat="1" w:unhideWhenUsed="0" w:uiPriority="10" w:semiHidden="0" w:name="Title"/>
+    <w:lsdException w:uiPriority="99" w:name="Closing"/>
+    <w:lsdException w:uiPriority="99" w:name="Signature"/>
+    <w:lsdException w:qFormat="1" w:uiPriority="1" w:name="Default Paragraph Font"/>
+    <w:lsdException w:uiPriority="99" w:name="Body Text"/>
+    <w:lsdException w:uiPriority="99" w:name="Body Text Indent"/>
+    <w:lsdException w:uiPriority="99" w:name="List Continue"/>
+    <w:lsdException w:uiPriority="99" w:name="List Continue 2"/>
+    <w:lsdException w:uiPriority="99" w:name="List Continue 3"/>
+    <w:lsdException w:uiPriority="99" w:name="List Continue 4"/>
+    <w:lsdException w:uiPriority="99" w:name="List Continue 5"/>
+    <w:lsdException w:uiPriority="99" w:name="Message Header"/>
+    <w:lsdException w:qFormat="1" w:unhideWhenUsed="0" w:uiPriority="11" w:semiHidden="0" w:name="Subtitle"/>
+    <w:lsdException w:uiPriority="99" w:name="Salutation"/>
+    <w:lsdException w:uiPriority="99" w:name="Date"/>
+    <w:lsdException w:uiPriority="99" w:name="Body Text First Indent"/>
+    <w:lsdException w:uiPriority="99" w:name="Body Text First Indent 2"/>
+    <w:lsdException w:uiPriority="99" w:name="Note Heading"/>
+    <w:lsdException w:uiPriority="99" w:name="Body Text 2"/>
+    <w:lsdException w:uiPriority="99" w:name="Body Text 3"/>
+    <w:lsdException w:uiPriority="99" w:name="Body Text Indent 2"/>
+    <w:lsdException w:uiPriority="99" w:name="Body Text Indent 3"/>
+    <w:lsdException w:uiPriority="99" w:name="Block Text"/>
+    <w:lsdException w:uiPriority="99" w:name="Hyperlink"/>
+    <w:lsdException w:uiPriority="99" w:name="FollowedHyperlink"/>
+    <w:lsdException w:qFormat="1" w:unhideWhenUsed="0" w:uiPriority="22" w:semiHidden="0" w:name="Strong"/>
+    <w:lsdException w:qFormat="1" w:unhideWhenUsed="0" w:uiPriority="20" w:semiHidden="0" w:name="Emphasis"/>
+    <w:lsdException w:uiPriority="99" w:name="Document Map"/>
+    <w:lsdException w:uiPriority="99" w:name="Plain Text"/>
+    <w:lsdException w:uiPriority="99" w:name="E-mail Signature"/>
+    <w:lsdException w:uiPriority="99" w:name="Normal (Web)"/>
+    <w:lsdException w:uiPriority="99" w:name="HTML Acronym"/>
+    <w:lsdException w:uiPriority="99" w:name="HTML Address"/>
+    <w:lsdException w:uiPriority="99" w:name="HTML Cite"/>
+    <w:lsdException w:uiPriority="99" w:name="HTML Code"/>
+    <w:lsdException w:uiPriority="99" w:name="HTML Definition"/>
+    <w:lsdException w:uiPriority="99" w:name="HTML Keyboard"/>
+    <w:lsdException w:uiPriority="99" w:name="HTML Preformatted"/>
+    <w:lsdException w:uiPriority="99" w:name="HTML Sample"/>
+    <w:lsdException w:uiPriority="99" w:name="HTML Typewriter"/>
+    <w:lsdException w:uiPriority="99" w:name="HTML Variable"/>
+    <w:lsdException w:uiPriority="99" w:name="Normal Table"/>
+    <w:lsdException w:uiPriority="99" w:name="annotation subject"/>
+    <w:lsdException w:uiPriority="99" w:name="Table Simple 1"/>
+    <w:lsdException w:uiPriority="99" w:name="Table Simple 2"/>
+    <w:lsdException w:uiPriority="99" w:name="Table Simple 3"/>
+    <w:lsdException w:uiPriority="99" w:name="Table Classic 1"/>
+    <w:lsdException w:uiPriority="99" w:name="Table Classic 2"/>
+    <w:lsdException w:uiPriority="99" w:name="Table Classic 3"/>
+    <w:lsdException w:uiPriority="99" w:name="Table Classic 4"/>
+    <w:lsdException w:uiPriority="99" w:name="Table Colorful 1"/>
+    <w:lsdException w:uiPriority="99" w:name="Table Colorful 2"/>
+    <w:lsdException w:uiPriority="99" w:name="Table Colorful 3"/>
+    <w:lsdException w:uiPriority="99" w:name="Table Columns 1"/>
+    <w:lsdException w:uiPriority="99" w:name="Table Columns 2"/>
+    <w:lsdException w:uiPriority="99" w:name="Table Columns 3"/>
+    <w:lsdException w:uiPriority="99" w:name="Table Columns 4"/>
+    <w:lsdException w:uiPriority="99" w:name="Table Columns 5"/>
+    <w:lsdException w:uiPriority="99" w:name="Table Grid 1"/>
+    <w:lsdException w:uiPriority="99" w:name="Table Grid 2"/>
+    <w:lsdException w:uiPriority="99" w:name="Table Grid 3"/>
+    <w:lsdException w:uiPriority="99" w:name="Table Grid 4"/>
+    <w:lsdException w:uiPriority="99" w:name="Table Grid 5"/>
+    <w:lsdException w:uiPriority="99" w:name="Table Grid 6"/>
+    <w:lsdException w:uiPriority="99" w:name="Table Grid 7"/>
+    <w:lsdException w:uiPriority="99" w:name="Table Grid 8"/>
+    <w:lsdException w:uiPriority="99" w:name="Table List 1"/>
+    <w:lsdException w:uiPriority="99" w:name="Table List 2"/>
+    <w:lsdException w:uiPriority="99" w:name="Table List 3"/>
+    <w:lsdException w:uiPriority="99" w:name="Table List 4"/>
+    <w:lsdException w:uiPriority="99" w:name="Table List 5"/>
+    <w:lsdException w:uiPriority="99" w:name="Table List 6"/>
+    <w:lsdException w:uiPriority="99" w:name="Table List 7"/>
+    <w:lsdException w:uiPriority="99" w:name="Table List 8"/>
+    <w:lsdException w:uiPriority="99" w:name="Table 3D effects 1"/>
+    <w:lsdException w:uiPriority="99" w:name="Table 3D effects 2"/>
+    <w:lsdException w:uiPriority="99" w:name="Table 3D effects 3"/>
+    <w:lsdException w:uiPriority="99" w:name="Table Contemporary"/>
+    <w:lsdException w:uiPriority="99" w:name="Table Elegant"/>
+    <w:lsdException w:uiPriority="99" w:name="Table Professional"/>
+    <w:lsdException w:uiPriority="99" w:name="Table Subtle 1"/>
+    <w:lsdException w:uiPriority="99" w:name="Table Subtle 2"/>
+    <w:lsdException w:uiPriority="99" w:name="Table Web 1"/>
+    <w:lsdException w:uiPriority="99" w:name="Table Web 2"/>
+    <w:lsdException w:uiPriority="99" w:name="Table Web 3"/>
+    <w:lsdException w:uiPriority="99" w:name="Balloon Text"/>
+    <w:lsdException w:unhideWhenUsed="0" w:uiPriority="39" w:semiHidden="0" w:name="Table Grid"/>
+    <w:lsdException w:uiPriority="99" w:name="Table Theme"/>
+    <w:lsdException w:unhideWhenUsed="0" w:uiPriority="60" w:semiHidden="0" w:name="Light Shading"/>
+    <w:lsdException w:unhideWhenUsed="0" w:uiPriority="61" w:semiHidden="0" w:name="Light List"/>
+    <w:lsdException w:unhideWhenUsed="0" w:uiPriority="62" w:semiHidden="0" w:name="Light Grid"/>
+    <w:lsdException w:unhideWhenUsed="0" w:uiPriority="63" w:semiHidden="0" w:name="Medium Shading 1"/>
+    <w:lsdException w:unhideWhenUsed="0" w:uiPriority="64" w:semiHidden="0" w:name="Medium Shading 2"/>
+    <w:lsdException w:unhideWhenUsed="0" w:uiPriority="65" w:semiHidden="0" w:name="Medium List 1"/>
+    <w:lsdException w:unhideWhenUsed="0" w:uiPriority="66" w:semiHidden="0" w:name="Medium List 2"/>
+    <w:lsdException w:unhideWhenUsed="0" w:uiPriority="67" w:semiHidden="0" w:name="Medium Grid 1"/>
+    <w:lsdException w:unhideWhenUsed="0" w:uiPriority="68" w:semiHidden="0" w:name="Medium Grid 2"/>
+    <w:lsdException w:unhideWhenUsed="0" w:uiPriority="69" w:semiHidden="0" w:name="Medium Grid 3"/>
+    <w:lsdException w:unhideWhenUsed="0" w:uiPriority="70" w:semiHidden="0" w:name="Dark List"/>
+    <w:lsdException w:unhideWhenUsed="0" w:uiPriority="71" w:semiHidden="0" w:name="Colorful Shading"/>
+    <w:lsdException w:unhideWhenUsed="0" w:uiPriority="72" w:semiHidden="0" w:name="Colorful List"/>
+    <w:lsdException w:unhideWhenUsed="0" w:uiPriority="73" w:semiHidden="0" w:name="Colorful Grid"/>
+    <w:lsdException w:unhideWhenUsed="0" w:uiPriority="60" w:semiHidden="0" w:name="Light Shading Accent 1"/>
+    <w:lsdException w:unhideWhenUsed="0" w:uiPriority="61" w:semiHidden="0" w:name="Light List Accent 1"/>
+    <w:lsdException w:unhideWhenUsed="0" w:uiPriority="62" w:semiHidden="0" w:name="Light Grid Accent 1"/>
+    <w:lsdException w:unhideWhenUsed="0" w:uiPriority="63" w:semiHidden="0" w:name="Medium Shading 1 Accent 1"/>
+    <w:lsdException w:unhideWhenUsed="0" w:uiPriority="64" w:semiHidden="0" w:name="Medium Shading 2 Accent 1"/>
+    <w:lsdException w:unhideWhenUsed="0" w:uiPriority="65" w:semiHidden="0" w:name="Medium List 1 Accent 1"/>
+    <w:lsdException w:unhideWhenUsed="0" w:uiPriority="66" w:semiHidden="0" w:name="Medium List 2 Accent 1"/>
+    <w:lsdException w:unhideWhenUsed="0" w:uiPriority="67" w:semiHidden="0" w:name="Medium Grid 1 Accent 1"/>
+    <w:lsdException w:unhideWhenUsed="0" w:uiPriority="68" w:semiHidden="0" w:name="Medium Grid 2 Accent 1"/>
+    <w:lsdException w:unhideWhenUsed="0" w:uiPriority="69" w:semiHidden="0" w:name="Medium Grid 3 Accent 1"/>
+    <w:lsdException w:unhideWhenUsed="0" w:uiPriority="70" w:semiHidden="0" w:name="Dark List Accent 1"/>
+    <w:lsdException w:unhideWhenUsed="0" w:uiPriority="71" w:semiHidden="0" w:name="Colorful Shading Accent 1"/>
+    <w:lsdException w:unhideWhenUsed="0" w:uiPriority="72" w:semiHidden="0" w:name="Colorful List Accent 1"/>
+    <w:lsdException w:unhideWhenUsed="0" w:uiPriority="73" w:semiHidden="0" w:name="Colorful Grid Accent 1"/>
+    <w:lsdException w:unhideWhenUsed="0" w:uiPriority="60" w:semiHidden="0" w:name="Light Shading Accent 2"/>
+    <w:lsdException w:unhideWhenUsed="0" w:uiPriority="61" w:semiHidden="0" w:name="Light List Accent 2"/>
+    <w:lsdException w:unhideWhenUsed="0" w:uiPriority="62" w:semiHidden="0" w:name="Light Grid Accent 2"/>
+    <w:lsdException w:unhideWhenUsed="0" w:uiPriority="63" w:semiHidden="0" w:name="Medium Shading 1 Accent 2"/>
+    <w:lsdException w:unhideWhenUsed="0" w:uiPriority="64" w:semiHidden="0" w:name="Medium Shading 2 Accent 2"/>
+    <w:lsdException w:unhideWhenUsed="0" w:uiPriority="65" w:semiHidden="0" w:name="Medium List 1 Accent 2"/>
+    <w:lsdException w:unhideWhenUsed="0" w:uiPriority="66" w:semiHidden="0" w:name="Medium List 2 Accent 2"/>
+    <w:lsdException w:unhideWhenUsed="0" w:uiPriority="67" w:semiHidden="0" w:name="Medium Grid 1 Accent 2"/>
+    <w:lsdException w:unhideWhenUsed="0" w:uiPriority="68" w:semiHidden="0" w:name="Medium Grid 2 Accent 2"/>
+    <w:lsdException w:unhideWhenUsed="0" w:uiPriority="69" w:semiHidden="0" w:name="Medium Grid 3 Accent 2"/>
+    <w:lsdException w:unhideWhenUsed="0" w:uiPriority="70" w:semiHidden="0" w:name="Dark List Accent 2"/>
+    <w:lsdException w:unhideWhenUsed="0" w:uiPriority="71" w:semiHidden="0" w:name="Colorful Shading Accent 2"/>
+    <w:lsdException w:unhideWhenUsed="0" w:uiPriority="72" w:semiHidden="0" w:name="Colorful List Accent 2"/>
+    <w:lsdException w:unhideWhenUsed="0" w:uiPriority="73" w:semiHidden="0" w:name="Colorful Grid Accent 2"/>
+    <w:lsdException w:unhideWhenUsed="0" w:uiPriority="60" w:semiHidden="0" w:name="Light Shading Accent 3"/>
+    <w:lsdException w:unhideWhenUsed="0" w:uiPriority="61" w:semiHidden="0" w:name="Light List Accent 3"/>
+    <w:lsdException w:unhideWhenUsed="0" w:uiPriority="62" w:semiHidden="0" w:name="Light Grid Accent 3"/>
+    <w:lsdException w:unhideWhenUsed="0" w:uiPriority="63" w:semiHidden="0" w:name="Medium Shading 1 Accent 3"/>
+    <w:lsdException w:unhideWhenUsed="0" w:uiPriority="64" w:semiHidden="0" w:name="Medium Shading 2 Accent 3"/>
+    <w:lsdException w:unhideWhenUsed="0" w:uiPriority="65" w:semiHidden="0" w:name="Medium List 1 Accent 3"/>
+    <w:lsdException w:unhideWhenUsed="0" w:uiPriority="66" w:semiHidden="0" w:name="Medium List 2 Accent 3"/>
+    <w:lsdException w:unhideWhenUsed="0" w:uiPriority="67" w:semiHidden="0" w:name="Medium Grid 1 Accent 3"/>
+    <w:lsdException w:unhideWhenUsed="0" w:uiPriority="68" w:semiHidden="0" w:name="Medium Grid 2 Accent 3"/>
+    <w:lsdException w:unhideWhenUsed="0" w:uiPriority="69" w:semiHidden="0" w:name="Medium Grid 3 Accent 3"/>
+    <w:lsdException w:unhideWhenUsed="0" w:uiPriority="70" w:semiHidden="0" w:name="Dark List Accent 3"/>
+    <w:lsdException w:unhideWhenUsed="0" w:uiPriority="71" w:semiHidden="0" w:name="Colorful Shading Accent 3"/>
+    <w:lsdException w:unhideWhenUsed="0" w:uiPriority="72" w:semiHidden="0" w:name="Colorful List Accent 3"/>
+    <w:lsdException w:unhideWhenUsed="0" w:uiPriority="73" w:semiHidden="0" w:name="Colorful Grid Accent 3"/>
+    <w:lsdException w:unhideWhenUsed="0" w:uiPriority="60" w:semiHidden="0" w:name="Light Shading Accent 4"/>
+    <w:lsdException w:unhideWhenUsed="0" w:uiPriority="61" w:semiHidden="0" w:name="Light List Accent 4"/>
+    <w:lsdException w:unhideWhenUsed="0" w:uiPriority="62" w:semiHidden="0" w:name="Light Grid Accent 4"/>
+    <w:lsdException w:unhideWhenUsed="0" w:uiPriority="63" w:semiHidden="0" w:name="Medium Shading 1 Accent 4"/>
+    <w:lsdException w:unhideWhenUsed="0" w:uiPriority="64" w:semiHidden="0" w:name="Medium Shading 2 Accent 4"/>
+    <w:lsdException w:unhideWhenUsed="0" w:uiPriority="65" w:semiHidden="0" w:name="Medium List 1 Accent 4"/>
+    <w:lsdException w:unhideWhenUsed="0" w:uiPriority="66" w:semiHidden="0" w:name="Medium List 2 Accent 4"/>
+    <w:lsdException w:unhideWhenUsed="0" w:uiPriority="67" w:semiHidden="0" w:name="Medium Grid 1 Accent 4"/>
+    <w:lsdException w:unhideWhenUsed="0" w:uiPriority="68" w:semiHidden="0" w:name="Medium Grid 2 Accent 4"/>
+    <w:lsdException w:unhideWhenUsed="0" w:uiPriority="69" w:semiHidden="0" w:name="Medium Grid 3 Accent 4"/>
+    <w:lsdException w:unhideWhenUsed="0" w:uiPriority="70" w:semiHidden="0" w:name="Dark List Accent 4"/>
+    <w:lsdException w:unhideWhenUsed="0" w:uiPriority="71" w:semiHidden="0" w:name="Colorful Shading Accent 4"/>
+    <w:lsdException w:unhideWhenUsed="0" w:uiPriority="72" w:semiHidden="0" w:name="Colorful List Accent 4"/>
+    <w:lsdException w:unhideWhenUsed="0" w:uiPriority="73" w:semiHidden="0" w:name="Colorful Grid Accent 4"/>
+    <w:lsdException w:unhideWhenUsed="0" w:uiPriority="60" w:semiHidden="0" w:name="Light Shading Accent 5"/>
+    <w:lsdException w:unhideWhenUsed="0" w:uiPriority="61" w:semiHidden="0" w:name="Light List Accent 5"/>
+    <w:lsdException w:unhideWhenUsed="0" w:uiPriority="62" w:semiHidden="0" w:name="Light Grid Accent 5"/>
+    <w:lsdException w:unhideWhenUsed="0" w:uiPriority="63" w:semiHidden="0" w:name="Medium Shading 1 Accent 5"/>
+    <w:lsdException w:unhideWhenUsed="0" w:uiPriority="64" w:semiHidden="0" w:name="Medium Shading 2 Accent 5"/>
+    <w:lsdException w:unhideWhenUsed="0" w:uiPriority="65" w:semiHidden="0" w:name="Medium List 1 Accent 5"/>
+    <w:lsdException w:unhideWhenUsed="0" w:uiPriority="66" w:semiHidden="0" w:name="Medium List 2 Accent 5"/>
+    <w:lsdException w:unhideWhenUsed="0" w:uiPriority="67" w:semiHidden="0" w:name="Medium Grid 1 Accent 5"/>
+    <w:lsdException w:unhideWhenUsed="0" w:uiPriority="68" w:semiHidden="0" w:name="Medium Grid 2 Accent 5"/>
+    <w:lsdException w:unhideWhenUsed="0" w:uiPriority="69" w:semiHidden="0" w:name="Medium Grid 3 Accent 5"/>
+    <w:lsdException w:unhideWhenUsed="0" w:uiPriority="70" w:semiHidden="0" w:name="Dark List Accent 5"/>
+    <w:lsdException w:unhideWhenUsed="0" w:uiPriority="71" w:semiHidden="0" w:name="Colorful Shading Accent 5"/>
+    <w:lsdException w:unhideWhenUsed="0" w:uiPriority="72" w:semiHidden="0" w:name="Colorful List Accent 5"/>
+    <w:lsdException w:unhideWhenUsed="0" w:uiPriority="73" w:semiHidden="0" w:name="Colorful Grid Accent 5"/>
+    <w:lsdException w:unhideWhenUsed="0" w:uiPriority="60" w:semiHidden="0" w:name="Light Shading Accent 6"/>
+    <w:lsdException w:unhideWhenUsed="0" w:uiPriority="61" w:semiHidden="0" w:name="Light List Accent 6"/>
+    <w:lsdException w:unhideWhenUsed="0" w:uiPriority="62" w:semiHidden="0" w:name="Light Grid Accent 6"/>
+    <w:lsdException w:unhideWhenUsed="0" w:uiPriority="63" w:semiHidden="0" w:name="Medium Shading 1 Accent 6"/>
+    <w:lsdException w:unhideWhenUsed="0" w:uiPriority="64" w:semiHidden="0" w:name="Medium Shading 2 Accent 6"/>
+    <w:lsdException w:unhideWhenUsed="0" w:uiPriority="65" w:semiHidden="0" w:name="Medium List 1 Accent 6"/>
+    <w:lsdException w:unhideWhenUsed="0" w:uiPriority="66" w:semiHidden="0" w:name="Medium List 2 Accent 6"/>
+    <w:lsdException w:unhideWhenUsed="0" w:uiPriority="67" w:semiHidden="0" w:name="Medium Grid 1 Accent 6"/>
+    <w:lsdException w:unhideWhenUsed="0" w:uiPriority="68" w:semiHidden="0" w:name="Medium Grid 2 Accent 6"/>
+    <w:lsdException w:unhideWhenUsed="0" w:uiPriority="69" w:semiHidden="0" w:name="Medium Grid 3 Accent 6"/>
+    <w:lsdException w:unhideWhenUsed="0" w:uiPriority="70" w:semiHidden="0" w:name="Dark List Accent 6"/>
+    <w:lsdException w:unhideWhenUsed="0" w:uiPriority="71" w:semiHidden="0" w:name="Colorful Shading Accent 6"/>
+    <w:lsdException w:unhideWhenUsed="0" w:uiPriority="72" w:semiHidden="0" w:name="Colorful List Accent 6"/>
+    <w:lsdException w:unhideWhenUsed="0" w:uiPriority="73" w:semiHidden="0" w:name="Colorful Grid Accent 6"/>
   </w:latentStyles>
-  <w:style w:type="paragraph" w:default="1" w:styleId="Normal">
+  <w:style w:type="paragraph" w:default="1" w:styleId="1">
     <w:name w:val="Normal"/>
     <w:qFormat/>
+    <w:uiPriority w:val="0"/>
+    <w:pPr>
+      <w:spacing w:after="200" w:line="276" w:lineRule="auto"/>
+    </w:pPr>
+    <w:rPr>
+      <w:rFonts w:asciiTheme="minorHAnsi" w:hAnsiTheme="minorHAnsi" w:eastAsiaTheme="minorEastAsia" w:cstheme="minorBidi"/>
+      <w:sz w:val="22"/>
+      <w:szCs w:val="22"/>
+      <w:lang w:val="en-US" w:eastAsia="en-US" w:bidi="ar-SA"/>
+    </w:rPr>
   </w:style>
-  <w:style w:type="character" w:default="1" w:styleId="DefaultParagraphFont">
+  <w:style w:type="character" w:default="1" w:styleId="5">
     <w:name w:val="Default Paragraph Font"/>
-    <w:uiPriority w:val="1"/>
     <w:semiHidden/>
     <w:unhideWhenUsed/>
+    <w:qFormat/>
+    <w:uiPriority w:val="1"/>
   </w:style>
-  <w:style w:type="table" w:default="1" w:styleId="TableNormal">
+  <w:style w:type="table" w:default="1" w:styleId="6">
     <w:name w:val="Normal Table"/>
-    <w:uiPriority w:val="99"/>
     <w:semiHidden/>
     <w:unhideWhenUsed/>
+    <w:uiPriority w:val="99"/>
     <w:tblPr>
-      <w:tblInd w:w="0" w:type="dxa"/>
+      <w:tblLayout w:type="fixed"/>
       <w:tblCellMar>
         <w:top w:w="0" w:type="dxa"/>
         <w:left w:w="108" w:type="dxa"/>
@@ -3196,64 +3501,13 @@
       </w:tblCellMar>
     </w:tblPr>
   </w:style>
-  <w:style w:type="numbering" w:default="1" w:styleId="NoList">
-    <w:name w:val="No List"/>
-    <w:uiPriority w:val="99"/>
+  <w:style w:type="paragraph" w:styleId="2">
+    <w:name w:val="Balloon Text"/>
+    <w:basedOn w:val="1"/>
+    <w:link w:val="10"/>
     <w:semiHidden/>
     <w:unhideWhenUsed/>
-  </w:style>
-  <w:style w:type="paragraph" w:styleId="Header">
-    <w:name w:val="header"/>
-    <w:basedOn w:val="Normal"/>
-    <w:link w:val="HeaderChar"/>
     <w:uiPriority w:val="99"/>
-    <w:unhideWhenUsed/>
-    <w:rsid w:val="00CC0367"/>
-    <w:pPr>
-      <w:tabs>
-        <w:tab w:val="center" w:pos="4680"/>
-        <w:tab w:val="right" w:pos="9360"/>
-      </w:tabs>
-      <w:spacing w:after="0" w:line="240" w:lineRule="auto"/>
-    </w:pPr>
-  </w:style>
-  <w:style w:type="character" w:customStyle="1" w:styleId="HeaderChar">
-    <w:name w:val="Header Char"/>
-    <w:basedOn w:val="DefaultParagraphFont"/>
-    <w:link w:val="Header"/>
-    <w:uiPriority w:val="99"/>
-    <w:rsid w:val="00CC0367"/>
-  </w:style>
-  <w:style w:type="paragraph" w:styleId="Footer">
-    <w:name w:val="footer"/>
-    <w:basedOn w:val="Normal"/>
-    <w:link w:val="FooterChar"/>
-    <w:uiPriority w:val="99"/>
-    <w:unhideWhenUsed/>
-    <w:rsid w:val="00CC0367"/>
-    <w:pPr>
-      <w:tabs>
-        <w:tab w:val="center" w:pos="4680"/>
-        <w:tab w:val="right" w:pos="9360"/>
-      </w:tabs>
-      <w:spacing w:after="0" w:line="240" w:lineRule="auto"/>
-    </w:pPr>
-  </w:style>
-  <w:style w:type="character" w:customStyle="1" w:styleId="FooterChar">
-    <w:name w:val="Footer Char"/>
-    <w:basedOn w:val="DefaultParagraphFont"/>
-    <w:link w:val="Footer"/>
-    <w:uiPriority w:val="99"/>
-    <w:rsid w:val="00CC0367"/>
-  </w:style>
-  <w:style w:type="paragraph" w:styleId="BalloonText">
-    <w:name w:val="Balloon Text"/>
-    <w:basedOn w:val="Normal"/>
-    <w:link w:val="BalloonTextChar"/>
-    <w:uiPriority w:val="99"/>
-    <w:semiHidden/>
-    <w:unhideWhenUsed/>
-    <w:rsid w:val="00CC0367"/>
     <w:pPr>
       <w:spacing w:after="0" w:line="240" w:lineRule="auto"/>
     </w:pPr>
@@ -3263,41 +3517,56 @@
       <w:szCs w:val="16"/>
     </w:rPr>
   </w:style>
-  <w:style w:type="character" w:customStyle="1" w:styleId="BalloonTextChar">
-    <w:name w:val="Balloon Text Char"/>
-    <w:basedOn w:val="DefaultParagraphFont"/>
-    <w:link w:val="BalloonText"/>
+  <w:style w:type="paragraph" w:styleId="3">
+    <w:name w:val="footer"/>
+    <w:basedOn w:val="1"/>
+    <w:link w:val="9"/>
+    <w:unhideWhenUsed/>
+    <w:qFormat/>
     <w:uiPriority w:val="99"/>
-    <w:semiHidden/>
-    <w:rsid w:val="00CC0367"/>
-    <w:rPr>
-      <w:rFonts w:ascii="Tahoma" w:hAnsi="Tahoma" w:cs="Tahoma"/>
-      <w:sz w:val="16"/>
-      <w:szCs w:val="16"/>
-    </w:rPr>
+    <w:pPr>
+      <w:tabs>
+        <w:tab w:val="center" w:pos="4680"/>
+        <w:tab w:val="right" w:pos="9360"/>
+      </w:tabs>
+      <w:spacing w:after="0" w:line="240" w:lineRule="auto"/>
+    </w:pPr>
   </w:style>
-  <w:style w:type="table" w:styleId="TableGrid">
+  <w:style w:type="paragraph" w:styleId="4">
+    <w:name w:val="header"/>
+    <w:basedOn w:val="1"/>
+    <w:link w:val="8"/>
+    <w:unhideWhenUsed/>
+    <w:uiPriority w:val="99"/>
+    <w:pPr>
+      <w:tabs>
+        <w:tab w:val="center" w:pos="4680"/>
+        <w:tab w:val="right" w:pos="9360"/>
+      </w:tabs>
+      <w:spacing w:after="0" w:line="240" w:lineRule="auto"/>
+    </w:pPr>
+  </w:style>
+  <w:style w:type="table" w:styleId="7">
     <w:name w:val="Table Grid"/>
-    <w:basedOn w:val="TableNormal"/>
+    <w:basedOn w:val="6"/>
     <w:uiPriority w:val="39"/>
-    <w:rsid w:val="0085668B"/>
     <w:pPr>
       <w:spacing w:after="0" w:line="240" w:lineRule="auto"/>
     </w:pPr>
     <w:rPr>
-      <w:rFonts w:ascii="Times New Roman" w:eastAsiaTheme="minorHAnsi" w:hAnsi="Times New Roman"/>
+      <w:rFonts w:ascii="Times New Roman" w:hAnsi="Times New Roman" w:eastAsiaTheme="minorHAnsi"/>
       <w:sz w:val="26"/>
     </w:rPr>
     <w:tblPr>
-      <w:tblInd w:w="0" w:type="dxa"/>
       <w:tblBorders>
-        <w:top w:val="single" w:sz="4" w:space="0" w:color="auto"/>
-        <w:left w:val="single" w:sz="4" w:space="0" w:color="auto"/>
-        <w:bottom w:val="single" w:sz="4" w:space="0" w:color="auto"/>
-        <w:right w:val="single" w:sz="4" w:space="0" w:color="auto"/>
-        <w:insideH w:val="single" w:sz="4" w:space="0" w:color="auto"/>
-        <w:insideV w:val="single" w:sz="4" w:space="0" w:color="auto"/>
+        <w:top w:val="single" w:color="auto" w:sz="4" w:space="0"/>
+        <w:left w:val="single" w:color="auto" w:sz="4" w:space="0"/>
+        <w:bottom w:val="single" w:color="auto" w:sz="4" w:space="0"/>
+        <w:right w:val="single" w:color="auto" w:sz="4" w:space="0"/>
+        <w:insideH w:val="single" w:color="auto" w:sz="4" w:space="0"/>
+        <w:insideV w:val="single" w:color="auto" w:sz="4" w:space="0"/>
       </w:tblBorders>
+      <w:tblLayout w:type="fixed"/>
       <w:tblCellMar>
         <w:top w:w="0" w:type="dxa"/>
         <w:left w:w="108" w:type="dxa"/>
@@ -3306,309 +3575,40 @@
       </w:tblCellMar>
     </w:tblPr>
   </w:style>
-</w:styles>
-</file>
-
-<file path=word/stylesWithEffects.xml><?xml version="1.0" encoding="utf-8"?>
-<w:styles xmlns:wpc="http://schemas.microsoft.com/office/word/2010/wordprocessingCanvas" xmlns:mc="http://schemas.openxmlformats.org/markup-compatibility/2006" xmlns:o="urn:schemas-microsoft-com:office:office" xmlns:r="http://schemas.openxmlformats.org/officeDocument/2006/relationships" xmlns:m="http://schemas.openxmlformats.org/officeDocument/2006/math" xmlns:v="urn:schemas-microsoft-com:vml" xmlns:wp14="http://schemas.microsoft.com/office/word/2010/wordprocessingDrawing" xmlns:wp="http://schemas.openxmlformats.org/drawingml/2006/wordprocessingDrawing" xmlns:w10="urn:schemas-microsoft-com:office:word" xmlns:w="http://schemas.openxmlformats.org/wordprocessingml/2006/main" xmlns:w14="http://schemas.microsoft.com/office/word/2010/wordml" xmlns:wpg="http://schemas.microsoft.com/office/word/2010/wordprocessingGroup" xmlns:wpi="http://schemas.microsoft.com/office/word/2010/wordprocessingInk" xmlns:wne="http://schemas.microsoft.com/office/word/2006/wordml" xmlns:wps="http://schemas.microsoft.com/office/word/2010/wordprocessingShape" mc:Ignorable="w14 wp14">
-  <w:docDefaults>
-    <w:rPrDefault>
-      <w:rPr>
-        <w:rFonts w:asciiTheme="minorHAnsi" w:eastAsiaTheme="minorEastAsia" w:hAnsiTheme="minorHAnsi" w:cstheme="minorBidi"/>
-        <w:sz w:val="22"/>
-        <w:szCs w:val="22"/>
-        <w:lang w:val="en-US" w:eastAsia="en-US" w:bidi="ar-SA"/>
-      </w:rPr>
-    </w:rPrDefault>
-    <w:pPrDefault>
-      <w:pPr>
-        <w:spacing w:after="200" w:line="276" w:lineRule="auto"/>
-      </w:pPr>
-    </w:pPrDefault>
-  </w:docDefaults>
-  <w:latentStyles w:defLockedState="0" w:defUIPriority="99" w:defSemiHidden="1" w:defUnhideWhenUsed="1" w:defQFormat="0" w:count="267">
-    <w:lsdException w:name="Normal" w:semiHidden="0" w:uiPriority="0" w:unhideWhenUsed="0" w:qFormat="1"/>
-    <w:lsdException w:name="heading 1" w:semiHidden="0" w:uiPriority="9" w:unhideWhenUsed="0" w:qFormat="1"/>
-    <w:lsdException w:name="heading 2" w:uiPriority="9" w:qFormat="1"/>
-    <w:lsdException w:name="heading 3" w:uiPriority="9" w:qFormat="1"/>
-    <w:lsdException w:name="heading 4" w:uiPriority="9" w:qFormat="1"/>
-    <w:lsdException w:name="heading 5" w:uiPriority="9" w:qFormat="1"/>
-    <w:lsdException w:name="heading 6" w:uiPriority="9" w:qFormat="1"/>
-    <w:lsdException w:name="heading 7" w:uiPriority="9" w:qFormat="1"/>
-    <w:lsdException w:name="heading 8" w:uiPriority="9" w:qFormat="1"/>
-    <w:lsdException w:name="heading 9" w:uiPriority="9" w:qFormat="1"/>
-    <w:lsdException w:name="toc 1" w:uiPriority="39"/>
-    <w:lsdException w:name="toc 2" w:uiPriority="39"/>
-    <w:lsdException w:name="toc 3" w:uiPriority="39"/>
-    <w:lsdException w:name="toc 4" w:uiPriority="39"/>
-    <w:lsdException w:name="toc 5" w:uiPriority="39"/>
-    <w:lsdException w:name="toc 6" w:uiPriority="39"/>
-    <w:lsdException w:name="toc 7" w:uiPriority="39"/>
-    <w:lsdException w:name="toc 8" w:uiPriority="39"/>
-    <w:lsdException w:name="toc 9" w:uiPriority="39"/>
-    <w:lsdException w:name="caption" w:uiPriority="35" w:qFormat="1"/>
-    <w:lsdException w:name="Title" w:semiHidden="0" w:uiPriority="10" w:unhideWhenUsed="0" w:qFormat="1"/>
-    <w:lsdException w:name="Default Paragraph Font" w:uiPriority="1"/>
-    <w:lsdException w:name="Subtitle" w:semiHidden="0" w:uiPriority="11" w:unhideWhenUsed="0" w:qFormat="1"/>
-    <w:lsdException w:name="Strong" w:semiHidden="0" w:uiPriority="22" w:unhideWhenUsed="0" w:qFormat="1"/>
-    <w:lsdException w:name="Emphasis" w:semiHidden="0" w:uiPriority="20" w:unhideWhenUsed="0" w:qFormat="1"/>
-    <w:lsdException w:name="Table Grid" w:semiHidden="0" w:uiPriority="39" w:unhideWhenUsed="0"/>
-    <w:lsdException w:name="Placeholder Text" w:unhideWhenUsed="0"/>
-    <w:lsdException w:name="No Spacing" w:semiHidden="0" w:uiPriority="1" w:unhideWhenUsed="0" w:qFormat="1"/>
-    <w:lsdException w:name="Light Shading" w:semiHidden="0" w:uiPriority="60" w:unhideWhenUsed="0"/>
-    <w:lsdException w:name="Light List" w:semiHidden="0" w:uiPriority="61" w:unhideWhenUsed="0"/>
-    <w:lsdException w:name="Light Grid" w:semiHidden="0" w:uiPriority="62" w:unhideWhenUsed="0"/>
-    <w:lsdException w:name="Medium Shading 1" w:semiHidden="0" w:uiPriority="63" w:unhideWhenUsed="0"/>
-    <w:lsdException w:name="Medium Shading 2" w:semiHidden="0" w:uiPriority="64" w:unhideWhenUsed="0"/>
-    <w:lsdException w:name="Medium List 1" w:semiHidden="0" w:uiPriority="65" w:unhideWhenUsed="0"/>
-    <w:lsdException w:name="Medium List 2" w:semiHidden="0" w:uiPriority="66" w:unhideWhenUsed="0"/>
-    <w:lsdException w:name="Medium Grid 1" w:semiHidden="0" w:uiPriority="67" w:unhideWhenUsed="0"/>
-    <w:lsdException w:name="Medium Grid 2" w:semiHidden="0" w:uiPriority="68" w:unhideWhenUsed="0"/>
-    <w:lsdException w:name="Medium Grid 3" w:semiHidden="0" w:uiPriority="69" w:unhideWhenUsed="0"/>
-    <w:lsdException w:name="Dark List" w:semiHidden="0" w:uiPriority="70" w:unhideWhenUsed="0"/>
-    <w:lsdException w:name="Colorful Shading" w:semiHidden="0" w:uiPriority="71" w:unhideWhenUsed="0"/>
-    <w:lsdException w:name="Colorful List" w:semiHidden="0" w:uiPriority="72" w:unhideWhenUsed="0"/>
-    <w:lsdException w:name="Colorful Grid" w:semiHidden="0" w:uiPriority="73" w:unhideWhenUsed="0"/>
-    <w:lsdException w:name="Light Shading Accent 1" w:semiHidden="0" w:uiPriority="60" w:unhideWhenUsed="0"/>
-    <w:lsdException w:name="Light List Accent 1" w:semiHidden="0" w:uiPriority="61" w:unhideWhenUsed="0"/>
-    <w:lsdException w:name="Light Grid Accent 1" w:semiHidden="0" w:uiPriority="62" w:unhideWhenUsed="0"/>
-    <w:lsdException w:name="Medium Shading 1 Accent 1" w:semiHidden="0" w:uiPriority="63" w:unhideWhenUsed="0"/>
-    <w:lsdException w:name="Medium Shading 2 Accent 1" w:semiHidden="0" w:uiPriority="64" w:unhideWhenUsed="0"/>
-    <w:lsdException w:name="Medium List 1 Accent 1" w:semiHidden="0" w:uiPriority="65" w:unhideWhenUsed="0"/>
-    <w:lsdException w:name="Revision" w:unhideWhenUsed="0"/>
-    <w:lsdException w:name="List Paragraph" w:semiHidden="0" w:uiPriority="34" w:unhideWhenUsed="0" w:qFormat="1"/>
-    <w:lsdException w:name="Quote" w:semiHidden="0" w:uiPriority="29" w:unhideWhenUsed="0" w:qFormat="1"/>
-    <w:lsdException w:name="Intense Quote" w:semiHidden="0" w:uiPriority="30" w:unhideWhenUsed="0" w:qFormat="1"/>
-    <w:lsdException w:name="Medium List 2 Accent 1" w:semiHidden="0" w:uiPriority="66" w:unhideWhenUsed="0"/>
-    <w:lsdException w:name="Medium Grid 1 Accent 1" w:semiHidden="0" w:uiPriority="67" w:unhideWhenUsed="0"/>
-    <w:lsdException w:name="Medium Grid 2 Accent 1" w:semiHidden="0" w:uiPriority="68" w:unhideWhenUsed="0"/>
-    <w:lsdException w:name="Medium Grid 3 Accent 1" w:semiHidden="0" w:uiPriority="69" w:unhideWhenUsed="0"/>
-    <w:lsdException w:name="Dark List Accent 1" w:semiHidden="0" w:uiPriority="70" w:unhideWhenUsed="0"/>
-    <w:lsdException w:name="Colorful Shading Accent 1" w:semiHidden="0" w:uiPriority="71" w:unhideWhenUsed="0"/>
-    <w:lsdException w:name="Colorful List Accent 1" w:semiHidden="0" w:uiPriority="72" w:unhideWhenUsed="0"/>
-    <w:lsdException w:name="Colorful Grid Accent 1" w:semiHidden="0" w:uiPriority="73" w:unhideWhenUsed="0"/>
-    <w:lsdException w:name="Light Shading Accent 2" w:semiHidden="0" w:uiPriority="60" w:unhideWhenUsed="0"/>
-    <w:lsdException w:name="Light List Accent 2" w:semiHidden="0" w:uiPriority="61" w:unhideWhenUsed="0"/>
-    <w:lsdException w:name="Light Grid Accent 2" w:semiHidden="0" w:uiPriority="62" w:unhideWhenUsed="0"/>
-    <w:lsdException w:name="Medium Shading 1 Accent 2" w:semiHidden="0" w:uiPriority="63" w:unhideWhenUsed="0"/>
-    <w:lsdException w:name="Medium Shading 2 Accent 2" w:semiHidden="0" w:uiPriority="64" w:unhideWhenUsed="0"/>
-    <w:lsdException w:name="Medium List 1 Accent 2" w:semiHidden="0" w:uiPriority="65" w:unhideWhenUsed="0"/>
-    <w:lsdException w:name="Medium List 2 Accent 2" w:semiHidden="0" w:uiPriority="66" w:unhideWhenUsed="0"/>
-    <w:lsdException w:name="Medium Grid 1 Accent 2" w:semiHidden="0" w:uiPriority="67" w:unhideWhenUsed="0"/>
-    <w:lsdException w:name="Medium Grid 2 Accent 2" w:semiHidden="0" w:uiPriority="68" w:unhideWhenUsed="0"/>
-    <w:lsdException w:name="Medium Grid 3 Accent 2" w:semiHidden="0" w:uiPriority="69" w:unhideWhenUsed="0"/>
-    <w:lsdException w:name="Dark List Accent 2" w:semiHidden="0" w:uiPriority="70" w:unhideWhenUsed="0"/>
-    <w:lsdException w:name="Colorful Shading Accent 2" w:semiHidden="0" w:uiPriority="71" w:unhideWhenUsed="0"/>
-    <w:lsdException w:name="Colorful List Accent 2" w:semiHidden="0" w:uiPriority="72" w:unhideWhenUsed="0"/>
-    <w:lsdException w:name="Colorful Grid Accent 2" w:semiHidden="0" w:uiPriority="73" w:unhideWhenUsed="0"/>
-    <w:lsdException w:name="Light Shading Accent 3" w:semiHidden="0" w:uiPriority="60" w:unhideWhenUsed="0"/>
-    <w:lsdException w:name="Light List Accent 3" w:semiHidden="0" w:uiPriority="61" w:unhideWhenUsed="0"/>
-    <w:lsdException w:name="Light Grid Accent 3" w:semiHidden="0" w:uiPriority="62" w:unhideWhenUsed="0"/>
-    <w:lsdException w:name="Medium Shading 1 Accent 3" w:semiHidden="0" w:uiPriority="63" w:unhideWhenUsed="0"/>
-    <w:lsdException w:name="Medium Shading 2 Accent 3" w:semiHidden="0" w:uiPriority="64" w:unhideWhenUsed="0"/>
-    <w:lsdException w:name="Medium List 1 Accent 3" w:semiHidden="0" w:uiPriority="65" w:unhideWhenUsed="0"/>
-    <w:lsdException w:name="Medium List 2 Accent 3" w:semiHidden="0" w:uiPriority="66" w:unhideWhenUsed="0"/>
-    <w:lsdException w:name="Medium Grid 1 Accent 3" w:semiHidden="0" w:uiPriority="67" w:unhideWhenUsed="0"/>
-    <w:lsdException w:name="Medium Grid 2 Accent 3" w:semiHidden="0" w:uiPriority="68" w:unhideWhenUsed="0"/>
-    <w:lsdException w:name="Medium Grid 3 Accent 3" w:semiHidden="0" w:uiPriority="69" w:unhideWhenUsed="0"/>
-    <w:lsdException w:name="Dark List Accent 3" w:semiHidden="0" w:uiPriority="70" w:unhideWhenUsed="0"/>
-    <w:lsdException w:name="Colorful Shading Accent 3" w:semiHidden="0" w:uiPriority="71" w:unhideWhenUsed="0"/>
-    <w:lsdException w:name="Colorful List Accent 3" w:semiHidden="0" w:uiPriority="72" w:unhideWhenUsed="0"/>
-    <w:lsdException w:name="Colorful Grid Accent 3" w:semiHidden="0" w:uiPriority="73" w:unhideWhenUsed="0"/>
-    <w:lsdException w:name="Light Shading Accent 4" w:semiHidden="0" w:uiPriority="60" w:unhideWhenUsed="0"/>
-    <w:lsdException w:name="Light List Accent 4" w:semiHidden="0" w:uiPriority="61" w:unhideWhenUsed="0"/>
-    <w:lsdException w:name="Light Grid Accent 4" w:semiHidden="0" w:uiPriority="62" w:unhideWhenUsed="0"/>
-    <w:lsdException w:name="Medium Shading 1 Accent 4" w:semiHidden="0" w:uiPriority="63" w:unhideWhenUsed="0"/>
-    <w:lsdException w:name="Medium Shading 2 Accent 4" w:semiHidden="0" w:uiPriority="64" w:unhideWhenUsed="0"/>
-    <w:lsdException w:name="Medium List 1 Accent 4" w:semiHidden="0" w:uiPriority="65" w:unhideWhenUsed="0"/>
-    <w:lsdException w:name="Medium List 2 Accent 4" w:semiHidden="0" w:uiPriority="66" w:unhideWhenUsed="0"/>
-    <w:lsdException w:name="Medium Grid 1 Accent 4" w:semiHidden="0" w:uiPriority="67" w:unhideWhenUsed="0"/>
-    <w:lsdException w:name="Medium Grid 2 Accent 4" w:semiHidden="0" w:uiPriority="68" w:unhideWhenUsed="0"/>
-    <w:lsdException w:name="Medium Grid 3 Accent 4" w:semiHidden="0" w:uiPriority="69" w:unhideWhenUsed="0"/>
-    <w:lsdException w:name="Dark List Accent 4" w:semiHidden="0" w:uiPriority="70" w:unhideWhenUsed="0"/>
-    <w:lsdException w:name="Colorful Shading Accent 4" w:semiHidden="0" w:uiPriority="71" w:unhideWhenUsed="0"/>
-    <w:lsdException w:name="Colorful List Accent 4" w:semiHidden="0" w:uiPriority="72" w:unhideWhenUsed="0"/>
-    <w:lsdException w:name="Colorful Grid Accent 4" w:semiHidden="0" w:uiPriority="73" w:unhideWhenUsed="0"/>
-    <w:lsdException w:name="Light Shading Accent 5" w:semiHidden="0" w:uiPriority="60" w:unhideWhenUsed="0"/>
-    <w:lsdException w:name="Light List Accent 5" w:semiHidden="0" w:uiPriority="61" w:unhideWhenUsed="0"/>
-    <w:lsdException w:name="Light Grid Accent 5" w:semiHidden="0" w:uiPriority="62" w:unhideWhenUsed="0"/>
-    <w:lsdException w:name="Medium Shading 1 Accent 5" w:semiHidden="0" w:uiPriority="63" w:unhideWhenUsed="0"/>
-    <w:lsdException w:name="Medium Shading 2 Accent 5" w:semiHidden="0" w:uiPriority="64" w:unhideWhenUsed="0"/>
-    <w:lsdException w:name="Medium List 1 Accent 5" w:semiHidden="0" w:uiPriority="65" w:unhideWhenUsed="0"/>
-    <w:lsdException w:name="Medium List 2 Accent 5" w:semiHidden="0" w:uiPriority="66" w:unhideWhenUsed="0"/>
-    <w:lsdException w:name="Medium Grid 1 Accent 5" w:semiHidden="0" w:uiPriority="67" w:unhideWhenUsed="0"/>
-    <w:lsdException w:name="Medium Grid 2 Accent 5" w:semiHidden="0" w:uiPriority="68" w:unhideWhenUsed="0"/>
-    <w:lsdException w:name="Medium Grid 3 Accent 5" w:semiHidden="0" w:uiPriority="69" w:unhideWhenUsed="0"/>
-    <w:lsdException w:name="Dark List Accent 5" w:semiHidden="0" w:uiPriority="70" w:unhideWhenUsed="0"/>
-    <w:lsdException w:name="Colorful Shading Accent 5" w:semiHidden="0" w:uiPriority="71" w:unhideWhenUsed="0"/>
-    <w:lsdException w:name="Colorful List Accent 5" w:semiHidden="0" w:uiPriority="72" w:unhideWhenUsed="0"/>
-    <w:lsdException w:name="Colorful Grid Accent 5" w:semiHidden="0" w:uiPriority="73" w:unhideWhenUsed="0"/>
-    <w:lsdException w:name="Light Shading Accent 6" w:semiHidden="0" w:uiPriority="60" w:unhideWhenUsed="0"/>
-    <w:lsdException w:name="Light List Accent 6" w:semiHidden="0" w:uiPriority="61" w:unhideWhenUsed="0"/>
-    <w:lsdException w:name="Light Grid Accent 6" w:semiHidden="0" w:uiPriority="62" w:unhideWhenUsed="0"/>
-    <w:lsdException w:name="Medium Shading 1 Accent 6" w:semiHidden="0" w:uiPriority="63" w:unhideWhenUsed="0"/>
-    <w:lsdException w:name="Medium Shading 2 Accent 6" w:semiHidden="0" w:uiPriority="64" w:unhideWhenUsed="0"/>
-    <w:lsdException w:name="Medium List 1 Accent 6" w:semiHidden="0" w:uiPriority="65" w:unhideWhenUsed="0"/>
-    <w:lsdException w:name="Medium List 2 Accent 6" w:semiHidden="0" w:uiPriority="66" w:unhideWhenUsed="0"/>
-    <w:lsdException w:name="Medium Grid 1 Accent 6" w:semiHidden="0" w:uiPriority="67" w:unhideWhenUsed="0"/>
-    <w:lsdException w:name="Medium Grid 2 Accent 6" w:semiHidden="0" w:uiPriority="68" w:unhideWhenUsed="0"/>
-    <w:lsdException w:name="Medium Grid 3 Accent 6" w:semiHidden="0" w:uiPriority="69" w:unhideWhenUsed="0"/>
-    <w:lsdException w:name="Dark List Accent 6" w:semiHidden="0" w:uiPriority="70" w:unhideWhenUsed="0"/>
-    <w:lsdException w:name="Colorful Shading Accent 6" w:semiHidden="0" w:uiPriority="71" w:unhideWhenUsed="0"/>
-    <w:lsdException w:name="Colorful List Accent 6" w:semiHidden="0" w:uiPriority="72" w:unhideWhenUsed="0"/>
-    <w:lsdException w:name="Colorful Grid Accent 6" w:semiHidden="0" w:uiPriority="73" w:unhideWhenUsed="0"/>
-    <w:lsdException w:name="Subtle Emphasis" w:semiHidden="0" w:uiPriority="19" w:unhideWhenUsed="0" w:qFormat="1"/>
-    <w:lsdException w:name="Intense Emphasis" w:semiHidden="0" w:uiPriority="21" w:unhideWhenUsed="0" w:qFormat="1"/>
-    <w:lsdException w:name="Subtle Reference" w:semiHidden="0" w:uiPriority="31" w:unhideWhenUsed="0" w:qFormat="1"/>
-    <w:lsdException w:name="Intense Reference" w:semiHidden="0" w:uiPriority="32" w:unhideWhenUsed="0" w:qFormat="1"/>
-    <w:lsdException w:name="Book Title" w:semiHidden="0" w:uiPriority="33" w:unhideWhenUsed="0" w:qFormat="1"/>
-    <w:lsdException w:name="Bibliography" w:uiPriority="37"/>
-    <w:lsdException w:name="TOC Heading" w:uiPriority="39" w:qFormat="1"/>
-  </w:latentStyles>
-  <w:style w:type="paragraph" w:default="1" w:styleId="Normal">
-    <w:name w:val="Normal"/>
-    <w:qFormat/>
+  <w:style w:type="character" w:customStyle="1" w:styleId="8">
+    <w:name w:val="Header Char"/>
+    <w:basedOn w:val="5"/>
+    <w:link w:val="4"/>
+    <w:uiPriority w:val="99"/>
   </w:style>
-  <w:style w:type="character" w:default="1" w:styleId="DefaultParagraphFont">
-    <w:name w:val="Default Paragraph Font"/>
-    <w:uiPriority w:val="1"/>
+  <w:style w:type="character" w:customStyle="1" w:styleId="9">
+    <w:name w:val="Footer Char"/>
+    <w:basedOn w:val="5"/>
+    <w:link w:val="3"/>
+    <w:uiPriority w:val="99"/>
+  </w:style>
+  <w:style w:type="character" w:customStyle="1" w:styleId="10">
+    <w:name w:val="Balloon Text Char"/>
+    <w:basedOn w:val="5"/>
+    <w:link w:val="2"/>
     <w:semiHidden/>
-    <w:unhideWhenUsed/>
-  </w:style>
-  <w:style w:type="table" w:default="1" w:styleId="TableNormal">
-    <w:name w:val="Normal Table"/>
     <w:uiPriority w:val="99"/>
-    <w:semiHidden/>
-    <w:unhideWhenUsed/>
-    <w:tblPr>
-      <w:tblInd w:w="0" w:type="dxa"/>
-      <w:tblCellMar>
-        <w:top w:w="0" w:type="dxa"/>
-        <w:left w:w="108" w:type="dxa"/>
-        <w:bottom w:w="0" w:type="dxa"/>
-        <w:right w:w="108" w:type="dxa"/>
-      </w:tblCellMar>
-    </w:tblPr>
-  </w:style>
-  <w:style w:type="numbering" w:default="1" w:styleId="NoList">
-    <w:name w:val="No List"/>
-    <w:uiPriority w:val="99"/>
-    <w:semiHidden/>
-    <w:unhideWhenUsed/>
-  </w:style>
-  <w:style w:type="paragraph" w:styleId="Header">
-    <w:name w:val="header"/>
-    <w:basedOn w:val="Normal"/>
-    <w:link w:val="HeaderChar"/>
-    <w:uiPriority w:val="99"/>
-    <w:unhideWhenUsed/>
-    <w:rsid w:val="00CC0367"/>
-    <w:pPr>
-      <w:tabs>
-        <w:tab w:val="center" w:pos="4680"/>
-        <w:tab w:val="right" w:pos="9360"/>
-      </w:tabs>
-      <w:spacing w:after="0" w:line="240" w:lineRule="auto"/>
-    </w:pPr>
-  </w:style>
-  <w:style w:type="character" w:customStyle="1" w:styleId="HeaderChar">
-    <w:name w:val="Header Char"/>
-    <w:basedOn w:val="DefaultParagraphFont"/>
-    <w:link w:val="Header"/>
-    <w:uiPriority w:val="99"/>
-    <w:rsid w:val="00CC0367"/>
-  </w:style>
-  <w:style w:type="paragraph" w:styleId="Footer">
-    <w:name w:val="footer"/>
-    <w:basedOn w:val="Normal"/>
-    <w:link w:val="FooterChar"/>
-    <w:uiPriority w:val="99"/>
-    <w:unhideWhenUsed/>
-    <w:rsid w:val="00CC0367"/>
-    <w:pPr>
-      <w:tabs>
-        <w:tab w:val="center" w:pos="4680"/>
-        <w:tab w:val="right" w:pos="9360"/>
-      </w:tabs>
-      <w:spacing w:after="0" w:line="240" w:lineRule="auto"/>
-    </w:pPr>
-  </w:style>
-  <w:style w:type="character" w:customStyle="1" w:styleId="FooterChar">
-    <w:name w:val="Footer Char"/>
-    <w:basedOn w:val="DefaultParagraphFont"/>
-    <w:link w:val="Footer"/>
-    <w:uiPriority w:val="99"/>
-    <w:rsid w:val="00CC0367"/>
-  </w:style>
-  <w:style w:type="paragraph" w:styleId="BalloonText">
-    <w:name w:val="Balloon Text"/>
-    <w:basedOn w:val="Normal"/>
-    <w:link w:val="BalloonTextChar"/>
-    <w:uiPriority w:val="99"/>
-    <w:semiHidden/>
-    <w:unhideWhenUsed/>
-    <w:rsid w:val="00CC0367"/>
-    <w:pPr>
-      <w:spacing w:after="0" w:line="240" w:lineRule="auto"/>
-    </w:pPr>
     <w:rPr>
       <w:rFonts w:ascii="Tahoma" w:hAnsi="Tahoma" w:cs="Tahoma"/>
       <w:sz w:val="16"/>
       <w:szCs w:val="16"/>
     </w:rPr>
   </w:style>
-  <w:style w:type="character" w:customStyle="1" w:styleId="BalloonTextChar">
-    <w:name w:val="Balloon Text Char"/>
-    <w:basedOn w:val="DefaultParagraphFont"/>
-    <w:link w:val="BalloonText"/>
-    <w:uiPriority w:val="99"/>
-    <w:semiHidden/>
-    <w:rsid w:val="00CC0367"/>
-    <w:rPr>
-      <w:rFonts w:ascii="Tahoma" w:hAnsi="Tahoma" w:cs="Tahoma"/>
-      <w:sz w:val="16"/>
-      <w:szCs w:val="16"/>
-    </w:rPr>
-  </w:style>
-  <w:style w:type="table" w:styleId="TableGrid">
-    <w:name w:val="Table Grid"/>
-    <w:basedOn w:val="TableNormal"/>
-    <w:uiPriority w:val="39"/>
-    <w:rsid w:val="0085668B"/>
-    <w:pPr>
-      <w:spacing w:after="0" w:line="240" w:lineRule="auto"/>
-    </w:pPr>
-    <w:rPr>
-      <w:rFonts w:ascii="Times New Roman" w:eastAsiaTheme="minorHAnsi" w:hAnsi="Times New Roman"/>
-      <w:sz w:val="26"/>
-    </w:rPr>
-    <w:tblPr>
-      <w:tblInd w:w="0" w:type="dxa"/>
-      <w:tblBorders>
-        <w:top w:val="single" w:sz="4" w:space="0" w:color="auto"/>
-        <w:left w:val="single" w:sz="4" w:space="0" w:color="auto"/>
-        <w:bottom w:val="single" w:sz="4" w:space="0" w:color="auto"/>
-        <w:right w:val="single" w:sz="4" w:space="0" w:color="auto"/>
-        <w:insideH w:val="single" w:sz="4" w:space="0" w:color="auto"/>
-        <w:insideV w:val="single" w:sz="4" w:space="0" w:color="auto"/>
-      </w:tblBorders>
-      <w:tblCellMar>
-        <w:top w:w="0" w:type="dxa"/>
-        <w:left w:w="108" w:type="dxa"/>
-        <w:bottom w:w="0" w:type="dxa"/>
-        <w:right w:w="108" w:type="dxa"/>
-      </w:tblCellMar>
-    </w:tblPr>
-  </w:style>
 </w:styles>
 </file>
 
 <file path=word/glossary/document.xml><?xml version="1.0" encoding="utf-8"?>
-<w:glossaryDocument xmlns:wpc="http://schemas.microsoft.com/office/word/2010/wordprocessingCanvas" xmlns:mc="http://schemas.openxmlformats.org/markup-compatibility/2006" xmlns:o="urn:schemas-microsoft-com:office:office" xmlns:r="http://schemas.openxmlformats.org/officeDocument/2006/relationships" xmlns:m="http://schemas.openxmlformats.org/officeDocument/2006/math" xmlns:v="urn:schemas-microsoft-com:vml" xmlns:wp14="http://schemas.microsoft.com/office/word/2010/wordprocessingDrawing" xmlns:wp="http://schemas.openxmlformats.org/drawingml/2006/wordprocessingDrawing" xmlns:w10="urn:schemas-microsoft-com:office:word" xmlns:w="http://schemas.openxmlformats.org/wordprocessingml/2006/main" xmlns:w14="http://schemas.microsoft.com/office/word/2010/wordml" xmlns:wpg="http://schemas.microsoft.com/office/word/2010/wordprocessingGroup" xmlns:wpi="http://schemas.microsoft.com/office/word/2010/wordprocessingInk" xmlns:wne="http://schemas.microsoft.com/office/word/2006/wordml" xmlns:wps="http://schemas.microsoft.com/office/word/2010/wordprocessingShape" mc:Ignorable="w14 wp14">
+<w:glossaryDocument xmlns:wpc="http://schemas.microsoft.com/office/word/2010/wordprocessingCanvas" xmlns:mc="http://schemas.openxmlformats.org/markup-compatibility/2006" xmlns:o="urn:schemas-microsoft-com:office:office" xmlns:r="http://schemas.openxmlformats.org/officeDocument/2006/relationships" xmlns:m="http://schemas.openxmlformats.org/officeDocument/2006/math" xmlns:v="urn:schemas-microsoft-com:vml" xmlns:wp14="http://schemas.microsoft.com/office/word/2010/wordprocessingDrawing" xmlns:wp="http://schemas.openxmlformats.org/drawingml/2006/wordprocessingDrawing" xmlns:w="http://schemas.openxmlformats.org/wordprocessingml/2006/main" xmlns:w14="http://schemas.microsoft.com/office/word/2010/wordml" xmlns:w10="urn:schemas-microsoft-com:office:word" xmlns:w15="http://schemas.microsoft.com/office/word/2012/wordml" xmlns:wpg="http://schemas.microsoft.com/office/word/2010/wordprocessingGroup" xmlns:wpi="http://schemas.microsoft.com/office/word/2010/wordprocessingInk" xmlns:wne="http://schemas.microsoft.com/office/word/2006/wordml" xmlns:wps="http://schemas.microsoft.com/office/word/2010/wordprocessingShape" xmlns:wpsCustomData="http://www.wps.cn/officeDocument/2013/wpsCustomData" mc:Ignorable="w14 w15 wp14">
   <w:docParts>
     <w:docPart>
       <w:docPartPr>
         <w:name w:val="E1E1827721DE4BC5B63B2B37EFC180AB"/>
+        <w:style w:val=""/>
         <w:category>
           <w:name w:val="General"/>
           <w:gallery w:val="placeholder"/>
@@ -3619,16 +3619,17 @@
         <w:behaviors>
           <w:behavior w:val="content"/>
         </w:behaviors>
+        <w:description w:val=""/>
         <w:guid w:val="{2376B291-E965-45F0-A4D2-49FC7A30EB94}"/>
       </w:docPartPr>
       <w:docPartBody>
         <w:p>
           <w:pPr>
-            <w:pStyle w:val="E1E1827721DE4BC5B63B2B37EFC180AB"/>
+            <w:pStyle w:val="18"/>
           </w:pPr>
           <w:r>
             <w:rPr>
-              <w:rFonts w:asciiTheme="majorHAnsi" w:eastAsiaTheme="majorEastAsia" w:hAnsiTheme="majorHAnsi" w:cstheme="majorBidi"/>
+              <w:rFonts w:asciiTheme="majorHAnsi" w:hAnsiTheme="majorHAnsi" w:eastAsiaTheme="majorEastAsia" w:cstheme="majorBidi"/>
               <w:sz w:val="32"/>
               <w:szCs w:val="32"/>
             </w:rPr>
@@ -3643,46 +3644,80 @@
 
 <file path=word/glossary/fontTable.xml><?xml version="1.0" encoding="utf-8"?>
 <w:fonts xmlns:mc="http://schemas.openxmlformats.org/markup-compatibility/2006" xmlns:r="http://schemas.openxmlformats.org/officeDocument/2006/relationships" xmlns:w="http://schemas.openxmlformats.org/wordprocessingml/2006/main" xmlns:w14="http://schemas.microsoft.com/office/word/2010/wordml" mc:Ignorable="w14">
-  <w:font w:name="Calibri">
-    <w:panose1 w:val="020F0502020204030204"/>
-    <w:charset w:val="00"/>
-    <w:family w:val="swiss"/>
-    <w:pitch w:val="variable"/>
-    <w:sig w:usb0="E00002FF" w:usb1="4000ACFF" w:usb2="00000001" w:usb3="00000000" w:csb0="0000019F" w:csb1="00000000"/>
-  </w:font>
   <w:font w:name="Times New Roman">
     <w:panose1 w:val="02020603050405020304"/>
     <w:charset w:val="00"/>
     <w:family w:val="roman"/>
     <w:pitch w:val="variable"/>
-    <w:sig w:usb0="E0002EFF" w:usb1="C0007843" w:usb2="00000009" w:usb3="00000000" w:csb0="000001FF" w:csb1="00000000"/>
+    <w:sig w:usb0="20007A87" w:usb1="80000000" w:usb2="00000008" w:usb3="00000000" w:csb0="000001FF" w:csb1="00000000"/>
   </w:font>
-  <w:font w:name="Tahoma">
-    <w:panose1 w:val="020B0604030504040204"/>
+  <w:font w:name="宋体">
+    <w:altName w:val="SimSun"/>
+    <w:panose1 w:val="02010600030101010101"/>
+    <w:charset w:val="86"/>
+    <w:family w:val="auto"/>
+    <w:pitch w:val="variable"/>
+    <w:sig w:usb0="00000003" w:usb1="080E0000" w:usb2="00000010" w:usb3="00000000" w:csb0="00040001" w:csb1="00000000"/>
+  </w:font>
+  <w:font w:name="SimSun">
+    <w:panose1 w:val="02010600030101010101"/>
+    <w:charset w:val="86"/>
+    <w:family w:val="auto"/>
+    <w:pitch w:val="default"/>
+    <w:sig w:usb0="00000003" w:usb1="288F0000" w:usb2="00000006" w:usb3="00000000" w:csb0="00040001" w:csb1="00000000"/>
+  </w:font>
+  <w:font w:name="Wingdings">
+    <w:panose1 w:val="05000000000000000000"/>
+    <w:charset w:val="02"/>
+    <w:family w:val="auto"/>
+    <w:pitch w:val="default"/>
+    <w:sig w:usb0="00000000" w:usb1="00000000" w:usb2="00000000" w:usb3="00000000" w:csb0="80000000" w:csb1="00000000"/>
+  </w:font>
+  <w:font w:name="Arial">
+    <w:panose1 w:val="020B0604020202020204"/>
     <w:charset w:val="00"/>
     <w:family w:val="swiss"/>
-    <w:notTrueType/>
-    <w:pitch w:val="variable"/>
-    <w:sig w:usb0="00000003" w:usb1="00000000" w:usb2="00000000" w:usb3="00000000" w:csb0="00000001" w:csb1="00000000"/>
+    <w:pitch w:val="default"/>
+    <w:sig w:usb0="E0002EFF" w:usb1="C000785B" w:usb2="00000009" w:usb3="00000000" w:csb0="400001FF" w:csb1="FFFF0000"/>
+  </w:font>
+  <w:font w:name="黑体">
+    <w:altName w:val="SimSun"/>
+    <w:panose1 w:val="02010600030101010101"/>
+    <w:charset w:val="86"/>
+    <w:family w:val="auto"/>
+    <w:pitch w:val="default"/>
+    <w:sig w:usb0="00000001" w:usb1="080E0000" w:usb2="00000010" w:usb3="00000000" w:csb0="00040000" w:csb1="00000000"/>
+  </w:font>
+  <w:font w:name="Courier New">
+    <w:panose1 w:val="02070309020205020404"/>
+    <w:charset w:val="00"/>
+    <w:family w:val="modern"/>
+    <w:pitch w:val="default"/>
+    <w:sig w:usb0="E0002EFF" w:usb1="C0007843" w:usb2="00000009" w:usb3="00000000" w:csb0="400001FF" w:csb1="FFFF0000"/>
+  </w:font>
+  <w:font w:name="Calibri">
+    <w:panose1 w:val="020F0502020204030204"/>
+    <w:charset w:val="00"/>
+    <w:family w:val="swiss"/>
+    <w:pitch w:val="default"/>
+    <w:sig w:usb0="E4002EFF" w:usb1="C000247B" w:usb2="00000009" w:usb3="00000000" w:csb0="200001FF" w:csb1="00000000"/>
   </w:font>
   <w:font w:name="Cambria">
     <w:panose1 w:val="02040503050406030204"/>
     <w:charset w:val="00"/>
     <w:family w:val="roman"/>
-    <w:pitch w:val="variable"/>
-    <w:sig w:usb0="E00002FF" w:usb1="400004FF" w:usb2="00000000" w:usb3="00000000" w:csb0="0000019F" w:csb1="00000000"/>
+    <w:pitch w:val="default"/>
+    <w:sig w:usb0="E00006FF" w:usb1="420024FF" w:usb2="02000000" w:usb3="00000000" w:csb0="2000019F" w:csb1="00000000"/>
   </w:font>
 </w:fonts>
 </file>
 
 <file path=word/glossary/settings.xml><?xml version="1.0" encoding="utf-8"?>
 <w:settings xmlns:mc="http://schemas.openxmlformats.org/markup-compatibility/2006" xmlns:o="urn:schemas-microsoft-com:office:office" xmlns:r="http://schemas.openxmlformats.org/officeDocument/2006/relationships" xmlns:m="http://schemas.openxmlformats.org/officeDocument/2006/math" xmlns:v="urn:schemas-microsoft-com:vml" xmlns:w10="urn:schemas-microsoft-com:office:word" xmlns:w="http://schemas.openxmlformats.org/wordprocessingml/2006/main" xmlns:w14="http://schemas.microsoft.com/office/word/2010/wordml" xmlns:sl="http://schemas.openxmlformats.org/schemaLibrary/2006/main" mc:Ignorable="w14">
-  <w:view w:val="normal"/>
   <w:defaultTabStop w:val="720"/>
   <w:characterSpacingControl w:val="doNotCompress"/>
   <w:compat>
-    <w:useFELayout/>
-    <w:compatSetting w:name="compatibilityMode" w:uri="http://schemas.microsoft.com/office/word" w:val="12"/>
+    <w:compatSetting w:name="compatibilityMode" w:uri="http://schemas.microsoft.com/office/word" w:val="14"/>
   </w:compat>
   <w:rsids>
     <w:rsidRoot w:val="00C05F96"/>
@@ -3715,186 +3750,52 @@
     <m:intLim m:val="subSup"/>
     <m:naryLim m:val="undOvr"/>
   </m:mathPr>
-  <w:themeFontLang w:val="en-US"/>
+  <w:themeFontLang w:val="en-US" w:eastAsia="zh-CN"/>
   <w:clrSchemeMapping w:bg1="light1" w:t1="dark1" w:bg2="light2" w:t2="dark2" w:accent1="accent1" w:accent2="accent2" w:accent3="accent3" w:accent4="accent4" w:accent5="accent5" w:accent6="accent6" w:hyperlink="hyperlink" w:followedHyperlink="followedHyperlink"/>
-  <w:decimalSymbol w:val=","/>
-  <w:listSeparator w:val=","/>
 </w:settings>
 </file>
 
 <file path=word/glossary/styles.xml><?xml version="1.0" encoding="utf-8"?>
-<w:styles xmlns:mc="http://schemas.openxmlformats.org/markup-compatibility/2006" xmlns:r="http://schemas.openxmlformats.org/officeDocument/2006/relationships" xmlns:w="http://schemas.openxmlformats.org/wordprocessingml/2006/main" xmlns:w14="http://schemas.microsoft.com/office/word/2010/wordml" mc:Ignorable="w14">
+<w:styles xmlns:mc="http://schemas.openxmlformats.org/markup-compatibility/2006" xmlns:o="urn:schemas-microsoft-com:office:office" xmlns:r="http://schemas.openxmlformats.org/officeDocument/2006/relationships" xmlns:m="http://schemas.openxmlformats.org/officeDocument/2006/math" xmlns:v="urn:schemas-microsoft-com:vml" xmlns:w="http://schemas.openxmlformats.org/wordprocessingml/2006/main" xmlns:w14="http://schemas.microsoft.com/office/word/2010/wordml" xmlns:w10="urn:schemas-microsoft-com:office:word" xmlns:sl="http://schemas.openxmlformats.org/schemaLibrary/2006/main" mc:Ignorable="w14">
   <w:docDefaults>
     <w:rPrDefault>
       <w:rPr>
-        <w:rFonts w:asciiTheme="minorHAnsi" w:eastAsiaTheme="minorEastAsia" w:hAnsiTheme="minorHAnsi" w:cstheme="minorBidi"/>
-        <w:sz w:val="22"/>
-        <w:szCs w:val="22"/>
-        <w:lang w:val="en-US" w:eastAsia="en-US" w:bidi="ar-SA"/>
+        <w:rFonts w:asciiTheme="minorHAnsi" w:hAnsiTheme="minorHAnsi" w:eastAsiaTheme="minorEastAsia" w:cstheme="minorBidi"/>
       </w:rPr>
     </w:rPrDefault>
-    <w:pPrDefault>
-      <w:pPr>
-        <w:spacing w:after="200" w:line="276" w:lineRule="auto"/>
-      </w:pPr>
-    </w:pPrDefault>
   </w:docDefaults>
-  <w:latentStyles w:defLockedState="0" w:defUIPriority="99" w:defSemiHidden="1" w:defUnhideWhenUsed="1" w:defQFormat="0" w:count="267">
-    <w:lsdException w:name="Normal" w:semiHidden="0" w:uiPriority="0" w:unhideWhenUsed="0" w:qFormat="1"/>
-    <w:lsdException w:name="heading 1" w:semiHidden="0" w:uiPriority="9" w:unhideWhenUsed="0" w:qFormat="1"/>
-    <w:lsdException w:name="heading 2" w:uiPriority="9" w:qFormat="1"/>
-    <w:lsdException w:name="heading 3" w:uiPriority="9" w:qFormat="1"/>
-    <w:lsdException w:name="heading 4" w:uiPriority="9" w:qFormat="1"/>
-    <w:lsdException w:name="heading 5" w:uiPriority="9" w:qFormat="1"/>
-    <w:lsdException w:name="heading 6" w:uiPriority="9" w:qFormat="1"/>
-    <w:lsdException w:name="heading 7" w:uiPriority="9" w:qFormat="1"/>
-    <w:lsdException w:name="heading 8" w:uiPriority="9" w:qFormat="1"/>
-    <w:lsdException w:name="heading 9" w:uiPriority="9" w:qFormat="1"/>
-    <w:lsdException w:name="toc 1" w:uiPriority="39"/>
-    <w:lsdException w:name="toc 2" w:uiPriority="39"/>
-    <w:lsdException w:name="toc 3" w:uiPriority="39"/>
-    <w:lsdException w:name="toc 4" w:uiPriority="39"/>
-    <w:lsdException w:name="toc 5" w:uiPriority="39"/>
-    <w:lsdException w:name="toc 6" w:uiPriority="39"/>
-    <w:lsdException w:name="toc 7" w:uiPriority="39"/>
-    <w:lsdException w:name="toc 8" w:uiPriority="39"/>
-    <w:lsdException w:name="toc 9" w:uiPriority="39"/>
-    <w:lsdException w:name="caption" w:uiPriority="35" w:qFormat="1"/>
-    <w:lsdException w:name="Title" w:semiHidden="0" w:uiPriority="10" w:unhideWhenUsed="0" w:qFormat="1"/>
-    <w:lsdException w:name="Default Paragraph Font" w:uiPriority="1"/>
-    <w:lsdException w:name="Subtitle" w:semiHidden="0" w:uiPriority="11" w:unhideWhenUsed="0" w:qFormat="1"/>
-    <w:lsdException w:name="Strong" w:semiHidden="0" w:uiPriority="22" w:unhideWhenUsed="0" w:qFormat="1"/>
-    <w:lsdException w:name="Emphasis" w:semiHidden="0" w:uiPriority="20" w:unhideWhenUsed="0" w:qFormat="1"/>
-    <w:lsdException w:name="Table Grid" w:semiHidden="0" w:uiPriority="59" w:unhideWhenUsed="0"/>
-    <w:lsdException w:name="Placeholder Text" w:unhideWhenUsed="0"/>
-    <w:lsdException w:name="No Spacing" w:semiHidden="0" w:uiPriority="1" w:unhideWhenUsed="0" w:qFormat="1"/>
-    <w:lsdException w:name="Light Shading" w:semiHidden="0" w:uiPriority="60" w:unhideWhenUsed="0"/>
-    <w:lsdException w:name="Light List" w:semiHidden="0" w:uiPriority="61" w:unhideWhenUsed="0"/>
-    <w:lsdException w:name="Light Grid" w:semiHidden="0" w:uiPriority="62" w:unhideWhenUsed="0"/>
-    <w:lsdException w:name="Medium Shading 1" w:semiHidden="0" w:uiPriority="63" w:unhideWhenUsed="0"/>
-    <w:lsdException w:name="Medium Shading 2" w:semiHidden="0" w:uiPriority="64" w:unhideWhenUsed="0"/>
-    <w:lsdException w:name="Medium List 1" w:semiHidden="0" w:uiPriority="65" w:unhideWhenUsed="0"/>
-    <w:lsdException w:name="Medium List 2" w:semiHidden="0" w:uiPriority="66" w:unhideWhenUsed="0"/>
-    <w:lsdException w:name="Medium Grid 1" w:semiHidden="0" w:uiPriority="67" w:unhideWhenUsed="0"/>
-    <w:lsdException w:name="Medium Grid 2" w:semiHidden="0" w:uiPriority="68" w:unhideWhenUsed="0"/>
-    <w:lsdException w:name="Medium Grid 3" w:semiHidden="0" w:uiPriority="69" w:unhideWhenUsed="0"/>
-    <w:lsdException w:name="Dark List" w:semiHidden="0" w:uiPriority="70" w:unhideWhenUsed="0"/>
-    <w:lsdException w:name="Colorful Shading" w:semiHidden="0" w:uiPriority="71" w:unhideWhenUsed="0"/>
-    <w:lsdException w:name="Colorful List" w:semiHidden="0" w:uiPriority="72" w:unhideWhenUsed="0"/>
-    <w:lsdException w:name="Colorful Grid" w:semiHidden="0" w:uiPriority="73" w:unhideWhenUsed="0"/>
-    <w:lsdException w:name="Light Shading Accent 1" w:semiHidden="0" w:uiPriority="60" w:unhideWhenUsed="0"/>
-    <w:lsdException w:name="Light List Accent 1" w:semiHidden="0" w:uiPriority="61" w:unhideWhenUsed="0"/>
-    <w:lsdException w:name="Light Grid Accent 1" w:semiHidden="0" w:uiPriority="62" w:unhideWhenUsed="0"/>
-    <w:lsdException w:name="Medium Shading 1 Accent 1" w:semiHidden="0" w:uiPriority="63" w:unhideWhenUsed="0"/>
-    <w:lsdException w:name="Medium Shading 2 Accent 1" w:semiHidden="0" w:uiPriority="64" w:unhideWhenUsed="0"/>
-    <w:lsdException w:name="Medium List 1 Accent 1" w:semiHidden="0" w:uiPriority="65" w:unhideWhenUsed="0"/>
-    <w:lsdException w:name="Revision" w:unhideWhenUsed="0"/>
-    <w:lsdException w:name="List Paragraph" w:semiHidden="0" w:uiPriority="34" w:unhideWhenUsed="0" w:qFormat="1"/>
-    <w:lsdException w:name="Quote" w:semiHidden="0" w:uiPriority="29" w:unhideWhenUsed="0" w:qFormat="1"/>
-    <w:lsdException w:name="Intense Quote" w:semiHidden="0" w:uiPriority="30" w:unhideWhenUsed="0" w:qFormat="1"/>
-    <w:lsdException w:name="Medium List 2 Accent 1" w:semiHidden="0" w:uiPriority="66" w:unhideWhenUsed="0"/>
-    <w:lsdException w:name="Medium Grid 1 Accent 1" w:semiHidden="0" w:uiPriority="67" w:unhideWhenUsed="0"/>
-    <w:lsdException w:name="Medium Grid 2 Accent 1" w:semiHidden="0" w:uiPriority="68" w:unhideWhenUsed="0"/>
-    <w:lsdException w:name="Medium Grid 3 Accent 1" w:semiHidden="0" w:uiPriority="69" w:unhideWhenUsed="0"/>
-    <w:lsdException w:name="Dark List Accent 1" w:semiHidden="0" w:uiPriority="70" w:unhideWhenUsed="0"/>
-    <w:lsdException w:name="Colorful Shading Accent 1" w:semiHidden="0" w:uiPriority="71" w:unhideWhenUsed="0"/>
-    <w:lsdException w:name="Colorful List Accent 1" w:semiHidden="0" w:uiPriority="72" w:unhideWhenUsed="0"/>
-    <w:lsdException w:name="Colorful Grid Accent 1" w:semiHidden="0" w:uiPriority="73" w:unhideWhenUsed="0"/>
-    <w:lsdException w:name="Light Shading Accent 2" w:semiHidden="0" w:uiPriority="60" w:unhideWhenUsed="0"/>
-    <w:lsdException w:name="Light List Accent 2" w:semiHidden="0" w:uiPriority="61" w:unhideWhenUsed="0"/>
-    <w:lsdException w:name="Light Grid Accent 2" w:semiHidden="0" w:uiPriority="62" w:unhideWhenUsed="0"/>
-    <w:lsdException w:name="Medium Shading 1 Accent 2" w:semiHidden="0" w:uiPriority="63" w:unhideWhenUsed="0"/>
-    <w:lsdException w:name="Medium Shading 2 Accent 2" w:semiHidden="0" w:uiPriority="64" w:unhideWhenUsed="0"/>
-    <w:lsdException w:name="Medium List 1 Accent 2" w:semiHidden="0" w:uiPriority="65" w:unhideWhenUsed="0"/>
-    <w:lsdException w:name="Medium List 2 Accent 2" w:semiHidden="0" w:uiPriority="66" w:unhideWhenUsed="0"/>
-    <w:lsdException w:name="Medium Grid 1 Accent 2" w:semiHidden="0" w:uiPriority="67" w:unhideWhenUsed="0"/>
-    <w:lsdException w:name="Medium Grid 2 Accent 2" w:semiHidden="0" w:uiPriority="68" w:unhideWhenUsed="0"/>
-    <w:lsdException w:name="Medium Grid 3 Accent 2" w:semiHidden="0" w:uiPriority="69" w:unhideWhenUsed="0"/>
-    <w:lsdException w:name="Dark List Accent 2" w:semiHidden="0" w:uiPriority="70" w:unhideWhenUsed="0"/>
-    <w:lsdException w:name="Colorful Shading Accent 2" w:semiHidden="0" w:uiPriority="71" w:unhideWhenUsed="0"/>
-    <w:lsdException w:name="Colorful List Accent 2" w:semiHidden="0" w:uiPriority="72" w:unhideWhenUsed="0"/>
-    <w:lsdException w:name="Colorful Grid Accent 2" w:semiHidden="0" w:uiPriority="73" w:unhideWhenUsed="0"/>
-    <w:lsdException w:name="Light Shading Accent 3" w:semiHidden="0" w:uiPriority="60" w:unhideWhenUsed="0"/>
-    <w:lsdException w:name="Light List Accent 3" w:semiHidden="0" w:uiPriority="61" w:unhideWhenUsed="0"/>
-    <w:lsdException w:name="Light Grid Accent 3" w:semiHidden="0" w:uiPriority="62" w:unhideWhenUsed="0"/>
-    <w:lsdException w:name="Medium Shading 1 Accent 3" w:semiHidden="0" w:uiPriority="63" w:unhideWhenUsed="0"/>
-    <w:lsdException w:name="Medium Shading 2 Accent 3" w:semiHidden="0" w:uiPriority="64" w:unhideWhenUsed="0"/>
-    <w:lsdException w:name="Medium List 1 Accent 3" w:semiHidden="0" w:uiPriority="65" w:unhideWhenUsed="0"/>
-    <w:lsdException w:name="Medium List 2 Accent 3" w:semiHidden="0" w:uiPriority="66" w:unhideWhenUsed="0"/>
-    <w:lsdException w:name="Medium Grid 1 Accent 3" w:semiHidden="0" w:uiPriority="67" w:unhideWhenUsed="0"/>
-    <w:lsdException w:name="Medium Grid 2 Accent 3" w:semiHidden="0" w:uiPriority="68" w:unhideWhenUsed="0"/>
-    <w:lsdException w:name="Medium Grid 3 Accent 3" w:semiHidden="0" w:uiPriority="69" w:unhideWhenUsed="0"/>
-    <w:lsdException w:name="Dark List Accent 3" w:semiHidden="0" w:uiPriority="70" w:unhideWhenUsed="0"/>
-    <w:lsdException w:name="Colorful Shading Accent 3" w:semiHidden="0" w:uiPriority="71" w:unhideWhenUsed="0"/>
-    <w:lsdException w:name="Colorful List Accent 3" w:semiHidden="0" w:uiPriority="72" w:unhideWhenUsed="0"/>
-    <w:lsdException w:name="Colorful Grid Accent 3" w:semiHidden="0" w:uiPriority="73" w:unhideWhenUsed="0"/>
-    <w:lsdException w:name="Light Shading Accent 4" w:semiHidden="0" w:uiPriority="60" w:unhideWhenUsed="0"/>
-    <w:lsdException w:name="Light List Accent 4" w:semiHidden="0" w:uiPriority="61" w:unhideWhenUsed="0"/>
-    <w:lsdException w:name="Light Grid Accent 4" w:semiHidden="0" w:uiPriority="62" w:unhideWhenUsed="0"/>
-    <w:lsdException w:name="Medium Shading 1 Accent 4" w:semiHidden="0" w:uiPriority="63" w:unhideWhenUsed="0"/>
-    <w:lsdException w:name="Medium Shading 2 Accent 4" w:semiHidden="0" w:uiPriority="64" w:unhideWhenUsed="0"/>
-    <w:lsdException w:name="Medium List 1 Accent 4" w:semiHidden="0" w:uiPriority="65" w:unhideWhenUsed="0"/>
-    <w:lsdException w:name="Medium List 2 Accent 4" w:semiHidden="0" w:uiPriority="66" w:unhideWhenUsed="0"/>
-    <w:lsdException w:name="Medium Grid 1 Accent 4" w:semiHidden="0" w:uiPriority="67" w:unhideWhenUsed="0"/>
-    <w:lsdException w:name="Medium Grid 2 Accent 4" w:semiHidden="0" w:uiPriority="68" w:unhideWhenUsed="0"/>
-    <w:lsdException w:name="Medium Grid 3 Accent 4" w:semiHidden="0" w:uiPriority="69" w:unhideWhenUsed="0"/>
-    <w:lsdException w:name="Dark List Accent 4" w:semiHidden="0" w:uiPriority="70" w:unhideWhenUsed="0"/>
-    <w:lsdException w:name="Colorful Shading Accent 4" w:semiHidden="0" w:uiPriority="71" w:unhideWhenUsed="0"/>
-    <w:lsdException w:name="Colorful List Accent 4" w:semiHidden="0" w:uiPriority="72" w:unhideWhenUsed="0"/>
-    <w:lsdException w:name="Colorful Grid Accent 4" w:semiHidden="0" w:uiPriority="73" w:unhideWhenUsed="0"/>
-    <w:lsdException w:name="Light Shading Accent 5" w:semiHidden="0" w:uiPriority="60" w:unhideWhenUsed="0"/>
-    <w:lsdException w:name="Light List Accent 5" w:semiHidden="0" w:uiPriority="61" w:unhideWhenUsed="0"/>
-    <w:lsdException w:name="Light Grid Accent 5" w:semiHidden="0" w:uiPriority="62" w:unhideWhenUsed="0"/>
-    <w:lsdException w:name="Medium Shading 1 Accent 5" w:semiHidden="0" w:uiPriority="63" w:unhideWhenUsed="0"/>
-    <w:lsdException w:name="Medium Shading 2 Accent 5" w:semiHidden="0" w:uiPriority="64" w:unhideWhenUsed="0"/>
-    <w:lsdException w:name="Medium List 1 Accent 5" w:semiHidden="0" w:uiPriority="65" w:unhideWhenUsed="0"/>
-    <w:lsdException w:name="Medium List 2 Accent 5" w:semiHidden="0" w:uiPriority="66" w:unhideWhenUsed="0"/>
-    <w:lsdException w:name="Medium Grid 1 Accent 5" w:semiHidden="0" w:uiPriority="67" w:unhideWhenUsed="0"/>
-    <w:lsdException w:name="Medium Grid 2 Accent 5" w:semiHidden="0" w:uiPriority="68" w:unhideWhenUsed="0"/>
-    <w:lsdException w:name="Medium Grid 3 Accent 5" w:semiHidden="0" w:uiPriority="69" w:unhideWhenUsed="0"/>
-    <w:lsdException w:name="Dark List Accent 5" w:semiHidden="0" w:uiPriority="70" w:unhideWhenUsed="0"/>
-    <w:lsdException w:name="Colorful Shading Accent 5" w:semiHidden="0" w:uiPriority="71" w:unhideWhenUsed="0"/>
-    <w:lsdException w:name="Colorful List Accent 5" w:semiHidden="0" w:uiPriority="72" w:unhideWhenUsed="0"/>
-    <w:lsdException w:name="Colorful Grid Accent 5" w:semiHidden="0" w:uiPriority="73" w:unhideWhenUsed="0"/>
-    <w:lsdException w:name="Light Shading Accent 6" w:semiHidden="0" w:uiPriority="60" w:unhideWhenUsed="0"/>
-    <w:lsdException w:name="Light List Accent 6" w:semiHidden="0" w:uiPriority="61" w:unhideWhenUsed="0"/>
-    <w:lsdException w:name="Light Grid Accent 6" w:semiHidden="0" w:uiPriority="62" w:unhideWhenUsed="0"/>
-    <w:lsdException w:name="Medium Shading 1 Accent 6" w:semiHidden="0" w:uiPriority="63" w:unhideWhenUsed="0"/>
-    <w:lsdException w:name="Medium Shading 2 Accent 6" w:semiHidden="0" w:uiPriority="64" w:unhideWhenUsed="0"/>
-    <w:lsdException w:name="Medium List 1 Accent 6" w:semiHidden="0" w:uiPriority="65" w:unhideWhenUsed="0"/>
-    <w:lsdException w:name="Medium List 2 Accent 6" w:semiHidden="0" w:uiPriority="66" w:unhideWhenUsed="0"/>
-    <w:lsdException w:name="Medium Grid 1 Accent 6" w:semiHidden="0" w:uiPriority="67" w:unhideWhenUsed="0"/>
-    <w:lsdException w:name="Medium Grid 2 Accent 6" w:semiHidden="0" w:uiPriority="68" w:unhideWhenUsed="0"/>
-    <w:lsdException w:name="Medium Grid 3 Accent 6" w:semiHidden="0" w:uiPriority="69" w:unhideWhenUsed="0"/>
-    <w:lsdException w:name="Dark List Accent 6" w:semiHidden="0" w:uiPriority="70" w:unhideWhenUsed="0"/>
-    <w:lsdException w:name="Colorful Shading Accent 6" w:semiHidden="0" w:uiPriority="71" w:unhideWhenUsed="0"/>
-    <w:lsdException w:name="Colorful List Accent 6" w:semiHidden="0" w:uiPriority="72" w:unhideWhenUsed="0"/>
-    <w:lsdException w:name="Colorful Grid Accent 6" w:semiHidden="0" w:uiPriority="73" w:unhideWhenUsed="0"/>
-    <w:lsdException w:name="Subtle Emphasis" w:semiHidden="0" w:uiPriority="19" w:unhideWhenUsed="0" w:qFormat="1"/>
-    <w:lsdException w:name="Intense Emphasis" w:semiHidden="0" w:uiPriority="21" w:unhideWhenUsed="0" w:qFormat="1"/>
-    <w:lsdException w:name="Subtle Reference" w:semiHidden="0" w:uiPriority="31" w:unhideWhenUsed="0" w:qFormat="1"/>
-    <w:lsdException w:name="Intense Reference" w:semiHidden="0" w:uiPriority="32" w:unhideWhenUsed="0" w:qFormat="1"/>
-    <w:lsdException w:name="Book Title" w:semiHidden="0" w:uiPriority="33" w:unhideWhenUsed="0" w:qFormat="1"/>
-    <w:lsdException w:name="Bibliography" w:uiPriority="37"/>
-    <w:lsdException w:name="TOC Heading" w:uiPriority="39" w:qFormat="1"/>
+  <w:latentStyles w:count="260" w:defQFormat="0" w:defUnhideWhenUsed="1" w:defSemiHidden="1" w:defUIPriority="99" w:defLockedState="0">
+    <w:lsdException w:qFormat="1" w:unhideWhenUsed="0" w:uiPriority="0" w:semiHidden="0" w:name="Normal"/>
+    <w:lsdException w:uiPriority="1" w:name="Default Paragraph Font"/>
+    <w:lsdException w:uiPriority="99" w:name="Normal Table"/>
   </w:latentStyles>
-  <w:style w:type="paragraph" w:default="1" w:styleId="Normal">
+  <w:style w:type="paragraph" w:default="1" w:styleId="1">
     <w:name w:val="Normal"/>
     <w:qFormat/>
+    <w:uiPriority w:val="0"/>
+    <w:pPr>
+      <w:spacing w:after="200" w:line="276" w:lineRule="auto"/>
+    </w:pPr>
+    <w:rPr>
+      <w:rFonts w:asciiTheme="minorHAnsi" w:hAnsiTheme="minorHAnsi" w:eastAsiaTheme="minorEastAsia" w:cstheme="minorBidi"/>
+      <w:sz w:val="22"/>
+      <w:szCs w:val="22"/>
+      <w:lang w:val="en-US" w:eastAsia="en-US" w:bidi="ar-SA"/>
+    </w:rPr>
   </w:style>
-  <w:style w:type="character" w:default="1" w:styleId="DefaultParagraphFont">
+  <w:style w:type="character" w:default="1" w:styleId="2">
     <w:name w:val="Default Paragraph Font"/>
-    <w:uiPriority w:val="1"/>
     <w:semiHidden/>
     <w:unhideWhenUsed/>
+    <w:uiPriority w:val="1"/>
   </w:style>
-  <w:style w:type="table" w:default="1" w:styleId="TableNormal">
+  <w:style w:type="table" w:default="1" w:styleId="3">
     <w:name w:val="Normal Table"/>
-    <w:uiPriority w:val="99"/>
     <w:semiHidden/>
     <w:unhideWhenUsed/>
+    <w:uiPriority w:val="99"/>
     <w:tblPr>
-      <w:tblInd w:w="0" w:type="dxa"/>
+      <w:tblLayout w:type="fixed"/>
       <w:tblCellMar>
         <w:top w:w="0" w:type="dxa"/>
         <w:left w:w="108" w:type="dxa"/>
@@ -3903,273 +3804,216 @@
       </w:tblCellMar>
     </w:tblPr>
   </w:style>
-  <w:style w:type="numbering" w:default="1" w:styleId="NoList">
-    <w:name w:val="No List"/>
-    <w:uiPriority w:val="99"/>
-    <w:semiHidden/>
-    <w:unhideWhenUsed/>
+  <w:style w:type="paragraph" w:customStyle="1" w:styleId="4">
+    <w:name w:val="1482B27FCE074A87AB01AB77453F3037"/>
+    <w:qFormat/>
+    <w:uiPriority w:val="0"/>
+    <w:pPr>
+      <w:spacing w:after="200" w:line="276" w:lineRule="auto"/>
+    </w:pPr>
+    <w:rPr>
+      <w:rFonts w:asciiTheme="minorHAnsi" w:hAnsiTheme="minorHAnsi" w:eastAsiaTheme="minorEastAsia" w:cstheme="minorBidi"/>
+      <w:sz w:val="22"/>
+      <w:szCs w:val="22"/>
+      <w:lang w:val="en-US" w:eastAsia="en-US" w:bidi="ar-SA"/>
+    </w:rPr>
   </w:style>
-  <w:style w:type="paragraph" w:customStyle="1" w:styleId="1482B27FCE074A87AB01AB77453F3037">
-    <w:name w:val="1482B27FCE074A87AB01AB77453F3037"/>
-    <w:rsid w:val="00C05F96"/>
+  <w:style w:type="paragraph" w:customStyle="1" w:styleId="5">
+    <w:name w:val="C4B299FC3BEB4283BD690F1D15CD2B04"/>
+    <w:uiPriority w:val="0"/>
+    <w:pPr>
+      <w:spacing w:after="200" w:line="276" w:lineRule="auto"/>
+    </w:pPr>
+    <w:rPr>
+      <w:rFonts w:asciiTheme="minorHAnsi" w:hAnsiTheme="minorHAnsi" w:eastAsiaTheme="minorEastAsia" w:cstheme="minorBidi"/>
+      <w:sz w:val="22"/>
+      <w:szCs w:val="22"/>
+      <w:lang w:val="en-US" w:eastAsia="en-US" w:bidi="ar-SA"/>
+    </w:rPr>
   </w:style>
-  <w:style w:type="paragraph" w:customStyle="1" w:styleId="C4B299FC3BEB4283BD690F1D15CD2B04">
-    <w:name w:val="C4B299FC3BEB4283BD690F1D15CD2B04"/>
-    <w:rsid w:val="00C05F96"/>
+  <w:style w:type="paragraph" w:customStyle="1" w:styleId="6">
+    <w:name w:val="26644B68347749768876940AA80379E0"/>
+    <w:uiPriority w:val="0"/>
+    <w:pPr>
+      <w:spacing w:after="200" w:line="276" w:lineRule="auto"/>
+    </w:pPr>
+    <w:rPr>
+      <w:rFonts w:asciiTheme="minorHAnsi" w:hAnsiTheme="minorHAnsi" w:eastAsiaTheme="minorEastAsia" w:cstheme="minorBidi"/>
+      <w:sz w:val="22"/>
+      <w:szCs w:val="22"/>
+      <w:lang w:val="en-US" w:eastAsia="en-US" w:bidi="ar-SA"/>
+    </w:rPr>
   </w:style>
-  <w:style w:type="paragraph" w:customStyle="1" w:styleId="26644B68347749768876940AA80379E0">
-    <w:name w:val="26644B68347749768876940AA80379E0"/>
-    <w:rsid w:val="00C05F96"/>
+  <w:style w:type="paragraph" w:customStyle="1" w:styleId="7">
+    <w:name w:val="C972582D6EB84DBC868FF93E1C43B915"/>
+    <w:uiPriority w:val="0"/>
+    <w:pPr>
+      <w:spacing w:after="200" w:line="276" w:lineRule="auto"/>
+    </w:pPr>
+    <w:rPr>
+      <w:rFonts w:asciiTheme="minorHAnsi" w:hAnsiTheme="minorHAnsi" w:eastAsiaTheme="minorEastAsia" w:cstheme="minorBidi"/>
+      <w:sz w:val="22"/>
+      <w:szCs w:val="22"/>
+      <w:lang w:val="en-US" w:eastAsia="en-US" w:bidi="ar-SA"/>
+    </w:rPr>
   </w:style>
-  <w:style w:type="paragraph" w:customStyle="1" w:styleId="C972582D6EB84DBC868FF93E1C43B915">
-    <w:name w:val="C972582D6EB84DBC868FF93E1C43B915"/>
-    <w:rsid w:val="00C05F96"/>
+  <w:style w:type="paragraph" w:customStyle="1" w:styleId="8">
+    <w:name w:val="30D94FE721FB4C10B8FEBABFEE838C51"/>
+    <w:uiPriority w:val="0"/>
+    <w:pPr>
+      <w:spacing w:after="200" w:line="276" w:lineRule="auto"/>
+    </w:pPr>
+    <w:rPr>
+      <w:rFonts w:asciiTheme="minorHAnsi" w:hAnsiTheme="minorHAnsi" w:eastAsiaTheme="minorEastAsia" w:cstheme="minorBidi"/>
+      <w:sz w:val="22"/>
+      <w:szCs w:val="22"/>
+      <w:lang w:val="en-US" w:eastAsia="en-US" w:bidi="ar-SA"/>
+    </w:rPr>
   </w:style>
-  <w:style w:type="paragraph" w:customStyle="1" w:styleId="30D94FE721FB4C10B8FEBABFEE838C51">
-    <w:name w:val="30D94FE721FB4C10B8FEBABFEE838C51"/>
-    <w:rsid w:val="00C05F96"/>
+  <w:style w:type="paragraph" w:customStyle="1" w:styleId="9">
+    <w:name w:val="734BC39ED71D471EA006D54B69FA6ED4"/>
+    <w:uiPriority w:val="0"/>
+    <w:pPr>
+      <w:spacing w:after="200" w:line="276" w:lineRule="auto"/>
+    </w:pPr>
+    <w:rPr>
+      <w:rFonts w:asciiTheme="minorHAnsi" w:hAnsiTheme="minorHAnsi" w:eastAsiaTheme="minorEastAsia" w:cstheme="minorBidi"/>
+      <w:sz w:val="22"/>
+      <w:szCs w:val="22"/>
+      <w:lang w:val="en-US" w:eastAsia="en-US" w:bidi="ar-SA"/>
+    </w:rPr>
   </w:style>
-  <w:style w:type="paragraph" w:customStyle="1" w:styleId="734BC39ED71D471EA006D54B69FA6ED4">
-    <w:name w:val="734BC39ED71D471EA006D54B69FA6ED4"/>
-    <w:rsid w:val="00C05F96"/>
+  <w:style w:type="paragraph" w:customStyle="1" w:styleId="10">
+    <w:name w:val="25C09EED4B4641C8A02EC3C4875F47C9"/>
+    <w:uiPriority w:val="0"/>
+    <w:pPr>
+      <w:spacing w:after="200" w:line="276" w:lineRule="auto"/>
+    </w:pPr>
+    <w:rPr>
+      <w:rFonts w:asciiTheme="minorHAnsi" w:hAnsiTheme="minorHAnsi" w:eastAsiaTheme="minorEastAsia" w:cstheme="minorBidi"/>
+      <w:sz w:val="22"/>
+      <w:szCs w:val="22"/>
+      <w:lang w:val="en-US" w:eastAsia="en-US" w:bidi="ar-SA"/>
+    </w:rPr>
   </w:style>
-  <w:style w:type="paragraph" w:customStyle="1" w:styleId="25C09EED4B4641C8A02EC3C4875F47C9">
-    <w:name w:val="25C09EED4B4641C8A02EC3C4875F47C9"/>
-    <w:rsid w:val="00C05F96"/>
+  <w:style w:type="paragraph" w:customStyle="1" w:styleId="11">
+    <w:name w:val="38CE5021416C49DBB64087A5F9A26D33"/>
+    <w:uiPriority w:val="0"/>
+    <w:pPr>
+      <w:spacing w:after="200" w:line="276" w:lineRule="auto"/>
+    </w:pPr>
+    <w:rPr>
+      <w:rFonts w:asciiTheme="minorHAnsi" w:hAnsiTheme="minorHAnsi" w:eastAsiaTheme="minorEastAsia" w:cstheme="minorBidi"/>
+      <w:sz w:val="22"/>
+      <w:szCs w:val="22"/>
+      <w:lang w:val="en-US" w:eastAsia="en-US" w:bidi="ar-SA"/>
+    </w:rPr>
   </w:style>
-  <w:style w:type="paragraph" w:customStyle="1" w:styleId="38CE5021416C49DBB64087A5F9A26D33">
-    <w:name w:val="38CE5021416C49DBB64087A5F9A26D33"/>
-    <w:rsid w:val="00C05F96"/>
+  <w:style w:type="paragraph" w:customStyle="1" w:styleId="12">
+    <w:name w:val="E513D55C7F1D4D9AB080A70660546221"/>
+    <w:uiPriority w:val="0"/>
+    <w:pPr>
+      <w:spacing w:after="200" w:line="276" w:lineRule="auto"/>
+    </w:pPr>
+    <w:rPr>
+      <w:rFonts w:asciiTheme="minorHAnsi" w:hAnsiTheme="minorHAnsi" w:eastAsiaTheme="minorEastAsia" w:cstheme="minorBidi"/>
+      <w:sz w:val="22"/>
+      <w:szCs w:val="22"/>
+      <w:lang w:val="en-US" w:eastAsia="en-US" w:bidi="ar-SA"/>
+    </w:rPr>
   </w:style>
-  <w:style w:type="paragraph" w:customStyle="1" w:styleId="E513D55C7F1D4D9AB080A70660546221">
-    <w:name w:val="E513D55C7F1D4D9AB080A70660546221"/>
-    <w:rsid w:val="00C05F96"/>
+  <w:style w:type="paragraph" w:customStyle="1" w:styleId="13">
+    <w:name w:val="2C3E78F4334E4F11A1EF3B2CA057A3FB"/>
+    <w:uiPriority w:val="0"/>
+    <w:pPr>
+      <w:spacing w:after="200" w:line="276" w:lineRule="auto"/>
+    </w:pPr>
+    <w:rPr>
+      <w:rFonts w:asciiTheme="minorHAnsi" w:hAnsiTheme="minorHAnsi" w:eastAsiaTheme="minorEastAsia" w:cstheme="minorBidi"/>
+      <w:sz w:val="22"/>
+      <w:szCs w:val="22"/>
+      <w:lang w:val="en-US" w:eastAsia="en-US" w:bidi="ar-SA"/>
+    </w:rPr>
   </w:style>
-  <w:style w:type="paragraph" w:customStyle="1" w:styleId="2C3E78F4334E4F11A1EF3B2CA057A3FB">
-    <w:name w:val="2C3E78F4334E4F11A1EF3B2CA057A3FB"/>
-    <w:rsid w:val="00C05F96"/>
+  <w:style w:type="paragraph" w:customStyle="1" w:styleId="14">
+    <w:name w:val="22E99A5CACE444B089AF045815FD0E3A"/>
+    <w:uiPriority w:val="0"/>
+    <w:pPr>
+      <w:spacing w:after="200" w:line="276" w:lineRule="auto"/>
+    </w:pPr>
+    <w:rPr>
+      <w:rFonts w:asciiTheme="minorHAnsi" w:hAnsiTheme="minorHAnsi" w:eastAsiaTheme="minorEastAsia" w:cstheme="minorBidi"/>
+      <w:sz w:val="22"/>
+      <w:szCs w:val="22"/>
+      <w:lang w:val="en-US" w:eastAsia="en-US" w:bidi="ar-SA"/>
+    </w:rPr>
   </w:style>
-  <w:style w:type="paragraph" w:customStyle="1" w:styleId="22E99A5CACE444B089AF045815FD0E3A">
-    <w:name w:val="22E99A5CACE444B089AF045815FD0E3A"/>
-    <w:rsid w:val="00C05F96"/>
+  <w:style w:type="paragraph" w:customStyle="1" w:styleId="15">
+    <w:name w:val="B0EBDDB7808943059FA87E6983477D3F"/>
+    <w:uiPriority w:val="0"/>
+    <w:pPr>
+      <w:spacing w:after="200" w:line="276" w:lineRule="auto"/>
+    </w:pPr>
+    <w:rPr>
+      <w:rFonts w:asciiTheme="minorHAnsi" w:hAnsiTheme="minorHAnsi" w:eastAsiaTheme="minorEastAsia" w:cstheme="minorBidi"/>
+      <w:sz w:val="22"/>
+      <w:szCs w:val="22"/>
+      <w:lang w:val="en-US" w:eastAsia="en-US" w:bidi="ar-SA"/>
+    </w:rPr>
   </w:style>
-  <w:style w:type="paragraph" w:customStyle="1" w:styleId="B0EBDDB7808943059FA87E6983477D3F">
-    <w:name w:val="B0EBDDB7808943059FA87E6983477D3F"/>
-    <w:rsid w:val="00C05F96"/>
+  <w:style w:type="paragraph" w:customStyle="1" w:styleId="16">
+    <w:name w:val="D62516DE615D4528BC6C1A732D25BD4A"/>
+    <w:uiPriority w:val="0"/>
+    <w:pPr>
+      <w:spacing w:after="200" w:line="276" w:lineRule="auto"/>
+    </w:pPr>
+    <w:rPr>
+      <w:rFonts w:asciiTheme="minorHAnsi" w:hAnsiTheme="minorHAnsi" w:eastAsiaTheme="minorEastAsia" w:cstheme="minorBidi"/>
+      <w:sz w:val="22"/>
+      <w:szCs w:val="22"/>
+      <w:lang w:val="en-US" w:eastAsia="en-US" w:bidi="ar-SA"/>
+    </w:rPr>
   </w:style>
-  <w:style w:type="paragraph" w:customStyle="1" w:styleId="D62516DE615D4528BC6C1A732D25BD4A">
-    <w:name w:val="D62516DE615D4528BC6C1A732D25BD4A"/>
-    <w:rsid w:val="00C05F96"/>
+  <w:style w:type="paragraph" w:customStyle="1" w:styleId="17">
+    <w:name w:val="1B9E903249A945E893C33B1B9B315D30"/>
+    <w:uiPriority w:val="0"/>
+    <w:pPr>
+      <w:spacing w:after="200" w:line="276" w:lineRule="auto"/>
+    </w:pPr>
+    <w:rPr>
+      <w:rFonts w:asciiTheme="minorHAnsi" w:hAnsiTheme="minorHAnsi" w:eastAsiaTheme="minorEastAsia" w:cstheme="minorBidi"/>
+      <w:sz w:val="22"/>
+      <w:szCs w:val="22"/>
+      <w:lang w:val="en-US" w:eastAsia="en-US" w:bidi="ar-SA"/>
+    </w:rPr>
   </w:style>
-  <w:style w:type="paragraph" w:customStyle="1" w:styleId="1B9E903249A945E893C33B1B9B315D30">
-    <w:name w:val="1B9E903249A945E893C33B1B9B315D30"/>
-    <w:rsid w:val="00C05F96"/>
+  <w:style w:type="paragraph" w:customStyle="1" w:styleId="18">
+    <w:name w:val="E1E1827721DE4BC5B63B2B37EFC180AB"/>
+    <w:uiPriority w:val="0"/>
+    <w:pPr>
+      <w:spacing w:after="200" w:line="276" w:lineRule="auto"/>
+    </w:pPr>
+    <w:rPr>
+      <w:rFonts w:asciiTheme="minorHAnsi" w:hAnsiTheme="minorHAnsi" w:eastAsiaTheme="minorEastAsia" w:cstheme="minorBidi"/>
+      <w:sz w:val="22"/>
+      <w:szCs w:val="22"/>
+      <w:lang w:val="en-US" w:eastAsia="en-US" w:bidi="ar-SA"/>
+    </w:rPr>
   </w:style>
-  <w:style w:type="paragraph" w:customStyle="1" w:styleId="E1E1827721DE4BC5B63B2B37EFC180AB">
-    <w:name w:val="E1E1827721DE4BC5B63B2B37EFC180AB"/>
-    <w:rsid w:val="00C05F96"/>
-  </w:style>
-  <w:style w:type="paragraph" w:customStyle="1" w:styleId="2ECB2AD985C64301808883D7A0ECED94">
+  <w:style w:type="paragraph" w:customStyle="1" w:styleId="19">
     <w:name w:val="2ECB2AD985C64301808883D7A0ECED94"/>
-    <w:rsid w:val="00C05F96"/>
+    <w:uiPriority w:val="0"/>
+    <w:pPr>
+      <w:spacing w:after="200" w:line="276" w:lineRule="auto"/>
+    </w:pPr>
+    <w:rPr>
+      <w:rFonts w:asciiTheme="minorHAnsi" w:hAnsiTheme="minorHAnsi" w:eastAsiaTheme="minorEastAsia" w:cstheme="minorBidi"/>
+      <w:sz w:val="22"/>
+      <w:szCs w:val="22"/>
+      <w:lang w:val="en-US" w:eastAsia="en-US" w:bidi="ar-SA"/>
+    </w:rPr>
   </w:style>
 </w:styles>
-</file>
-
-<file path=word/glossary/stylesWithEffects.xml><?xml version="1.0" encoding="utf-8"?>
-<w:styles xmlns:wpc="http://schemas.microsoft.com/office/word/2010/wordprocessingCanvas" xmlns:mc="http://schemas.openxmlformats.org/markup-compatibility/2006" xmlns:o="urn:schemas-microsoft-com:office:office" xmlns:r="http://schemas.openxmlformats.org/officeDocument/2006/relationships" xmlns:m="http://schemas.openxmlformats.org/officeDocument/2006/math" xmlns:v="urn:schemas-microsoft-com:vml" xmlns:wp14="http://schemas.microsoft.com/office/word/2010/wordprocessingDrawing" xmlns:wp="http://schemas.openxmlformats.org/drawingml/2006/wordprocessingDrawing" xmlns:w10="urn:schemas-microsoft-com:office:word" xmlns:w="http://schemas.openxmlformats.org/wordprocessingml/2006/main" xmlns:w14="http://schemas.microsoft.com/office/word/2010/wordml" xmlns:wpg="http://schemas.microsoft.com/office/word/2010/wordprocessingGroup" xmlns:wpi="http://schemas.microsoft.com/office/word/2010/wordprocessingInk" xmlns:wne="http://schemas.microsoft.com/office/word/2006/wordml" xmlns:wps="http://schemas.microsoft.com/office/word/2010/wordprocessingShape" mc:Ignorable="w14 wp14">
-  <w:docDefaults>
-    <w:rPrDefault>
-      <w:rPr>
-        <w:rFonts w:asciiTheme="minorHAnsi" w:eastAsiaTheme="minorEastAsia" w:hAnsiTheme="minorHAnsi" w:cstheme="minorBidi"/>
-        <w:sz w:val="22"/>
-        <w:szCs w:val="22"/>
-        <w:lang w:val="en-US" w:eastAsia="en-US" w:bidi="ar-SA"/>
-      </w:rPr>
-    </w:rPrDefault>
-    <w:pPrDefault>
-      <w:pPr>
-        <w:spacing w:after="200" w:line="276" w:lineRule="auto"/>
-      </w:pPr>
-    </w:pPrDefault>
-  </w:docDefaults>
-  <w:latentStyles w:defLockedState="0" w:defUIPriority="99" w:defSemiHidden="1" w:defUnhideWhenUsed="1" w:defQFormat="0" w:count="267">
-    <w:lsdException w:name="Normal" w:semiHidden="0" w:uiPriority="0" w:unhideWhenUsed="0" w:qFormat="1"/>
-    <w:lsdException w:name="heading 1" w:semiHidden="0" w:uiPriority="9" w:unhideWhenUsed="0" w:qFormat="1"/>
-    <w:lsdException w:name="heading 2" w:uiPriority="9" w:qFormat="1"/>
-    <w:lsdException w:name="heading 3" w:uiPriority="9" w:qFormat="1"/>
-    <w:lsdException w:name="heading 4" w:uiPriority="9" w:qFormat="1"/>
-    <w:lsdException w:name="heading 5" w:uiPriority="9" w:qFormat="1"/>
-    <w:lsdException w:name="heading 6" w:uiPriority="9" w:qFormat="1"/>
-    <w:lsdException w:name="heading 7" w:uiPriority="9" w:qFormat="1"/>
-    <w:lsdException w:name="heading 8" w:uiPriority="9" w:qFormat="1"/>
-    <w:lsdException w:name="heading 9" w:uiPriority="9" w:qFormat="1"/>
-    <w:lsdException w:name="toc 1" w:uiPriority="39"/>
-    <w:lsdException w:name="toc 2" w:uiPriority="39"/>
-    <w:lsdException w:name="toc 3" w:uiPriority="39"/>
-    <w:lsdException w:name="toc 4" w:uiPriority="39"/>
-    <w:lsdException w:name="toc 5" w:uiPriority="39"/>
-    <w:lsdException w:name="toc 6" w:uiPriority="39"/>
-    <w:lsdException w:name="toc 7" w:uiPriority="39"/>
-    <w:lsdException w:name="toc 8" w:uiPriority="39"/>
-    <w:lsdException w:name="toc 9" w:uiPriority="39"/>
-    <w:lsdException w:name="caption" w:uiPriority="35" w:qFormat="1"/>
-    <w:lsdException w:name="Title" w:semiHidden="0" w:uiPriority="10" w:unhideWhenUsed="0" w:qFormat="1"/>
-    <w:lsdException w:name="Default Paragraph Font" w:uiPriority="1"/>
-    <w:lsdException w:name="Subtitle" w:semiHidden="0" w:uiPriority="11" w:unhideWhenUsed="0" w:qFormat="1"/>
-    <w:lsdException w:name="Strong" w:semiHidden="0" w:uiPriority="22" w:unhideWhenUsed="0" w:qFormat="1"/>
-    <w:lsdException w:name="Emphasis" w:semiHidden="0" w:uiPriority="20" w:unhideWhenUsed="0" w:qFormat="1"/>
-    <w:lsdException w:name="Table Grid" w:semiHidden="0" w:uiPriority="59" w:unhideWhenUsed="0"/>
-    <w:lsdException w:name="Placeholder Text" w:unhideWhenUsed="0"/>
-    <w:lsdException w:name="No Spacing" w:semiHidden="0" w:uiPriority="1" w:unhideWhenUsed="0" w:qFormat="1"/>
-    <w:lsdException w:name="Light Shading" w:semiHidden="0" w:uiPriority="60" w:unhideWhenUsed="0"/>
-    <w:lsdException w:name="Light List" w:semiHidden="0" w:uiPriority="61" w:unhideWhenUsed="0"/>
-    <w:lsdException w:name="Light Grid" w:semiHidden="0" w:uiPriority="62" w:unhideWhenUsed="0"/>
-    <w:lsdException w:name="Medium Shading 1" w:semiHidden="0" w:uiPriority="63" w:unhideWhenUsed="0"/>
-    <w:lsdException w:name="Medium Shading 2" w:semiHidden="0" w:uiPriority="64" w:unhideWhenUsed="0"/>
-    <w:lsdException w:name="Medium List 1" w:semiHidden="0" w:uiPriority="65" w:unhideWhenUsed="0"/>
-    <w:lsdException w:name="Medium List 2" w:semiHidden="0" w:uiPriority="66" w:unhideWhenUsed="0"/>
-    <w:lsdException w:name="Medium Grid 1" w:semiHidden="0" w:uiPriority="67" w:unhideWhenUsed="0"/>
-    <w:lsdException w:name="Medium Grid 2" w:semiHidden="0" w:uiPriority="68" w:unhideWhenUsed="0"/>
-    <w:lsdException w:name="Medium Grid 3" w:semiHidden="0" w:uiPriority="69" w:unhideWhenUsed="0"/>
-    <w:lsdException w:name="Dark List" w:semiHidden="0" w:uiPriority="70" w:unhideWhenUsed="0"/>
-    <w:lsdException w:name="Colorful Shading" w:semiHidden="0" w:uiPriority="71" w:unhideWhenUsed="0"/>
-    <w:lsdException w:name="Colorful List" w:semiHidden="0" w:uiPriority="72" w:unhideWhenUsed="0"/>
-    <w:lsdException w:name="Colorful Grid" w:semiHidden="0" w:uiPriority="73" w:unhideWhenUsed="0"/>
-    <w:lsdException w:name="Light Shading Accent 1" w:semiHidden="0" w:uiPriority="60" w:unhideWhenUsed="0"/>
-    <w:lsdException w:name="Light List Accent 1" w:semiHidden="0" w:uiPriority="61" w:unhideWhenUsed="0"/>
-    <w:lsdException w:name="Light Grid Accent 1" w:semiHidden="0" w:uiPriority="62" w:unhideWhenUsed="0"/>
-    <w:lsdException w:name="Medium Shading 1 Accent 1" w:semiHidden="0" w:uiPriority="63" w:unhideWhenUsed="0"/>
-    <w:lsdException w:name="Medium Shading 2 Accent 1" w:semiHidden="0" w:uiPriority="64" w:unhideWhenUsed="0"/>
-    <w:lsdException w:name="Medium List 1 Accent 1" w:semiHidden="0" w:uiPriority="65" w:unhideWhenUsed="0"/>
-    <w:lsdException w:name="Revision" w:unhideWhenUsed="0"/>
-    <w:lsdException w:name="List Paragraph" w:semiHidden="0" w:uiPriority="34" w:unhideWhenUsed="0" w:qFormat="1"/>
-    <w:lsdException w:name="Quote" w:semiHidden="0" w:uiPriority="29" w:unhideWhenUsed="0" w:qFormat="1"/>
-    <w:lsdException w:name="Intense Quote" w:semiHidden="0" w:uiPriority="30" w:unhideWhenUsed="0" w:qFormat="1"/>
-    <w:lsdException w:name="Medium List 2 Accent 1" w:semiHidden="0" w:uiPriority="66" w:unhideWhenUsed="0"/>
-    <w:lsdException w:name="Medium Grid 1 Accent 1" w:semiHidden="0" w:uiPriority="67" w:unhideWhenUsed="0"/>
-    <w:lsdException w:name="Medium Grid 2 Accent 1" w:semiHidden="0" w:uiPriority="68" w:unhideWhenUsed="0"/>
-    <w:lsdException w:name="Medium Grid 3 Accent 1" w:semiHidden="0" w:uiPriority="69" w:unhideWhenUsed="0"/>
-    <w:lsdException w:name="Dark List Accent 1" w:semiHidden="0" w:uiPriority="70" w:unhideWhenUsed="0"/>
-    <w:lsdException w:name="Colorful Shading Accent 1" w:semiHidden="0" w:uiPriority="71" w:unhideWhenUsed="0"/>
-    <w:lsdException w:name="Colorful List Accent 1" w:semiHidden="0" w:uiPriority="72" w:unhideWhenUsed="0"/>
-    <w:lsdException w:name="Colorful Grid Accent 1" w:semiHidden="0" w:uiPriority="73" w:unhideWhenUsed="0"/>
-    <w:lsdException w:name="Light Shading Accent 2" w:semiHidden="0" w:uiPriority="60" w:unhideWhenUsed="0"/>
-    <w:lsdException w:name="Light List Accent 2" w:semiHidden="0" w:uiPriority="61" w:unhideWhenUsed="0"/>
-    <w:lsdException w:name="Light Grid Accent 2" w:semiHidden="0" w:uiPriority="62" w:unhideWhenUsed="0"/>
-    <w:lsdException w:name="Medium Shading 1 Accent 2" w:semiHidden="0" w:uiPriority="63" w:unhideWhenUsed="0"/>
-    <w:lsdException w:name="Medium Shading 2 Accent 2" w:semiHidden="0" w:uiPriority="64" w:unhideWhenUsed="0"/>
-    <w:lsdException w:name="Medium List 1 Accent 2" w:semiHidden="0" w:uiPriority="65" w:unhideWhenUsed="0"/>
-    <w:lsdException w:name="Medium List 2 Accent 2" w:semiHidden="0" w:uiPriority="66" w:unhideWhenUsed="0"/>
-    <w:lsdException w:name="Medium Grid 1 Accent 2" w:semiHidden="0" w:uiPriority="67" w:unhideWhenUsed="0"/>
-    <w:lsdException w:name="Medium Grid 2 Accent 2" w:semiHidden="0" w:uiPriority="68" w:unhideWhenUsed="0"/>
-    <w:lsdException w:name="Medium Grid 3 Accent 2" w:semiHidden="0" w:uiPriority="69" w:unhideWhenUsed="0"/>
-    <w:lsdException w:name="Dark List Accent 2" w:semiHidden="0" w:uiPriority="70" w:unhideWhenUsed="0"/>
-    <w:lsdException w:name="Colorful Shading Accent 2" w:semiHidden="0" w:uiPriority="71" w:unhideWhenUsed="0"/>
-    <w:lsdException w:name="Colorful List Accent 2" w:semiHidden="0" w:uiPriority="72" w:unhideWhenUsed="0"/>
-    <w:lsdException w:name="Colorful Grid Accent 2" w:semiHidden="0" w:uiPriority="73" w:unhideWhenUsed="0"/>
-    <w:lsdException w:name="Light Shading Accent 3" w:semiHidden="0" w:uiPriority="60" w:unhideWhenUsed="0"/>
-    <w:lsdException w:name="Light List Accent 3" w:semiHidden="0" w:uiPriority="61" w:unhideWhenUsed="0"/>
-    <w:lsdException w:name="Light Grid Accent 3" w:semiHidden="0" w:uiPriority="62" w:unhideWhenUsed="0"/>
-    <w:lsdException w:name="Medium Shading 1 Accent 3" w:semiHidden="0" w:uiPriority="63" w:unhideWhenUsed="0"/>
-    <w:lsdException w:name="Medium Shading 2 Accent 3" w:semiHidden="0" w:uiPriority="64" w:unhideWhenUsed="0"/>
-    <w:lsdException w:name="Medium List 1 Accent 3" w:semiHidden="0" w:uiPriority="65" w:unhideWhenUsed="0"/>
-    <w:lsdException w:name="Medium List 2 Accent 3" w:semiHidden="0" w:uiPriority="66" w:unhideWhenUsed="0"/>
-    <w:lsdException w:name="Medium Grid 1 Accent 3" w:semiHidden="0" w:uiPriority="67" w:unhideWhenUsed="0"/>
-    <w:lsdException w:name="Medium Grid 2 Accent 3" w:semiHidden="0" w:uiPriority="68" w:unhideWhenUsed="0"/>
-    <w:lsdException w:name="Medium Grid 3 Accent 3" w:semiHidden="0" w:uiPriority="69" w:unhideWhenUsed="0"/>
-    <w:lsdException w:name="Dark List Accent 3" w:semiHidden="0" w:uiPriority="70" w:unhideWhenUsed="0"/>
-    <w:lsdException w:name="Colorful Shading Accent 3" w:semiHidden="0" w:uiPriority="71" w:unhideWhenUsed="0"/>
-    <w:lsdException w:name="Colorful List Accent 3" w:semiHidden="0" w:uiPriority="72" w:unhideWhenUsed="0"/>
-    <w:lsdException w:name="Colorful Grid Accent 3" w:semiHidden="0" w:uiPriority="73" w:unhideWhenUsed="0"/>
-    <w:lsdException w:name="Light Shading Accent 4" w:semiHidden="0" w:uiPriority="60" w:unhideWhenUsed="0"/>
-    <w:lsdException w:name="Light List Accent 4" w:semiHidden="0" w:uiPriority="61" w:unhideWhenUsed="0"/>
-    <w:lsdException w:name="Light Grid Accent 4" w:semiHidden="0" w:uiPriority="62" w:unhideWhenUsed="0"/>
-    <w:lsdException w:name="Medium Shading 1 Accent 4" w:semiHidden="0" w:uiPriority="63" w:unhideWhenUsed="0"/>
-    <w:lsdException w:name="Medium Shading 2 Accent 4" w:semiHidden="0" w:uiPriority="64" w:unhideWhenUsed="0"/>
-    <w:lsdException w:name="Medium List 1 Accent 4" w:semiHidden="0" w:uiPriority="65" w:unhideWhenUsed="0"/>
-    <w:lsdException w:name="Medium List 2 Accent 4" w:semiHidden="0" w:uiPriority="66" w:unhideWhenUsed="0"/>
-    <w:lsdException w:name="Medium Grid 1 Accent 4" w:semiHidden="0" w:uiPriority="67" w:unhideWhenUsed="0"/>
-    <w:lsdException w:name="Medium Grid 2 Accent 4" w:semiHidden="0" w:uiPriority="68" w:unhideWhenUsed="0"/>
-    <w:lsdException w:name="Medium Grid 3 Accent 4" w:semiHidden="0" w:uiPriority="69" w:unhideWhenUsed="0"/>
-    <w:lsdException w:name="Dark List Accent 4" w:semiHidden="0" w:uiPriority="70" w:unhideWhenUsed="0"/>
-    <w:lsdException w:name="Colorful Shading Accent 4" w:semiHidden="0" w:uiPriority="71" w:unhideWhenUsed="0"/>
-    <w:lsdException w:name="Colorful List Accent 4" w:semiHidden="0" w:uiPriority="72" w:unhideWhenUsed="0"/>
-    <w:lsdException w:name="Colorful Grid Accent 4" w:semiHidden="0" w:uiPriority="73" w:unhideWhenUsed="0"/>
-    <w:lsdException w:name="Light Shading Accent 5" w:semiHidden="0" w:uiPriority="60" w:unhideWhenUsed="0"/>
-    <w:lsdException w:name="Light List Accent 5" w:semiHidden="0" w:uiPriority="61" w:unhideWhenUsed="0"/>
-    <w:lsdException w:name="Light Grid Accent 5" w:semiHidden="0" w:uiPriority="62" w:unhideWhenUsed="0"/>
-    <w:lsdException w:name="Medium Shading 1 Accent 5" w:semiHidden="0" w:uiPriority="63" w:unhideWhenUsed="0"/>
-    <w:lsdException w:name="Medium Shading 2 Accent 5" w:semiHidden="0" w:uiPriority="64" w:unhideWhenUsed="0"/>
-    <w:lsdException w:name="Medium List 1 Accent 5" w:semiHidden="0" w:uiPriority="65" w:unhideWhenUsed="0"/>
-    <w:lsdException w:name="Medium List 2 Accent 5" w:semiHidden="0" w:uiPriority="66" w:unhideWhenUsed="0"/>
-    <w:lsdException w:name="Medium Grid 1 Accent 5" w:semiHidden="0" w:uiPriority="67" w:unhideWhenUsed="0"/>
-    <w:lsdException w:name="Medium Grid 2 Accent 5" w:semiHidden="0" w:uiPriority="68" w:unhideWhenUsed="0"/>
-    <w:lsdException w:name="Medium Grid 3 Accent 5" w:semiHidden="0" w:uiPriority="69" w:unhideWhenUsed="0"/>
-    <w:lsdException w:name="Dark List Accent 5" w:semiHidden="0" w:uiPriority="70" w:unhideWhenUsed="0"/>
-    <w:lsdException w:name="Colorful Shading Accent 5" w:semiHidden="0" w:uiPriority="71" w:unhideWhenUsed="0"/>
-    <w:lsdException w:name="Colorful List Accent 5" w:semiHidden="0" w:uiPriority="72" w:unhideWhenUsed="0"/>
-    <w:lsdException w:name="Colorful Grid Accent 5" w:semiHidden="0" w:uiPriority="73" w:unhideWhenUsed="0"/>
-    <w:lsdException w:name="Light Shading Accent 6" w:semiHidden="0" w:uiPriority="60" w:unhideWhenUsed="0"/>
-    <w:lsdException w:name="Light List Accent 6" w:semiHidden="0" w:uiPriority="61" w:unhideWhenUsed="0"/>
-    <w:lsdException w:name="Light Grid Accent 6" w:semiHidden="0" w:uiPriority="62" w:unhideWhenUsed="0"/>
-    <w:lsdException w:name="Medium Shading 1 Accent 6" w:semiHidden="0" w:uiPriority="63" w:unhideWhenUsed="0"/>
-    <w:lsdException w:name="Medium Shading 2 Accent 6" w:semiHidden="0" w:uiPriority="64" w:unhideWhenUsed="0"/>
-    <w:lsdException w:name="Medium List 1 Accent 6" w:semiHidden="0" w:uiPriority="65" w:unhideWhenUsed="0"/>
-    <w:lsdException w:name="Medium List 2 Accent 6" w:semiHidden="0" w:uiPriority="66" w:unhideWhenUsed="0"/>
-    <w:lsdException w:name="Medium Grid 1 Accent 6" w:semiHidden="0" w:uiPriority="67" w:unhideWhenUsed="0"/>
-    <w:lsdException w:name="Medium Grid 2 Accent 6" w:semiHidden="0" w:uiPriority="68" w:unhideWhenUsed="0"/>
-    <w:lsdException w:name="Medium Grid 3 Accent 6" w:semiHidden="0" w:uiPriority="69" w:unhideWhenUsed="0"/>
-    <w:lsdException w:name="Dark List Accent 6" w:semiHidden="0" w:uiPriority="70" w:unhideWhenUsed="0"/>
-    <w:lsdException w:name="Colorful Shading Accent 6" w:semiHidden="0" w:uiPriority="71" w:unhideWhenUsed="0"/>
-    <w:lsdException w:name="Colorful List Accent 6" w:semiHidden="0" w:uiPriority="72" w:unhideWhenUsed="0"/>
-    <w:lsdException w:name="Colorful Grid Accent 6" w:semiHidden="0" w:uiPriority="73" w:unhideWhenUsed="0"/>
-    <w:lsdException w:name="Subtle Emphasis" w:semiHidden="0" w:uiPriority="19" w:unhideWhenUsed="0" w:qFormat="1"/>
-    <w:lsdException w:name="Intense Emphasis" w:semiHidden="0" w:uiPriority="21" w:unhideWhenUsed="0" w:qFormat="1"/>
-    <w:lsdException w:name="Subtle Reference" w:semiHidden="0" w:uiPriority="31" w:unhideWhenUsed="0" w:qFormat="1"/>
-    <w:lsdException w:name="Intense Reference" w:semiHidden="0" w:uiPriority="32" w:unhideWhenUsed="0" w:qFormat="1"/>
-    <w:lsdException w:name="Book Title" w:semiHidden="0" w:uiPriority="33" w:unhideWhenUsed="0" w:qFormat="1"/>
-    <w:lsdException w:name="Bibliography" w:uiPriority="37"/>
-    <w:lsdException w:name="TOC Heading" w:uiPriority="39" w:qFormat="1"/>
-  </w:latentStyles>
-  <w:style w:type="paragraph" w:default="1" w:styleId="Normal">
-    <w:name w:val="Normal"/>
-    <w:qFormat/>
-  </w:style>
-  <w:style w:type="character" w:default="1" w:styleId="DefaultParagraphFont">
-    <w:name w:val="Default Paragraph Font"/>
-    <w:uiPriority w:val="1"/>
-    <w:semiHidden/>
-    <w:unhideWhenUsed/>
-  </w:style>
-  <w:style w:type="table" w:default="1" w:styleId="TableNormal">
-    <w:name w:val="Normal Table"/>
-    <w:uiPriority w:val="99"/>
-    <w:semiHidden/>
-    <w:unhideWhenUsed/>
-    <w:tblPr>
-      <w:tblInd w:w="0" w:type="dxa"/>
-      <w:tblCellMar>
-        <w:top w:w="0" w:type="dxa"/>
-        <w:left w:w="108" w:type="dxa"/>
-        <w:bottom w:w="0" w:type="dxa"/>
-        <w:right w:w="108" w:type="dxa"/>
-      </w:tblCellMar>
-    </w:tblPr>
-  </w:style>
-  <w:style w:type="numbering" w:default="1" w:styleId="NoList">
-    <w:name w:val="No List"/>
-    <w:uiPriority w:val="99"/>
-    <w:semiHidden/>
-    <w:unhideWhenUsed/>
-  </w:style>
-</w:styles>
-</file>
-
-<file path=word/glossary/webSettings.xml><?xml version="1.0" encoding="utf-8"?>
-<w:webSettings xmlns:mc="http://schemas.openxmlformats.org/markup-compatibility/2006" xmlns:r="http://schemas.openxmlformats.org/officeDocument/2006/relationships" xmlns:w="http://schemas.openxmlformats.org/wordprocessingml/2006/main" xmlns:w14="http://schemas.microsoft.com/office/word/2010/wordml" mc:Ignorable="w14">
-  <w:optimizeForBrowser/>
-</w:webSettings>
 </file>
 
 <file path=word/theme/theme1.xml><?xml version="1.0" encoding="utf-8"?>
@@ -4451,18 +4295,31 @@
     </a:fmtScheme>
   </a:themeElements>
   <a:objectDefaults/>
-  <a:extraClrSchemeLst/>
 </a:theme>
 </file>
 
 <file path=customXml/item1.xml><?xml version="1.0" encoding="utf-8"?>
+<s:customData xmlns="http://www.wps.cn/officeDocument/2013/wpsCustomData" xmlns:s="http://www.wps.cn/officeDocument/2013/wpsCustomData">
+  <customSectProps>
+    <customSectPr/>
+  </customSectProps>
+</s:customData>
+</file>
+
+<file path=customXml/item2.xml><?xml version="1.0" encoding="utf-8"?>
 <b:Sources xmlns:b="http://schemas.openxmlformats.org/officeDocument/2006/bibliography" xmlns="http://schemas.openxmlformats.org/officeDocument/2006/bibliography" SelectedStyle="\APA.XSL" StyleName="APA"/>
 </file>
 
 <file path=customXml/itemProps1.xml><?xml version="1.0" encoding="utf-8"?>
-<ds:datastoreItem xmlns:ds="http://schemas.openxmlformats.org/officeDocument/2006/customXml" ds:itemID="{718A2395-8F80-4BE6-92F2-6251D13CA3A9}">
+<ds:datastoreItem xmlns:ds="http://schemas.openxmlformats.org/officeDocument/2006/customXml" ds:itemID="{B1977F7D-205B-4081-913C-38D41E755F92}">
   <ds:schemaRefs>
-    <ds:schemaRef ds:uri="http://schemas.openxmlformats.org/officeDocument/2006/bibliography"/>
+    <ds:schemaRef ds:uri="http://www.wps.cn/officeDocument/2013/wpsCustomData"/>
   </ds:schemaRefs>
 </ds:datastoreItem>
+</file>
+
+<file path=customXml/itemProps2.xml><?xml version="1.0" encoding="utf-8"?>
+<ds:datastoreItem xmlns:ds="http://schemas.openxmlformats.org/officeDocument/2006/customXml" ds:itemID="{718A2395-8F80-4BE6-92F2-6251D13CA3A9}">
+  <ds:schemaRefs/>
+</ds:datastoreItem>
 </file>